--- a/report/ICS5110 - Applied Machine Learning.docx
+++ b/report/ICS5110 - Applied Machine Learning.docx
@@ -14,7 +14,7 @@
           <w:lang w:val="en-AU"/>
         </w:rPr>
       </w:pPr>
-      <w:bookmarkStart w:id="0" w:name="_Toc496803863"/>
+      <w:bookmarkStart w:id="0" w:name="_Toc496878527"/>
       <w:r>
         <w:rPr>
           <w:rFonts w:ascii="Arial" w:hAnsi="Arial" w:cs="Arial"/>
@@ -263,90 +263,16 @@
         </w:rPr>
       </w:pPr>
     </w:p>
-    <w:p>
-      <w:pPr>
-        <w:spacing w:line="360" w:lineRule="auto"/>
-        <w:jc w:val="both"/>
-        <w:rPr>
-          <w:rFonts w:ascii="Arial" w:hAnsi="Arial" w:cs="Arial"/>
-          <w:b/>
-          <w:sz w:val="20"/>
-          <w:szCs w:val="20"/>
-          <w:lang w:val="en-AU"/>
-        </w:rPr>
-      </w:pPr>
-    </w:p>
-    <w:p>
-      <w:pPr>
-        <w:spacing w:line="360" w:lineRule="auto"/>
-        <w:jc w:val="both"/>
-        <w:rPr>
-          <w:rFonts w:ascii="Arial" w:hAnsi="Arial" w:cs="Arial"/>
-          <w:b/>
-          <w:sz w:val="20"/>
-          <w:szCs w:val="20"/>
-          <w:lang w:val="en-AU"/>
-        </w:rPr>
-      </w:pPr>
-    </w:p>
-    <w:p>
-      <w:pPr>
-        <w:spacing w:line="360" w:lineRule="auto"/>
-        <w:jc w:val="both"/>
-        <w:rPr>
-          <w:rFonts w:ascii="Arial" w:hAnsi="Arial" w:cs="Arial"/>
-          <w:b/>
-          <w:sz w:val="20"/>
-          <w:szCs w:val="20"/>
-          <w:lang w:val="en-AU"/>
-        </w:rPr>
-      </w:pPr>
-    </w:p>
-    <w:p>
-      <w:pPr>
-        <w:spacing w:line="360" w:lineRule="auto"/>
-        <w:jc w:val="both"/>
-        <w:rPr>
-          <w:rFonts w:ascii="Arial" w:hAnsi="Arial" w:cs="Arial"/>
-          <w:b/>
-          <w:sz w:val="20"/>
-          <w:szCs w:val="20"/>
-          <w:lang w:val="en-AU"/>
-        </w:rPr>
-      </w:pPr>
-    </w:p>
-    <w:p>
-      <w:pPr>
-        <w:spacing w:line="360" w:lineRule="auto"/>
-        <w:jc w:val="both"/>
-        <w:rPr>
-          <w:rFonts w:ascii="Arial" w:hAnsi="Arial" w:cs="Arial"/>
-          <w:b/>
-          <w:sz w:val="20"/>
-          <w:szCs w:val="20"/>
-          <w:lang w:val="en-AU"/>
-        </w:rPr>
-      </w:pPr>
-    </w:p>
-    <w:p>
-      <w:pPr>
-        <w:spacing w:line="360" w:lineRule="auto"/>
-        <w:jc w:val="both"/>
-        <w:rPr>
-          <w:rFonts w:ascii="Arial" w:hAnsi="Arial" w:cs="Arial"/>
-          <w:b/>
-          <w:sz w:val="20"/>
-          <w:szCs w:val="20"/>
-          <w:lang w:val="en-AU"/>
-        </w:rPr>
-      </w:pPr>
-    </w:p>
     <w:sdt>
       <w:sdtPr>
         <w:rPr>
-          <w:rFonts w:ascii="Arial" w:hAnsi="Arial" w:cs="Arial"/>
-          <w:sz w:val="20"/>
-          <w:szCs w:val="20"/>
+          <w:rFonts w:ascii="Arial" w:eastAsiaTheme="minorHAnsi" w:hAnsi="Arial" w:cs="Arial"/>
+          <w:b w:val="0"/>
+          <w:bCs w:val="0"/>
+          <w:color w:val="auto"/>
+          <w:sz w:val="20"/>
+          <w:szCs w:val="20"/>
+          <w:lang w:eastAsia="en-US"/>
         </w:rPr>
         <w:id w:val="1894688744"/>
         <w:docPartObj>
@@ -356,10 +282,7 @@
       </w:sdtPr>
       <w:sdtEndPr>
         <w:rPr>
-          <w:rFonts w:eastAsiaTheme="minorHAnsi"/>
           <w:noProof/>
-          <w:color w:val="auto"/>
-          <w:lang w:eastAsia="en-US"/>
         </w:rPr>
       </w:sdtEndPr>
       <w:sdtContent>
@@ -421,7 +344,7 @@
             </w:rPr>
             <w:fldChar w:fldCharType="separate"/>
           </w:r>
-          <w:hyperlink w:anchor="_Toc496803863" w:history="1">
+          <w:hyperlink w:anchor="_Toc496878527" w:history="1">
             <w:r>
               <w:rPr>
                 <w:rStyle w:val="Hyperlink"/>
@@ -461,7 +384,7 @@
                 <w:sz w:val="20"/>
                 <w:szCs w:val="20"/>
               </w:rPr>
-              <w:instrText xml:space="preserve"> PAGEREF _Toc496803863 \h </w:instrText>
+              <w:instrText xml:space="preserve"> PAGEREF _Toc496878527 \h </w:instrText>
             </w:r>
             <w:r>
               <w:rPr>
@@ -518,7 +441,7 @@
               <w:szCs w:val="20"/>
             </w:rPr>
           </w:pPr>
-          <w:hyperlink w:anchor="_Toc496803864" w:history="1">
+          <w:hyperlink w:anchor="_Toc496878528" w:history="1">
             <w:r>
               <w:rPr>
                 <w:rStyle w:val="Hyperlink"/>
@@ -558,7 +481,7 @@
                 <w:sz w:val="20"/>
                 <w:szCs w:val="20"/>
               </w:rPr>
-              <w:instrText xml:space="preserve"> PAGEREF _Toc496803864 \h </w:instrText>
+              <w:instrText xml:space="preserve"> PAGEREF _Toc496878528 \h </w:instrText>
             </w:r>
             <w:r>
               <w:rPr>
@@ -587,7 +510,7 @@
                 <w:sz w:val="20"/>
                 <w:szCs w:val="20"/>
               </w:rPr>
-              <w:t>2</w:t>
+              <w:t>1</w:t>
             </w:r>
             <w:r>
               <w:rPr>
@@ -615,7 +538,7 @@
               <w:szCs w:val="20"/>
             </w:rPr>
           </w:pPr>
-          <w:hyperlink w:anchor="_Toc496803865" w:history="1">
+          <w:hyperlink w:anchor="_Toc496878529" w:history="1">
             <w:r>
               <w:rPr>
                 <w:rStyle w:val="Hyperlink"/>
@@ -655,7 +578,7 @@
                 <w:sz w:val="20"/>
                 <w:szCs w:val="20"/>
               </w:rPr>
-              <w:instrText xml:space="preserve"> PAGEREF _Toc496803865 \h </w:instrText>
+              <w:instrText xml:space="preserve"> PAGEREF _Toc496878529 \h </w:instrText>
             </w:r>
             <w:r>
               <w:rPr>
@@ -712,7 +635,7 @@
               <w:szCs w:val="20"/>
             </w:rPr>
           </w:pPr>
-          <w:hyperlink w:anchor="_Toc496803866" w:history="1">
+          <w:hyperlink w:anchor="_Toc496878530" w:history="1">
             <w:r>
               <w:rPr>
                 <w:rStyle w:val="Hyperlink"/>
@@ -751,7 +674,7 @@
                 <w:sz w:val="20"/>
                 <w:szCs w:val="20"/>
               </w:rPr>
-              <w:instrText xml:space="preserve"> PAGEREF _Toc496803866 \h </w:instrText>
+              <w:instrText xml:space="preserve"> PAGEREF _Toc496878530 \h </w:instrText>
             </w:r>
             <w:r>
               <w:rPr>
@@ -808,7 +731,7 @@
               <w:szCs w:val="20"/>
             </w:rPr>
           </w:pPr>
-          <w:hyperlink w:anchor="_Toc496803867" w:history="1">
+          <w:hyperlink w:anchor="_Toc496878531" w:history="1">
             <w:r>
               <w:rPr>
                 <w:rStyle w:val="Hyperlink"/>
@@ -848,7 +771,7 @@
                 <w:sz w:val="20"/>
                 <w:szCs w:val="20"/>
               </w:rPr>
-              <w:instrText xml:space="preserve"> PAGEREF _Toc496803867 \h </w:instrText>
+              <w:instrText xml:space="preserve"> PAGEREF _Toc496878531 \h </w:instrText>
             </w:r>
             <w:r>
               <w:rPr>
@@ -877,7 +800,394 @@
                 <w:sz w:val="20"/>
                 <w:szCs w:val="20"/>
               </w:rPr>
-              <w:t>3</w:t>
+              <w:t>4</w:t>
+            </w:r>
+            <w:r>
+              <w:rPr>
+                <w:rFonts w:ascii="Arial" w:hAnsi="Arial" w:cs="Arial"/>
+                <w:noProof/>
+                <w:webHidden/>
+                <w:sz w:val="20"/>
+                <w:szCs w:val="20"/>
+              </w:rPr>
+              <w:fldChar w:fldCharType="end"/>
+            </w:r>
+          </w:hyperlink>
+        </w:p>
+        <w:p>
+          <w:pPr>
+            <w:pStyle w:val="TOC2"/>
+            <w:tabs>
+              <w:tab w:val="right" w:leader="dot" w:pos="9350"/>
+            </w:tabs>
+            <w:spacing w:line="360" w:lineRule="auto"/>
+            <w:rPr>
+              <w:rFonts w:ascii="Arial" w:eastAsiaTheme="minorEastAsia" w:hAnsi="Arial" w:cs="Arial"/>
+              <w:noProof/>
+              <w:sz w:val="20"/>
+              <w:szCs w:val="20"/>
+            </w:rPr>
+          </w:pPr>
+          <w:hyperlink w:anchor="_Toc496878532" w:history="1">
+            <w:r>
+              <w:rPr>
+                <w:rStyle w:val="Hyperlink"/>
+                <w:rFonts w:ascii="Arial" w:hAnsi="Arial" w:cs="Arial"/>
+                <w:noProof/>
+                <w:sz w:val="20"/>
+                <w:szCs w:val="20"/>
+              </w:rPr>
+              <w:t>Terminology</w:t>
+            </w:r>
+            <w:r>
+              <w:rPr>
+                <w:rFonts w:ascii="Arial" w:hAnsi="Arial" w:cs="Arial"/>
+                <w:noProof/>
+                <w:webHidden/>
+                <w:sz w:val="20"/>
+                <w:szCs w:val="20"/>
+              </w:rPr>
+              <w:tab/>
+            </w:r>
+            <w:r>
+              <w:rPr>
+                <w:rFonts w:ascii="Arial" w:hAnsi="Arial" w:cs="Arial"/>
+                <w:noProof/>
+                <w:webHidden/>
+                <w:sz w:val="20"/>
+                <w:szCs w:val="20"/>
+              </w:rPr>
+              <w:fldChar w:fldCharType="begin"/>
+            </w:r>
+            <w:r>
+              <w:rPr>
+                <w:rFonts w:ascii="Arial" w:hAnsi="Arial" w:cs="Arial"/>
+                <w:noProof/>
+                <w:webHidden/>
+                <w:sz w:val="20"/>
+                <w:szCs w:val="20"/>
+              </w:rPr>
+              <w:instrText xml:space="preserve"> PAGEREF _Toc496878532 \h </w:instrText>
+            </w:r>
+            <w:r>
+              <w:rPr>
+                <w:rFonts w:ascii="Arial" w:hAnsi="Arial" w:cs="Arial"/>
+                <w:noProof/>
+                <w:webHidden/>
+                <w:sz w:val="20"/>
+                <w:szCs w:val="20"/>
+              </w:rPr>
+            </w:r>
+            <w:r>
+              <w:rPr>
+                <w:rFonts w:ascii="Arial" w:hAnsi="Arial" w:cs="Arial"/>
+                <w:noProof/>
+                <w:webHidden/>
+                <w:sz w:val="20"/>
+                <w:szCs w:val="20"/>
+              </w:rPr>
+              <w:fldChar w:fldCharType="separate"/>
+            </w:r>
+            <w:r>
+              <w:rPr>
+                <w:rFonts w:ascii="Arial" w:hAnsi="Arial" w:cs="Arial"/>
+                <w:noProof/>
+                <w:webHidden/>
+                <w:sz w:val="20"/>
+                <w:szCs w:val="20"/>
+              </w:rPr>
+              <w:t>4</w:t>
+            </w:r>
+            <w:r>
+              <w:rPr>
+                <w:rFonts w:ascii="Arial" w:hAnsi="Arial" w:cs="Arial"/>
+                <w:noProof/>
+                <w:webHidden/>
+                <w:sz w:val="20"/>
+                <w:szCs w:val="20"/>
+              </w:rPr>
+              <w:fldChar w:fldCharType="end"/>
+            </w:r>
+          </w:hyperlink>
+        </w:p>
+        <w:p>
+          <w:pPr>
+            <w:pStyle w:val="TOC2"/>
+            <w:tabs>
+              <w:tab w:val="right" w:leader="dot" w:pos="9350"/>
+            </w:tabs>
+            <w:spacing w:line="360" w:lineRule="auto"/>
+            <w:rPr>
+              <w:rFonts w:ascii="Arial" w:eastAsiaTheme="minorEastAsia" w:hAnsi="Arial" w:cs="Arial"/>
+              <w:noProof/>
+              <w:sz w:val="20"/>
+              <w:szCs w:val="20"/>
+            </w:rPr>
+          </w:pPr>
+          <w:hyperlink w:anchor="_Toc496878533" w:history="1">
+            <w:r>
+              <w:rPr>
+                <w:rStyle w:val="Hyperlink"/>
+                <w:rFonts w:ascii="Arial" w:hAnsi="Arial" w:cs="Arial"/>
+                <w:noProof/>
+                <w:sz w:val="20"/>
+                <w:szCs w:val="20"/>
+                <w:lang w:val="en-AU"/>
+              </w:rPr>
+              <w:t>Support Vector Machine Classification</w:t>
+            </w:r>
+            <w:r>
+              <w:rPr>
+                <w:rFonts w:ascii="Arial" w:hAnsi="Arial" w:cs="Arial"/>
+                <w:noProof/>
+                <w:webHidden/>
+                <w:sz w:val="20"/>
+                <w:szCs w:val="20"/>
+              </w:rPr>
+              <w:tab/>
+            </w:r>
+            <w:r>
+              <w:rPr>
+                <w:rFonts w:ascii="Arial" w:hAnsi="Arial" w:cs="Arial"/>
+                <w:noProof/>
+                <w:webHidden/>
+                <w:sz w:val="20"/>
+                <w:szCs w:val="20"/>
+              </w:rPr>
+              <w:fldChar w:fldCharType="begin"/>
+            </w:r>
+            <w:r>
+              <w:rPr>
+                <w:rFonts w:ascii="Arial" w:hAnsi="Arial" w:cs="Arial"/>
+                <w:noProof/>
+                <w:webHidden/>
+                <w:sz w:val="20"/>
+                <w:szCs w:val="20"/>
+              </w:rPr>
+              <w:instrText xml:space="preserve"> PAGEREF _Toc496878533 \h </w:instrText>
+            </w:r>
+            <w:r>
+              <w:rPr>
+                <w:rFonts w:ascii="Arial" w:hAnsi="Arial" w:cs="Arial"/>
+                <w:noProof/>
+                <w:webHidden/>
+                <w:sz w:val="20"/>
+                <w:szCs w:val="20"/>
+              </w:rPr>
+            </w:r>
+            <w:r>
+              <w:rPr>
+                <w:rFonts w:ascii="Arial" w:hAnsi="Arial" w:cs="Arial"/>
+                <w:noProof/>
+                <w:webHidden/>
+                <w:sz w:val="20"/>
+                <w:szCs w:val="20"/>
+              </w:rPr>
+              <w:fldChar w:fldCharType="separate"/>
+            </w:r>
+            <w:r>
+              <w:rPr>
+                <w:rFonts w:ascii="Arial" w:hAnsi="Arial" w:cs="Arial"/>
+                <w:noProof/>
+                <w:webHidden/>
+                <w:sz w:val="20"/>
+                <w:szCs w:val="20"/>
+              </w:rPr>
+              <w:t>5</w:t>
+            </w:r>
+            <w:r>
+              <w:rPr>
+                <w:rFonts w:ascii="Arial" w:hAnsi="Arial" w:cs="Arial"/>
+                <w:noProof/>
+                <w:webHidden/>
+                <w:sz w:val="20"/>
+                <w:szCs w:val="20"/>
+              </w:rPr>
+              <w:fldChar w:fldCharType="end"/>
+            </w:r>
+          </w:hyperlink>
+        </w:p>
+        <w:p>
+          <w:pPr>
+            <w:pStyle w:val="TOC3"/>
+            <w:tabs>
+              <w:tab w:val="right" w:leader="dot" w:pos="9350"/>
+            </w:tabs>
+            <w:spacing w:line="360" w:lineRule="auto"/>
+            <w:rPr>
+              <w:rFonts w:ascii="Arial" w:eastAsiaTheme="minorEastAsia" w:hAnsi="Arial" w:cs="Arial"/>
+              <w:noProof/>
+              <w:sz w:val="20"/>
+              <w:szCs w:val="20"/>
+            </w:rPr>
+          </w:pPr>
+          <w:hyperlink w:anchor="_Toc496878534" w:history="1">
+            <w:r>
+              <w:rPr>
+                <w:rStyle w:val="Hyperlink"/>
+                <w:rFonts w:ascii="Arial" w:hAnsi="Arial" w:cs="Arial"/>
+                <w:noProof/>
+                <w:sz w:val="20"/>
+                <w:szCs w:val="20"/>
+                <w:lang w:val="en-AU"/>
+              </w:rPr>
+              <w:t>Maximal Margin Classification</w:t>
+            </w:r>
+            <w:r>
+              <w:rPr>
+                <w:rFonts w:ascii="Arial" w:hAnsi="Arial" w:cs="Arial"/>
+                <w:noProof/>
+                <w:webHidden/>
+                <w:sz w:val="20"/>
+                <w:szCs w:val="20"/>
+              </w:rPr>
+              <w:tab/>
+            </w:r>
+            <w:r>
+              <w:rPr>
+                <w:rFonts w:ascii="Arial" w:hAnsi="Arial" w:cs="Arial"/>
+                <w:noProof/>
+                <w:webHidden/>
+                <w:sz w:val="20"/>
+                <w:szCs w:val="20"/>
+              </w:rPr>
+              <w:fldChar w:fldCharType="begin"/>
+            </w:r>
+            <w:r>
+              <w:rPr>
+                <w:rFonts w:ascii="Arial" w:hAnsi="Arial" w:cs="Arial"/>
+                <w:noProof/>
+                <w:webHidden/>
+                <w:sz w:val="20"/>
+                <w:szCs w:val="20"/>
+              </w:rPr>
+              <w:instrText xml:space="preserve"> PAGEREF _Toc496878534 \h </w:instrText>
+            </w:r>
+            <w:r>
+              <w:rPr>
+                <w:rFonts w:ascii="Arial" w:hAnsi="Arial" w:cs="Arial"/>
+                <w:noProof/>
+                <w:webHidden/>
+                <w:sz w:val="20"/>
+                <w:szCs w:val="20"/>
+              </w:rPr>
+            </w:r>
+            <w:r>
+              <w:rPr>
+                <w:rFonts w:ascii="Arial" w:hAnsi="Arial" w:cs="Arial"/>
+                <w:noProof/>
+                <w:webHidden/>
+                <w:sz w:val="20"/>
+                <w:szCs w:val="20"/>
+              </w:rPr>
+              <w:fldChar w:fldCharType="separate"/>
+            </w:r>
+            <w:r>
+              <w:rPr>
+                <w:rFonts w:ascii="Arial" w:hAnsi="Arial" w:cs="Arial"/>
+                <w:noProof/>
+                <w:webHidden/>
+                <w:sz w:val="20"/>
+                <w:szCs w:val="20"/>
+              </w:rPr>
+              <w:t>5</w:t>
+            </w:r>
+            <w:r>
+              <w:rPr>
+                <w:rFonts w:ascii="Arial" w:hAnsi="Arial" w:cs="Arial"/>
+                <w:noProof/>
+                <w:webHidden/>
+                <w:sz w:val="20"/>
+                <w:szCs w:val="20"/>
+              </w:rPr>
+              <w:fldChar w:fldCharType="end"/>
+            </w:r>
+          </w:hyperlink>
+        </w:p>
+        <w:p>
+          <w:pPr>
+            <w:pStyle w:val="TOC2"/>
+            <w:tabs>
+              <w:tab w:val="right" w:leader="dot" w:pos="9350"/>
+            </w:tabs>
+            <w:spacing w:line="360" w:lineRule="auto"/>
+            <w:rPr>
+              <w:rFonts w:ascii="Arial" w:eastAsiaTheme="minorEastAsia" w:hAnsi="Arial" w:cs="Arial"/>
+              <w:noProof/>
+              <w:sz w:val="20"/>
+              <w:szCs w:val="20"/>
+            </w:rPr>
+          </w:pPr>
+          <w:hyperlink w:anchor="_Toc496878535" w:history="1">
+            <w:r>
+              <w:rPr>
+                <w:rStyle w:val="Hyperlink"/>
+                <w:rFonts w:ascii="Arial" w:hAnsi="Arial" w:cs="Arial"/>
+                <w:noProof/>
+                <w:sz w:val="20"/>
+                <w:szCs w:val="20"/>
+                <w:lang w:val="en-AU"/>
+              </w:rPr>
+              <w:t>Quantitative Measures</w:t>
+            </w:r>
+            <w:r>
+              <w:rPr>
+                <w:rFonts w:ascii="Arial" w:hAnsi="Arial" w:cs="Arial"/>
+                <w:noProof/>
+                <w:webHidden/>
+                <w:sz w:val="20"/>
+                <w:szCs w:val="20"/>
+              </w:rPr>
+              <w:tab/>
+            </w:r>
+            <w:r>
+              <w:rPr>
+                <w:rFonts w:ascii="Arial" w:hAnsi="Arial" w:cs="Arial"/>
+                <w:noProof/>
+                <w:webHidden/>
+                <w:sz w:val="20"/>
+                <w:szCs w:val="20"/>
+              </w:rPr>
+              <w:fldChar w:fldCharType="begin"/>
+            </w:r>
+            <w:r>
+              <w:rPr>
+                <w:rFonts w:ascii="Arial" w:hAnsi="Arial" w:cs="Arial"/>
+                <w:noProof/>
+                <w:webHidden/>
+                <w:sz w:val="20"/>
+                <w:szCs w:val="20"/>
+              </w:rPr>
+              <w:instrText xml:space="preserve"> PAGEREF _Toc496878535 \h </w:instrText>
+            </w:r>
+            <w:r>
+              <w:rPr>
+                <w:rFonts w:ascii="Arial" w:hAnsi="Arial" w:cs="Arial"/>
+                <w:noProof/>
+                <w:webHidden/>
+                <w:sz w:val="20"/>
+                <w:szCs w:val="20"/>
+              </w:rPr>
+            </w:r>
+            <w:r>
+              <w:rPr>
+                <w:rFonts w:ascii="Arial" w:hAnsi="Arial" w:cs="Arial"/>
+                <w:noProof/>
+                <w:webHidden/>
+                <w:sz w:val="20"/>
+                <w:szCs w:val="20"/>
+              </w:rPr>
+              <w:fldChar w:fldCharType="separate"/>
+            </w:r>
+            <w:r>
+              <w:rPr>
+                <w:rFonts w:ascii="Arial" w:hAnsi="Arial" w:cs="Arial"/>
+                <w:noProof/>
+                <w:webHidden/>
+                <w:sz w:val="20"/>
+                <w:szCs w:val="20"/>
+              </w:rPr>
+              <w:t>7</w:t>
             </w:r>
             <w:r>
               <w:rPr>
@@ -905,7 +1215,7 @@
               <w:szCs w:val="20"/>
             </w:rPr>
           </w:pPr>
-          <w:hyperlink w:anchor="_Toc496803868" w:history="1">
+          <w:hyperlink w:anchor="_Toc496878536" w:history="1">
             <w:r>
               <w:rPr>
                 <w:rStyle w:val="Hyperlink"/>
@@ -945,7 +1255,7 @@
                 <w:sz w:val="20"/>
                 <w:szCs w:val="20"/>
               </w:rPr>
-              <w:instrText xml:space="preserve"> PAGEREF _Toc496803868 \h </w:instrText>
+              <w:instrText xml:space="preserve"> PAGEREF _Toc496878536 \h </w:instrText>
             </w:r>
             <w:r>
               <w:rPr>
@@ -974,7 +1284,7 @@
                 <w:sz w:val="20"/>
                 <w:szCs w:val="20"/>
               </w:rPr>
-              <w:t>3</w:t>
+              <w:t>7</w:t>
             </w:r>
             <w:r>
               <w:rPr>
@@ -1002,7 +1312,7 @@
               <w:szCs w:val="20"/>
             </w:rPr>
           </w:pPr>
-          <w:hyperlink w:anchor="_Toc496803869" w:history="1">
+          <w:hyperlink w:anchor="_Toc496878537" w:history="1">
             <w:r>
               <w:rPr>
                 <w:rStyle w:val="Hyperlink"/>
@@ -1042,7 +1352,7 @@
                 <w:sz w:val="20"/>
                 <w:szCs w:val="20"/>
               </w:rPr>
-              <w:instrText xml:space="preserve"> PAGEREF _Toc496803869 \h </w:instrText>
+              <w:instrText xml:space="preserve"> PAGEREF _Toc496878537 \h </w:instrText>
             </w:r>
             <w:r>
               <w:rPr>
@@ -1071,7 +1381,7 @@
                 <w:sz w:val="20"/>
                 <w:szCs w:val="20"/>
               </w:rPr>
-              <w:t>3</w:t>
+              <w:t>7</w:t>
             </w:r>
             <w:r>
               <w:rPr>
@@ -1099,7 +1409,7 @@
               <w:szCs w:val="20"/>
             </w:rPr>
           </w:pPr>
-          <w:hyperlink w:anchor="_Toc496803870" w:history="1">
+          <w:hyperlink w:anchor="_Toc496878538" w:history="1">
             <w:r>
               <w:rPr>
                 <w:rStyle w:val="Hyperlink"/>
@@ -1139,7 +1449,7 @@
                 <w:sz w:val="20"/>
                 <w:szCs w:val="20"/>
               </w:rPr>
-              <w:instrText xml:space="preserve"> PAGEREF _Toc496803870 \h </w:instrText>
+              <w:instrText xml:space="preserve"> PAGEREF _Toc496878538 \h </w:instrText>
             </w:r>
             <w:r>
               <w:rPr>
@@ -1168,7 +1478,7 @@
                 <w:sz w:val="20"/>
                 <w:szCs w:val="20"/>
               </w:rPr>
-              <w:t>3</w:t>
+              <w:t>7</w:t>
             </w:r>
             <w:r>
               <w:rPr>
@@ -1218,17 +1528,27 @@
           <w:lang w:val="en-AU"/>
         </w:rPr>
       </w:pPr>
-      <w:bookmarkStart w:id="1" w:name="_Toc496803864"/>
-      <w:bookmarkStart w:id="2" w:name="_GoBack"/>
-      <w:bookmarkEnd w:id="2"/>
-      <w:r>
-        <w:rPr>
-          <w:rFonts w:ascii="Arial" w:hAnsi="Arial" w:cs="Arial"/>
-          <w:sz w:val="20"/>
-          <w:szCs w:val="20"/>
-          <w:lang w:val="en-AU"/>
-        </w:rPr>
-        <w:lastRenderedPageBreak/>
+      <w:bookmarkStart w:id="1" w:name="_Toc496878528"/>
+    </w:p>
+    <w:p>
+      <w:pPr>
+        <w:pStyle w:val="Heading1"/>
+        <w:spacing w:line="360" w:lineRule="auto"/>
+        <w:jc w:val="both"/>
+        <w:rPr>
+          <w:rFonts w:ascii="Arial" w:hAnsi="Arial" w:cs="Arial"/>
+          <w:sz w:val="20"/>
+          <w:szCs w:val="20"/>
+          <w:lang w:val="en-AU"/>
+        </w:rPr>
+      </w:pPr>
+      <w:r>
+        <w:rPr>
+          <w:rFonts w:ascii="Arial" w:hAnsi="Arial" w:cs="Arial"/>
+          <w:sz w:val="20"/>
+          <w:szCs w:val="20"/>
+          <w:lang w:val="en-AU"/>
+        </w:rPr>
         <w:t>Section 1 – Introduction</w:t>
       </w:r>
       <w:bookmarkEnd w:id="1"/>
@@ -1402,7 +1722,7 @@
           <w:lang w:val="en-AU"/>
         </w:rPr>
       </w:pPr>
-      <w:bookmarkStart w:id="3" w:name="_Toc496803865"/>
+      <w:bookmarkStart w:id="2" w:name="_Toc496878529"/>
       <w:r>
         <w:rPr>
           <w:rFonts w:ascii="Arial" w:hAnsi="Arial" w:cs="Arial"/>
@@ -1412,7 +1732,7 @@
         </w:rPr>
         <w:t>Chosen Dataset</w:t>
       </w:r>
-      <w:bookmarkEnd w:id="3"/>
+      <w:bookmarkEnd w:id="2"/>
     </w:p>
     <w:p>
       <w:pPr>
@@ -2270,6 +2590,7 @@
                 <w:szCs w:val="20"/>
                 <w:lang w:val="en-AU"/>
               </w:rPr>
+              <w:lastRenderedPageBreak/>
               <w:t>Fare</w:t>
             </w:r>
           </w:p>
@@ -2406,7 +2727,6 @@
                 <w:szCs w:val="20"/>
                 <w:lang w:val="en-AU"/>
               </w:rPr>
-              <w:lastRenderedPageBreak/>
               <w:t>Embarked</w:t>
             </w:r>
           </w:p>
@@ -2820,6 +3140,116 @@
     </w:p>
     <w:p>
       <w:pPr>
+        <w:spacing w:line="360" w:lineRule="auto"/>
+        <w:jc w:val="center"/>
+        <w:rPr>
+          <w:rFonts w:ascii="Arial" w:hAnsi="Arial" w:cs="Arial"/>
+          <w:sz w:val="20"/>
+          <w:szCs w:val="20"/>
+          <w:lang w:val="en-AU"/>
+        </w:rPr>
+      </w:pPr>
+      <w:r>
+        <w:rPr>
+          <w:rFonts w:ascii="Arial" w:hAnsi="Arial" w:cs="Arial"/>
+          <w:sz w:val="20"/>
+          <w:szCs w:val="20"/>
+          <w:lang w:val="en-AU"/>
+        </w:rPr>
+        <w:pict>
+          <v:shapetype id="_x0000_t75" coordsize="21600,21600" o:spt="75" o:preferrelative="t" path="m@4@5l@4@11@9@11@9@5xe" filled="f" stroked="f">
+            <v:stroke joinstyle="miter"/>
+            <v:formulas>
+              <v:f eqn="if lineDrawn pixelLineWidth 0"/>
+              <v:f eqn="sum @0 1 0"/>
+              <v:f eqn="sum 0 0 @1"/>
+              <v:f eqn="prod @2 1 2"/>
+              <v:f eqn="prod @3 21600 pixelWidth"/>
+              <v:f eqn="prod @3 21600 pixelHeight"/>
+              <v:f eqn="sum @0 0 1"/>
+              <v:f eqn="prod @6 1 2"/>
+              <v:f eqn="prod @7 21600 pixelWidth"/>
+              <v:f eqn="sum @8 21600 0"/>
+              <v:f eqn="prod @7 21600 pixelHeight"/>
+              <v:f eqn="sum @10 21600 0"/>
+            </v:formulas>
+            <v:path o:extrusionok="f" gradientshapeok="t" o:connecttype="rect"/>
+            <o:lock v:ext="edit" aspectratio="t"/>
+          </v:shapetype>
+          <v:shape id="_x0000_i1025" type="#_x0000_t75" style="width:394.45pt;height:293pt">
+            <v:imagedata r:id="rId10" o:title="Figure_1"/>
+          </v:shape>
+        </w:pict>
+      </w:r>
+    </w:p>
+    <w:p>
+      <w:pPr>
+        <w:spacing w:line="360" w:lineRule="auto"/>
+        <w:jc w:val="center"/>
+        <w:rPr>
+          <w:rFonts w:ascii="Arial" w:hAnsi="Arial" w:cs="Arial"/>
+          <w:i/>
+          <w:sz w:val="20"/>
+          <w:szCs w:val="20"/>
+          <w:lang w:val="en-AU"/>
+        </w:rPr>
+      </w:pPr>
+      <w:r>
+        <w:rPr>
+          <w:rFonts w:ascii="Arial" w:hAnsi="Arial" w:cs="Arial"/>
+          <w:b/>
+          <w:i/>
+          <w:sz w:val="20"/>
+          <w:szCs w:val="20"/>
+          <w:lang w:val="en-AU"/>
+        </w:rPr>
+        <w:t>Figure 1:</w:t>
+      </w:r>
+      <w:r>
+        <w:rPr>
+          <w:rFonts w:ascii="Arial" w:hAnsi="Arial" w:cs="Arial"/>
+          <w:i/>
+          <w:sz w:val="20"/>
+          <w:szCs w:val="20"/>
+          <w:lang w:val="en-AU"/>
+        </w:rPr>
+        <w:t xml:space="preserve"> A scatter plot representation of the Titanic Dataset, using features </w:t>
+      </w:r>
+      <w:r>
+        <w:rPr>
+          <w:rFonts w:ascii="Arial" w:hAnsi="Arial" w:cs="Arial"/>
+          <w:b/>
+          <w:i/>
+          <w:sz w:val="20"/>
+          <w:szCs w:val="20"/>
+          <w:lang w:val="en-AU"/>
+        </w:rPr>
+        <w:t xml:space="preserve">Fare </w:t>
+      </w:r>
+      <w:r>
+        <w:rPr>
+          <w:rFonts w:ascii="Arial" w:hAnsi="Arial" w:cs="Arial"/>
+          <w:i/>
+          <w:sz w:val="20"/>
+          <w:szCs w:val="20"/>
+          <w:lang w:val="en-AU"/>
+        </w:rPr>
+        <w:t>and</w:t>
+      </w:r>
+      <w:r>
+        <w:rPr>
+          <w:rFonts w:ascii="Arial" w:hAnsi="Arial" w:cs="Arial"/>
+          <w:b/>
+          <w:i/>
+          <w:sz w:val="20"/>
+          <w:szCs w:val="20"/>
+          <w:lang w:val="en-AU"/>
+        </w:rPr>
+        <w:t xml:space="preserve"> Age</w:t>
+      </w:r>
+    </w:p>
+    <w:p>
+      <w:pPr>
         <w:pStyle w:val="Heading2"/>
         <w:spacing w:line="360" w:lineRule="auto"/>
         <w:rPr>
@@ -2828,16 +3258,17 @@
           <w:szCs w:val="20"/>
         </w:rPr>
       </w:pPr>
-      <w:bookmarkStart w:id="4" w:name="_Toc496803866"/>
-      <w:r>
-        <w:rPr>
-          <w:rFonts w:ascii="Arial" w:hAnsi="Arial" w:cs="Arial"/>
-          <w:sz w:val="20"/>
-          <w:szCs w:val="20"/>
-        </w:rPr>
+      <w:bookmarkStart w:id="3" w:name="_Toc496878530"/>
+      <w:r>
+        <w:rPr>
+          <w:rFonts w:ascii="Arial" w:hAnsi="Arial" w:cs="Arial"/>
+          <w:sz w:val="20"/>
+          <w:szCs w:val="20"/>
+        </w:rPr>
+        <w:lastRenderedPageBreak/>
         <w:t>Machine Learning Techniques</w:t>
       </w:r>
-      <w:bookmarkEnd w:id="4"/>
+      <w:bookmarkEnd w:id="3"/>
     </w:p>
     <w:p>
       <w:pPr>
@@ -3002,7 +3433,7 @@
           <w:lang w:val="en-AU"/>
         </w:rPr>
       </w:pPr>
-      <w:bookmarkStart w:id="5" w:name="_Toc496803867"/>
+      <w:bookmarkStart w:id="4" w:name="_Toc496878531"/>
       <w:r>
         <w:rPr>
           <w:rFonts w:ascii="Arial" w:hAnsi="Arial" w:cs="Arial"/>
@@ -3011,11 +3442,129 @@
           <w:lang w:val="en-AU"/>
         </w:rPr>
         <w:t>Section 2 – Background</w:t>
+      </w:r>
+      <w:bookmarkEnd w:id="4"/>
+    </w:p>
+    <w:p>
+      <w:pPr>
+        <w:spacing w:line="360" w:lineRule="auto"/>
+        <w:rPr>
+          <w:rFonts w:ascii="Arial" w:hAnsi="Arial" w:cs="Arial"/>
+          <w:sz w:val="20"/>
+          <w:szCs w:val="20"/>
+          <w:lang w:val="en-AU"/>
+        </w:rPr>
+      </w:pPr>
+      <w:r>
+        <w:rPr>
+          <w:rFonts w:ascii="Arial" w:hAnsi="Arial" w:cs="Arial"/>
+          <w:sz w:val="20"/>
+          <w:szCs w:val="20"/>
+          <w:lang w:val="en-AU"/>
+        </w:rPr>
+        <w:t>The following consists of a detailed explanation regarding the inner workings of the applied machine learning algorithms.</w:t>
+      </w:r>
+      <w:r>
+        <w:rPr>
+          <w:rFonts w:ascii="Arial" w:hAnsi="Arial" w:cs="Arial"/>
+          <w:sz w:val="20"/>
+          <w:szCs w:val="20"/>
+          <w:lang w:val="en-AU"/>
+        </w:rPr>
+        <w:t xml:space="preserve"> However, a particular focus will be given to two of the implementations, leaving the other two to be used as reference and comparison methods.</w:t>
+      </w:r>
+      <w:r>
+        <w:rPr>
+          <w:rFonts w:ascii="Arial" w:hAnsi="Arial" w:cs="Arial"/>
+          <w:sz w:val="20"/>
+          <w:szCs w:val="20"/>
+          <w:lang w:val="en-AU"/>
+        </w:rPr>
+        <w:t xml:space="preserve"> Before delving into the inner workings of </w:t>
+      </w:r>
+      <w:r>
+        <w:rPr>
+          <w:rFonts w:ascii="Arial" w:hAnsi="Arial" w:cs="Arial"/>
+          <w:sz w:val="20"/>
+          <w:szCs w:val="20"/>
+          <w:lang w:val="en-AU"/>
+        </w:rPr>
+        <w:t>these machine learning approaches, some terminology</w:t>
+      </w:r>
+      <w:r>
+        <w:rPr>
+          <w:rFonts w:ascii="Arial" w:hAnsi="Arial" w:cs="Arial"/>
+          <w:sz w:val="20"/>
+          <w:szCs w:val="20"/>
+          <w:lang w:val="en-AU"/>
+        </w:rPr>
+        <w:t xml:space="preserve"> </w:t>
+      </w:r>
+      <w:r>
+        <w:rPr>
+          <w:rFonts w:ascii="Arial" w:hAnsi="Arial" w:cs="Arial"/>
+          <w:sz w:val="20"/>
+          <w:szCs w:val="20"/>
+          <w:lang w:val="en-AU"/>
+        </w:rPr>
+        <w:t>requires</w:t>
+      </w:r>
+      <w:r>
+        <w:rPr>
+          <w:rFonts w:ascii="Arial" w:hAnsi="Arial" w:cs="Arial"/>
+          <w:sz w:val="20"/>
+          <w:szCs w:val="20"/>
+          <w:lang w:val="en-AU"/>
+        </w:rPr>
+        <w:t xml:space="preserve"> to be </w:t>
+      </w:r>
+      <w:r>
+        <w:rPr>
+          <w:rFonts w:ascii="Arial" w:hAnsi="Arial" w:cs="Arial"/>
+          <w:sz w:val="20"/>
+          <w:szCs w:val="20"/>
+          <w:lang w:val="en-AU"/>
+        </w:rPr>
+        <w:t>established</w:t>
+      </w:r>
+      <w:r>
+        <w:rPr>
+          <w:rFonts w:ascii="Arial" w:hAnsi="Arial" w:cs="Arial"/>
+          <w:sz w:val="20"/>
+          <w:szCs w:val="20"/>
+          <w:lang w:val="en-AU"/>
+        </w:rPr>
+        <w:t>:</w:t>
+      </w:r>
+    </w:p>
+    <w:p>
+      <w:pPr>
+        <w:pStyle w:val="Heading2"/>
+        <w:spacing w:line="360" w:lineRule="auto"/>
+        <w:rPr>
+          <w:rFonts w:ascii="Arial" w:hAnsi="Arial" w:cs="Arial"/>
+          <w:sz w:val="20"/>
+          <w:szCs w:val="20"/>
+        </w:rPr>
+      </w:pPr>
+      <w:bookmarkStart w:id="5" w:name="_Toc496878532"/>
+      <w:r>
+        <w:rPr>
+          <w:rFonts w:ascii="Arial" w:hAnsi="Arial" w:cs="Arial"/>
+          <w:sz w:val="20"/>
+          <w:szCs w:val="20"/>
+        </w:rPr>
+        <w:t>Terminology</w:t>
       </w:r>
       <w:bookmarkEnd w:id="5"/>
     </w:p>
     <w:p>
       <w:pPr>
+        <w:pStyle w:val="ListParagraph"/>
+        <w:numPr>
+          <w:ilvl w:val="0"/>
+          <w:numId w:val="5"/>
+        </w:numPr>
         <w:spacing w:line="360" w:lineRule="auto"/>
         <w:rPr>
           <w:rFonts w:ascii="Arial" w:hAnsi="Arial" w:cs="Arial"/>
@@ -3027,12 +3576,1906 @@
       <w:r>
         <w:rPr>
           <w:rFonts w:ascii="Arial" w:hAnsi="Arial" w:cs="Arial"/>
-          <w:sz w:val="20"/>
-          <w:szCs w:val="20"/>
-          <w:lang w:val="en-AU"/>
-        </w:rPr>
-        <w:t>The following consists of a detailed explanation regarding the inner workings of the applied machine learning algorithms.</w:t>
-      </w:r>
+          <w:b/>
+          <w:sz w:val="20"/>
+          <w:szCs w:val="20"/>
+          <w:lang w:val="en-AU"/>
+        </w:rPr>
+        <w:t>Features</w:t>
+      </w:r>
+      <w:r>
+        <w:rPr>
+          <w:rFonts w:ascii="Arial" w:hAnsi="Arial" w:cs="Arial"/>
+          <w:sz w:val="20"/>
+          <w:szCs w:val="20"/>
+          <w:lang w:val="en-AU"/>
+        </w:rPr>
+        <w:t>: A column of data to be utilised as the input criteria. The machine learning algorithm will be taught to identify patterns based on the features input into the system.</w:t>
+      </w:r>
+    </w:p>
+    <w:p>
+      <w:pPr>
+        <w:pStyle w:val="ListParagraph"/>
+        <w:numPr>
+          <w:ilvl w:val="0"/>
+          <w:numId w:val="5"/>
+        </w:numPr>
+        <w:spacing w:line="360" w:lineRule="auto"/>
+        <w:rPr>
+          <w:rFonts w:ascii="Arial" w:hAnsi="Arial" w:cs="Arial"/>
+          <w:sz w:val="20"/>
+          <w:szCs w:val="20"/>
+          <w:lang w:val="en-AU"/>
+        </w:rPr>
+      </w:pPr>
+      <w:r>
+        <w:rPr>
+          <w:rFonts w:ascii="Arial" w:hAnsi="Arial" w:cs="Arial"/>
+          <w:b/>
+          <w:sz w:val="20"/>
+          <w:szCs w:val="20"/>
+          <w:lang w:val="en-AU"/>
+        </w:rPr>
+        <w:t>Labels</w:t>
+      </w:r>
+      <w:r>
+        <w:rPr>
+          <w:rFonts w:ascii="Arial" w:hAnsi="Arial" w:cs="Arial"/>
+          <w:sz w:val="20"/>
+          <w:szCs w:val="20"/>
+          <w:lang w:val="en-AU"/>
+        </w:rPr>
+        <w:t>: A column of data to be utilised as the mapping criteria (or output criteria) to a particular feature set.</w:t>
+      </w:r>
+    </w:p>
+    <w:p>
+      <w:pPr>
+        <w:pStyle w:val="ListParagraph"/>
+        <w:numPr>
+          <w:ilvl w:val="0"/>
+          <w:numId w:val="5"/>
+        </w:numPr>
+        <w:spacing w:line="360" w:lineRule="auto"/>
+        <w:rPr>
+          <w:rFonts w:ascii="Arial" w:hAnsi="Arial" w:cs="Arial"/>
+          <w:sz w:val="20"/>
+          <w:szCs w:val="20"/>
+          <w:lang w:val="en-AU"/>
+        </w:rPr>
+      </w:pPr>
+      <w:proofErr w:type="spellStart"/>
+      <w:r>
+        <w:rPr>
+          <w:rFonts w:ascii="Arial" w:hAnsi="Arial" w:cs="Arial"/>
+          <w:b/>
+          <w:sz w:val="20"/>
+          <w:szCs w:val="20"/>
+          <w:lang w:val="en-AU"/>
+        </w:rPr>
+        <w:t>Hyperplane</w:t>
+      </w:r>
+      <w:proofErr w:type="spellEnd"/>
+      <w:r>
+        <w:rPr>
+          <w:rFonts w:ascii="Arial" w:hAnsi="Arial" w:cs="Arial"/>
+          <w:sz w:val="20"/>
+          <w:szCs w:val="20"/>
+          <w:lang w:val="en-AU"/>
+        </w:rPr>
+        <w:t>: A separation (not necessarily linear) line in a (hyper) spatial domain, used to generalize different data groups.</w:t>
+      </w:r>
+    </w:p>
+    <w:p>
+      <w:pPr>
+        <w:pStyle w:val="ListParagraph"/>
+        <w:numPr>
+          <w:ilvl w:val="0"/>
+          <w:numId w:val="5"/>
+        </w:numPr>
+        <w:spacing w:line="360" w:lineRule="auto"/>
+        <w:rPr>
+          <w:rFonts w:ascii="Arial" w:hAnsi="Arial" w:cs="Arial"/>
+          <w:sz w:val="20"/>
+          <w:szCs w:val="20"/>
+          <w:lang w:val="en-AU"/>
+        </w:rPr>
+      </w:pPr>
+      <w:r>
+        <w:rPr>
+          <w:rFonts w:ascii="Arial" w:hAnsi="Arial" w:cs="Arial"/>
+          <w:b/>
+          <w:sz w:val="20"/>
+          <w:szCs w:val="20"/>
+          <w:lang w:val="en-AU"/>
+        </w:rPr>
+        <w:t>Supervised Learning</w:t>
+      </w:r>
+      <w:r>
+        <w:rPr>
+          <w:rFonts w:ascii="Arial" w:hAnsi="Arial" w:cs="Arial"/>
+          <w:sz w:val="20"/>
+          <w:szCs w:val="20"/>
+          <w:lang w:val="en-AU"/>
+        </w:rPr>
+        <w:t>: A method of identifying labels and mapping them to different inputs. This enables the ‘learning’ aspect of the algorithm as it learns to generalize better the more it is trained.</w:t>
+      </w:r>
+    </w:p>
+    <w:p>
+      <w:pPr>
+        <w:pStyle w:val="ListParagraph"/>
+        <w:numPr>
+          <w:ilvl w:val="0"/>
+          <w:numId w:val="5"/>
+        </w:numPr>
+        <w:spacing w:line="360" w:lineRule="auto"/>
+        <w:rPr>
+          <w:rFonts w:ascii="Arial" w:hAnsi="Arial" w:cs="Arial"/>
+          <w:sz w:val="20"/>
+          <w:szCs w:val="20"/>
+          <w:lang w:val="en-AU"/>
+        </w:rPr>
+      </w:pPr>
+      <w:r>
+        <w:rPr>
+          <w:rFonts w:ascii="Arial" w:hAnsi="Arial" w:cs="Arial"/>
+          <w:b/>
+          <w:sz w:val="20"/>
+          <w:szCs w:val="20"/>
+          <w:lang w:val="en-AU"/>
+        </w:rPr>
+        <w:t>Normalization</w:t>
+      </w:r>
+      <w:r>
+        <w:rPr>
+          <w:rFonts w:ascii="Arial" w:hAnsi="Arial" w:cs="Arial"/>
+          <w:sz w:val="20"/>
+          <w:szCs w:val="20"/>
+          <w:lang w:val="en-AU"/>
+        </w:rPr>
+        <w:t xml:space="preserve">: A data row operation that is applied to the chosen dataset, comprising of methods to make the data from all samples </w:t>
+      </w:r>
+      <w:proofErr w:type="gramStart"/>
+      <w:r>
+        <w:rPr>
+          <w:rFonts w:ascii="Arial" w:hAnsi="Arial" w:cs="Arial"/>
+          <w:sz w:val="20"/>
+          <w:szCs w:val="20"/>
+          <w:lang w:val="en-AU"/>
+        </w:rPr>
+        <w:t>uniform,</w:t>
+      </w:r>
+      <w:proofErr w:type="gramEnd"/>
+      <w:r>
+        <w:rPr>
+          <w:rFonts w:ascii="Arial" w:hAnsi="Arial" w:cs="Arial"/>
+          <w:sz w:val="20"/>
+          <w:szCs w:val="20"/>
+          <w:lang w:val="en-AU"/>
+        </w:rPr>
+        <w:t xml:space="preserve"> and relatable to each other. It is common to minimize</w:t>
+      </w:r>
+      <w:r>
+        <w:rPr>
+          <w:rFonts w:ascii="Arial" w:hAnsi="Arial" w:cs="Arial"/>
+          <w:sz w:val="20"/>
+          <w:szCs w:val="20"/>
+          <w:lang w:val="en-AU"/>
+        </w:rPr>
+        <w:t xml:space="preserve"> the effect of feature dilution</w:t>
+      </w:r>
+      <w:r>
+        <w:rPr>
+          <w:rFonts w:ascii="Arial" w:hAnsi="Arial" w:cs="Arial"/>
+          <w:sz w:val="20"/>
+          <w:szCs w:val="20"/>
+          <w:lang w:val="en-AU"/>
+        </w:rPr>
+        <w:t xml:space="preserve"> specifically aimed at minimizing outlier data points</w:t>
+      </w:r>
+      <w:r>
+        <w:rPr>
+          <w:rFonts w:ascii="Arial" w:hAnsi="Arial" w:cs="Arial"/>
+          <w:sz w:val="20"/>
+          <w:szCs w:val="20"/>
+          <w:lang w:val="en-AU"/>
+        </w:rPr>
+        <w:t>, making the term very important in the field of data science</w:t>
+      </w:r>
+      <w:r>
+        <w:rPr>
+          <w:rFonts w:ascii="Arial" w:hAnsi="Arial" w:cs="Arial"/>
+          <w:sz w:val="20"/>
+          <w:szCs w:val="20"/>
+          <w:lang w:val="en-AU"/>
+        </w:rPr>
+        <w:t xml:space="preserve"> for this reason alone</w:t>
+      </w:r>
+      <w:r>
+        <w:rPr>
+          <w:rFonts w:ascii="Arial" w:hAnsi="Arial" w:cs="Arial"/>
+          <w:sz w:val="20"/>
+          <w:szCs w:val="20"/>
+          <w:lang w:val="en-AU"/>
+        </w:rPr>
+        <w:t>.</w:t>
+      </w:r>
+      <w:r>
+        <w:rPr>
+          <w:rFonts w:ascii="Arial" w:hAnsi="Arial" w:cs="Arial"/>
+          <w:sz w:val="20"/>
+          <w:szCs w:val="20"/>
+          <w:lang w:val="en-AU"/>
+        </w:rPr>
+        <w:t xml:space="preserve"> </w:t>
+      </w:r>
+    </w:p>
+    <w:p>
+      <w:pPr>
+        <w:pStyle w:val="ListParagraph"/>
+        <w:numPr>
+          <w:ilvl w:val="0"/>
+          <w:numId w:val="5"/>
+        </w:numPr>
+        <w:spacing w:line="360" w:lineRule="auto"/>
+        <w:rPr>
+          <w:rFonts w:ascii="Arial" w:hAnsi="Arial" w:cs="Arial"/>
+          <w:sz w:val="20"/>
+          <w:szCs w:val="20"/>
+          <w:lang w:val="en-AU"/>
+        </w:rPr>
+      </w:pPr>
+      <w:r>
+        <w:rPr>
+          <w:rFonts w:ascii="Arial" w:hAnsi="Arial" w:cs="Arial"/>
+          <w:b/>
+          <w:sz w:val="20"/>
+          <w:szCs w:val="20"/>
+          <w:lang w:val="en-AU"/>
+        </w:rPr>
+        <w:t>Rescaling</w:t>
+      </w:r>
+      <w:r>
+        <w:rPr>
+          <w:rFonts w:ascii="Arial" w:hAnsi="Arial" w:cs="Arial"/>
+          <w:sz w:val="20"/>
+          <w:szCs w:val="20"/>
+          <w:lang w:val="en-AU"/>
+        </w:rPr>
+        <w:t xml:space="preserve">: </w:t>
+      </w:r>
+      <w:r>
+        <w:rPr>
+          <w:rFonts w:ascii="Arial" w:hAnsi="Arial" w:cs="Arial"/>
+          <w:sz w:val="20"/>
+          <w:szCs w:val="20"/>
+          <w:lang w:val="en-AU"/>
+        </w:rPr>
+        <w:t xml:space="preserve">Generally a linear normalization technique, rescaling of data points is about the linear scaling down of data. It can be considered </w:t>
+      </w:r>
+      <w:r>
+        <w:rPr>
+          <w:rFonts w:ascii="Arial" w:hAnsi="Arial" w:cs="Arial"/>
+          <w:sz w:val="20"/>
+          <w:szCs w:val="20"/>
+          <w:lang w:val="en-AU"/>
+        </w:rPr>
+        <w:t xml:space="preserve">as </w:t>
+      </w:r>
+      <w:r>
+        <w:rPr>
+          <w:rFonts w:ascii="Arial" w:hAnsi="Arial" w:cs="Arial"/>
+          <w:sz w:val="20"/>
+          <w:szCs w:val="20"/>
+          <w:lang w:val="en-AU"/>
+        </w:rPr>
+        <w:t xml:space="preserve">an alternative approach to Z-score </w:t>
+      </w:r>
+      <w:r>
+        <w:rPr>
+          <w:rFonts w:ascii="Arial" w:hAnsi="Arial" w:cs="Arial"/>
+          <w:sz w:val="20"/>
+          <w:szCs w:val="20"/>
+          <w:lang w:val="en-AU"/>
+        </w:rPr>
+        <w:t>standardization</w:t>
+      </w:r>
+      <w:r>
+        <w:rPr>
+          <w:rFonts w:ascii="Arial" w:hAnsi="Arial" w:cs="Arial"/>
+          <w:sz w:val="20"/>
+          <w:szCs w:val="20"/>
+          <w:lang w:val="en-AU"/>
+        </w:rPr>
+        <w:t xml:space="preserve">. In this approach, the data is usually scaled to a fixed range between 0 - 1. It is useful to constrain the data within a certain range (and therefore eliminating outliers), </w:t>
+      </w:r>
+      <w:r>
+        <w:rPr>
+          <w:rFonts w:ascii="Arial" w:hAnsi="Arial" w:cs="Arial"/>
+          <w:sz w:val="20"/>
+          <w:szCs w:val="20"/>
+          <w:lang w:val="en-AU"/>
+        </w:rPr>
+        <w:t>an example of which can be the</w:t>
+      </w:r>
+      <w:r>
+        <w:rPr>
+          <w:rFonts w:ascii="Arial" w:hAnsi="Arial" w:cs="Arial"/>
+          <w:sz w:val="20"/>
+          <w:szCs w:val="20"/>
+          <w:lang w:val="en-AU"/>
+        </w:rPr>
+        <w:t xml:space="preserve"> </w:t>
+      </w:r>
+      <w:r>
+        <w:rPr>
+          <w:rFonts w:ascii="Arial" w:hAnsi="Arial" w:cs="Arial"/>
+          <w:sz w:val="20"/>
+          <w:szCs w:val="20"/>
+          <w:lang w:val="en-AU"/>
+        </w:rPr>
+        <w:t>Min-Max scaling equation</w:t>
+      </w:r>
+      <w:r>
+        <w:rPr>
+          <w:rFonts w:ascii="Arial" w:hAnsi="Arial" w:cs="Arial"/>
+          <w:sz w:val="20"/>
+          <w:szCs w:val="20"/>
+          <w:lang w:val="en-AU"/>
+        </w:rPr>
+        <w:t>:</w:t>
+      </w:r>
+    </w:p>
+    <w:p>
+      <w:pPr>
+        <w:pStyle w:val="ListParagraph"/>
+        <w:spacing w:line="360" w:lineRule="auto"/>
+        <w:jc w:val="center"/>
+        <w:rPr>
+          <w:rFonts w:ascii="Arial" w:hAnsi="Arial" w:cs="Arial"/>
+          <w:sz w:val="20"/>
+          <w:szCs w:val="20"/>
+          <w:lang w:val="en-AU"/>
+        </w:rPr>
+      </w:pPr>
+      <w:r>
+        <w:rPr>
+          <w:rFonts w:ascii="Arial" w:hAnsi="Arial" w:cs="Arial"/>
+          <w:sz w:val="20"/>
+          <w:szCs w:val="20"/>
+          <w:lang w:val="en-AU"/>
+        </w:rPr>
+        <w:br/>
+      </w:r>
+      <w:r>
+        <w:rPr>
+          <w:rFonts w:ascii="Arial" w:hAnsi="Arial" w:cs="Arial"/>
+          <w:noProof/>
+          <w:sz w:val="20"/>
+          <w:szCs w:val="20"/>
+        </w:rPr>
+        <w:drawing>
+          <wp:inline distT="0" distB="0" distL="0" distR="0" wp14:anchorId="4ECF65F0" wp14:editId="05867C7C">
+            <wp:extent cx="1981200" cy="790575"/>
+            <wp:effectExtent l="0" t="0" r="0" b="9525"/>
+            <wp:docPr id="1" name="Picture 1"/>
+            <wp:cNvGraphicFramePr>
+              <a:graphicFrameLocks xmlns:a="http://schemas.openxmlformats.org/drawingml/2006/main" noChangeAspect="1"/>
+            </wp:cNvGraphicFramePr>
+            <a:graphic xmlns:a="http://schemas.openxmlformats.org/drawingml/2006/main">
+              <a:graphicData uri="http://schemas.openxmlformats.org/drawingml/2006/picture">
+                <pic:pic xmlns:pic="http://schemas.openxmlformats.org/drawingml/2006/picture">
+                  <pic:nvPicPr>
+                    <pic:cNvPr id="0" name=""/>
+                    <pic:cNvPicPr/>
+                  </pic:nvPicPr>
+                  <pic:blipFill>
+                    <a:blip r:embed="rId11"/>
+                    <a:stretch>
+                      <a:fillRect/>
+                    </a:stretch>
+                  </pic:blipFill>
+                  <pic:spPr>
+                    <a:xfrm>
+                      <a:off x="0" y="0"/>
+                      <a:ext cx="1981200" cy="790575"/>
+                    </a:xfrm>
+                    <a:prstGeom prst="rect">
+                      <a:avLst/>
+                    </a:prstGeom>
+                  </pic:spPr>
+                </pic:pic>
+              </a:graphicData>
+            </a:graphic>
+          </wp:inline>
+        </w:drawing>
+      </w:r>
+    </w:p>
+    <w:p>
+      <w:pPr>
+        <w:pStyle w:val="ListParagraph"/>
+        <w:spacing w:line="360" w:lineRule="auto"/>
+        <w:rPr>
+          <w:rFonts w:ascii="Arial" w:hAnsi="Arial" w:cs="Arial"/>
+          <w:sz w:val="20"/>
+          <w:szCs w:val="20"/>
+          <w:lang w:val="en-AU"/>
+        </w:rPr>
+      </w:pPr>
+      <w:r>
+        <w:rPr>
+          <w:rFonts w:ascii="Arial" w:hAnsi="Arial" w:cs="Arial"/>
+          <w:sz w:val="20"/>
+          <w:szCs w:val="20"/>
+          <w:lang w:val="en-AU"/>
+        </w:rPr>
+        <w:lastRenderedPageBreak/>
+        <w:t>Where</w:t>
+      </w:r>
+      <w:r>
+        <w:rPr>
+          <w:rFonts w:ascii="Arial" w:hAnsi="Arial" w:cs="Arial"/>
+          <w:sz w:val="20"/>
+          <w:szCs w:val="20"/>
+          <w:lang w:val="en-AU"/>
+        </w:rPr>
+        <w:t>:</w:t>
+      </w:r>
+    </w:p>
+    <w:p>
+      <w:pPr>
+        <w:pStyle w:val="ListParagraph"/>
+        <w:numPr>
+          <w:ilvl w:val="1"/>
+          <w:numId w:val="5"/>
+        </w:numPr>
+        <w:spacing w:line="360" w:lineRule="auto"/>
+        <w:rPr>
+          <w:rFonts w:ascii="Arial" w:hAnsi="Arial" w:cs="Arial"/>
+          <w:sz w:val="20"/>
+          <w:szCs w:val="20"/>
+          <w:lang w:val="en-AU"/>
+        </w:rPr>
+      </w:pPr>
+      <w:proofErr w:type="spellStart"/>
+      <w:r>
+        <w:rPr>
+          <w:rFonts w:ascii="Arial" w:hAnsi="Arial" w:cs="Arial"/>
+          <w:sz w:val="20"/>
+          <w:szCs w:val="20"/>
+          <w:lang w:val="en-AU"/>
+        </w:rPr>
+        <w:t>X</w:t>
+      </w:r>
+      <w:r>
+        <w:rPr>
+          <w:rFonts w:ascii="Arial" w:hAnsi="Arial" w:cs="Arial"/>
+          <w:sz w:val="20"/>
+          <w:szCs w:val="20"/>
+          <w:vertAlign w:val="subscript"/>
+          <w:lang w:val="en-AU"/>
+        </w:rPr>
+        <w:t>max</w:t>
+      </w:r>
+      <w:proofErr w:type="spellEnd"/>
+      <w:r>
+        <w:rPr>
+          <w:rFonts w:ascii="Arial" w:hAnsi="Arial" w:cs="Arial"/>
+          <w:sz w:val="20"/>
+          <w:szCs w:val="20"/>
+          <w:vertAlign w:val="subscript"/>
+          <w:lang w:val="en-AU"/>
+        </w:rPr>
+        <w:t xml:space="preserve"> </w:t>
+      </w:r>
+      <w:r>
+        <w:rPr>
+          <w:rFonts w:ascii="Arial" w:hAnsi="Arial" w:cs="Arial"/>
+          <w:sz w:val="20"/>
+          <w:szCs w:val="20"/>
+          <w:lang w:val="en-AU"/>
+        </w:rPr>
+        <w:t xml:space="preserve">= </w:t>
+      </w:r>
+      <w:r>
+        <w:rPr>
+          <w:rFonts w:ascii="Arial" w:hAnsi="Arial" w:cs="Arial"/>
+          <w:sz w:val="20"/>
+          <w:szCs w:val="20"/>
+          <w:lang w:val="en-AU"/>
+        </w:rPr>
+        <w:t>Maximum value of X</w:t>
+      </w:r>
+    </w:p>
+    <w:p>
+      <w:pPr>
+        <w:pStyle w:val="ListParagraph"/>
+        <w:numPr>
+          <w:ilvl w:val="1"/>
+          <w:numId w:val="5"/>
+        </w:numPr>
+        <w:spacing w:line="360" w:lineRule="auto"/>
+        <w:rPr>
+          <w:rFonts w:ascii="Arial" w:hAnsi="Arial" w:cs="Arial"/>
+          <w:sz w:val="20"/>
+          <w:szCs w:val="20"/>
+          <w:lang w:val="en-AU"/>
+        </w:rPr>
+      </w:pPr>
+      <w:proofErr w:type="spellStart"/>
+      <w:r>
+        <w:rPr>
+          <w:rFonts w:ascii="Arial" w:hAnsi="Arial" w:cs="Arial"/>
+          <w:sz w:val="20"/>
+          <w:szCs w:val="20"/>
+          <w:lang w:val="en-AU"/>
+        </w:rPr>
+        <w:t>X</w:t>
+      </w:r>
+      <w:r>
+        <w:rPr>
+          <w:rFonts w:ascii="Arial" w:hAnsi="Arial" w:cs="Arial"/>
+          <w:sz w:val="20"/>
+          <w:szCs w:val="20"/>
+          <w:vertAlign w:val="subscript"/>
+          <w:lang w:val="en-AU"/>
+        </w:rPr>
+        <w:t>min</w:t>
+      </w:r>
+      <w:proofErr w:type="spellEnd"/>
+      <w:r>
+        <w:rPr>
+          <w:rFonts w:ascii="Arial" w:hAnsi="Arial" w:cs="Arial"/>
+          <w:sz w:val="20"/>
+          <w:szCs w:val="20"/>
+          <w:vertAlign w:val="subscript"/>
+          <w:lang w:val="en-AU"/>
+        </w:rPr>
+        <w:t xml:space="preserve"> </w:t>
+      </w:r>
+      <w:r>
+        <w:rPr>
+          <w:rFonts w:ascii="Arial" w:hAnsi="Arial" w:cs="Arial"/>
+          <w:sz w:val="20"/>
+          <w:szCs w:val="20"/>
+          <w:lang w:val="en-AU"/>
+        </w:rPr>
+        <w:t>= Minimum value of X</w:t>
+      </w:r>
+    </w:p>
+    <w:p>
+      <w:pPr>
+        <w:pStyle w:val="ListParagraph"/>
+        <w:numPr>
+          <w:ilvl w:val="1"/>
+          <w:numId w:val="5"/>
+        </w:numPr>
+        <w:spacing w:line="360" w:lineRule="auto"/>
+        <w:rPr>
+          <w:rFonts w:ascii="Arial" w:hAnsi="Arial" w:cs="Arial"/>
+          <w:sz w:val="20"/>
+          <w:szCs w:val="20"/>
+          <w:lang w:val="en-AU"/>
+        </w:rPr>
+      </w:pPr>
+      <w:proofErr w:type="spellStart"/>
+      <w:r>
+        <w:rPr>
+          <w:rFonts w:ascii="Arial" w:hAnsi="Arial" w:cs="Arial"/>
+          <w:sz w:val="20"/>
+          <w:szCs w:val="20"/>
+          <w:lang w:val="en-AU"/>
+        </w:rPr>
+        <w:t>X</w:t>
+      </w:r>
+      <w:r>
+        <w:rPr>
+          <w:rFonts w:ascii="Arial" w:hAnsi="Arial" w:cs="Arial"/>
+          <w:sz w:val="20"/>
+          <w:szCs w:val="20"/>
+          <w:vertAlign w:val="subscript"/>
+          <w:lang w:val="en-AU"/>
+        </w:rPr>
+        <w:t>norm</w:t>
+      </w:r>
+      <w:proofErr w:type="spellEnd"/>
+      <w:r>
+        <w:rPr>
+          <w:rFonts w:ascii="Arial" w:hAnsi="Arial" w:cs="Arial"/>
+          <w:sz w:val="20"/>
+          <w:szCs w:val="20"/>
+          <w:vertAlign w:val="subscript"/>
+          <w:lang w:val="en-AU"/>
+        </w:rPr>
+        <w:t xml:space="preserve"> </w:t>
+      </w:r>
+      <w:r>
+        <w:rPr>
+          <w:rFonts w:ascii="Arial" w:hAnsi="Arial" w:cs="Arial"/>
+          <w:sz w:val="20"/>
+          <w:szCs w:val="20"/>
+          <w:lang w:val="en-AU"/>
+        </w:rPr>
+        <w:t>= Normalized value of X</w:t>
+      </w:r>
+    </w:p>
+    <w:p>
+      <w:pPr>
+        <w:pStyle w:val="ListParagraph"/>
+        <w:numPr>
+          <w:ilvl w:val="0"/>
+          <w:numId w:val="5"/>
+        </w:numPr>
+        <w:spacing w:line="360" w:lineRule="auto"/>
+        <w:rPr>
+          <w:rFonts w:ascii="Arial" w:hAnsi="Arial" w:cs="Arial"/>
+          <w:b/>
+          <w:sz w:val="20"/>
+          <w:szCs w:val="20"/>
+          <w:lang w:val="en-AU"/>
+        </w:rPr>
+      </w:pPr>
+      <w:r>
+        <w:rPr>
+          <w:rFonts w:ascii="Arial" w:hAnsi="Arial" w:cs="Arial"/>
+          <w:b/>
+          <w:sz w:val="20"/>
+          <w:szCs w:val="20"/>
+          <w:lang w:val="en-AU"/>
+        </w:rPr>
+        <w:t>Cross Validation</w:t>
+      </w:r>
+      <w:r>
+        <w:rPr>
+          <w:rFonts w:ascii="Arial" w:hAnsi="Arial" w:cs="Arial"/>
+          <w:sz w:val="20"/>
+          <w:szCs w:val="20"/>
+          <w:lang w:val="en-AU"/>
+        </w:rPr>
+        <w:t xml:space="preserve">: </w:t>
+      </w:r>
+      <w:r>
+        <w:rPr>
+          <w:rFonts w:ascii="Arial" w:hAnsi="Arial" w:cs="Arial"/>
+          <w:sz w:val="20"/>
+          <w:szCs w:val="20"/>
+          <w:lang w:val="en-AU"/>
+        </w:rPr>
+        <w:t>It is common practice to diverge the dataset into two (sometimes even three) separate groups, one to be used for the training of the machine learning algorithm, and the remaining to utilise as a testing measure to gauge the accuracy of the classifier.</w:t>
+      </w:r>
+      <w:r>
+        <w:rPr>
+          <w:rFonts w:ascii="Arial" w:hAnsi="Arial" w:cs="Arial"/>
+          <w:sz w:val="20"/>
+          <w:szCs w:val="20"/>
+          <w:lang w:val="en-AU"/>
+        </w:rPr>
+        <w:t xml:space="preserve"> It is also recommended to utilise three way data splits, essentially reserving a third category of data to be tested on classifier after the validation phase.</w:t>
+      </w:r>
+      <w:r>
+        <w:rPr>
+          <w:rFonts w:ascii="Arial" w:hAnsi="Arial" w:cs="Arial"/>
+          <w:sz w:val="20"/>
+          <w:szCs w:val="20"/>
+          <w:lang w:val="en-AU"/>
+        </w:rPr>
+        <w:t xml:space="preserve"> Although </w:t>
+      </w:r>
+      <w:r>
+        <w:rPr>
+          <w:rFonts w:ascii="Arial" w:hAnsi="Arial" w:cs="Arial"/>
+          <w:sz w:val="20"/>
+          <w:szCs w:val="20"/>
+          <w:lang w:val="en-AU"/>
+        </w:rPr>
+        <w:t>cross validation</w:t>
+      </w:r>
+      <w:r>
+        <w:rPr>
+          <w:rFonts w:ascii="Arial" w:hAnsi="Arial" w:cs="Arial"/>
+          <w:sz w:val="20"/>
+          <w:szCs w:val="20"/>
+          <w:lang w:val="en-AU"/>
+        </w:rPr>
+        <w:t xml:space="preserve"> is similar in many cases, it varies from one method to another:</w:t>
+      </w:r>
+    </w:p>
+    <w:p>
+      <w:pPr>
+        <w:pStyle w:val="ListParagraph"/>
+        <w:numPr>
+          <w:ilvl w:val="1"/>
+          <w:numId w:val="5"/>
+        </w:numPr>
+        <w:spacing w:line="360" w:lineRule="auto"/>
+        <w:rPr>
+          <w:rFonts w:ascii="Arial" w:hAnsi="Arial" w:cs="Arial"/>
+          <w:b/>
+          <w:sz w:val="20"/>
+          <w:szCs w:val="20"/>
+          <w:lang w:val="en-AU"/>
+        </w:rPr>
+      </w:pPr>
+      <w:r>
+        <w:rPr>
+          <w:rFonts w:ascii="Arial" w:hAnsi="Arial" w:cs="Arial"/>
+          <w:b/>
+          <w:sz w:val="20"/>
+          <w:szCs w:val="20"/>
+          <w:lang w:val="en-AU"/>
+        </w:rPr>
+        <w:t>Random sub-sampling</w:t>
+      </w:r>
+      <w:r>
+        <w:rPr>
+          <w:rFonts w:ascii="Arial" w:hAnsi="Arial" w:cs="Arial"/>
+          <w:sz w:val="20"/>
+          <w:szCs w:val="20"/>
+          <w:lang w:val="en-AU"/>
+        </w:rPr>
+        <w:t>: Randomly splits the dataset into K data segments, and repeat the algorithm classification for each of the folds. The final error estimate is calculated as an average of the individual segments.</w:t>
+      </w:r>
+    </w:p>
+    <w:p>
+      <w:pPr>
+        <w:pStyle w:val="ListParagraph"/>
+        <w:numPr>
+          <w:ilvl w:val="1"/>
+          <w:numId w:val="5"/>
+        </w:numPr>
+        <w:spacing w:line="360" w:lineRule="auto"/>
+        <w:rPr>
+          <w:rFonts w:ascii="Arial" w:hAnsi="Arial" w:cs="Arial"/>
+          <w:b/>
+          <w:sz w:val="20"/>
+          <w:szCs w:val="20"/>
+          <w:lang w:val="en-AU"/>
+        </w:rPr>
+      </w:pPr>
+      <w:r>
+        <w:rPr>
+          <w:rFonts w:ascii="Arial" w:hAnsi="Arial" w:cs="Arial"/>
+          <w:b/>
+          <w:sz w:val="20"/>
+          <w:szCs w:val="20"/>
+          <w:lang w:val="en-AU"/>
+        </w:rPr>
+        <w:t>K-Fold Cross Validation</w:t>
+      </w:r>
+      <w:r>
+        <w:rPr>
+          <w:rFonts w:ascii="Arial" w:hAnsi="Arial" w:cs="Arial"/>
+          <w:sz w:val="20"/>
+          <w:szCs w:val="20"/>
+          <w:lang w:val="en-AU"/>
+        </w:rPr>
+        <w:t>: Equal K-fold partitions in the dataset are reserved for validating the phase (similar to Random sub-sampling, but without the degree of randomness). Similarly, this method equates the average of the error estimate of each of the K-folds.</w:t>
+      </w:r>
+    </w:p>
+    <w:p>
+      <w:pPr>
+        <w:pStyle w:val="ListParagraph"/>
+        <w:numPr>
+          <w:ilvl w:val="1"/>
+          <w:numId w:val="5"/>
+        </w:numPr>
+        <w:spacing w:line="360" w:lineRule="auto"/>
+        <w:rPr>
+          <w:rFonts w:ascii="Arial" w:hAnsi="Arial" w:cs="Arial"/>
+          <w:b/>
+          <w:sz w:val="20"/>
+          <w:szCs w:val="20"/>
+          <w:lang w:val="en-AU"/>
+        </w:rPr>
+      </w:pPr>
+      <w:r>
+        <w:rPr>
+          <w:rFonts w:ascii="Arial" w:hAnsi="Arial" w:cs="Arial"/>
+          <w:b/>
+          <w:sz w:val="20"/>
+          <w:szCs w:val="20"/>
+          <w:lang w:val="en-AU"/>
+        </w:rPr>
+        <w:t>Leave one out Cross Validation</w:t>
+      </w:r>
+      <w:r>
+        <w:rPr>
+          <w:rFonts w:ascii="Arial" w:hAnsi="Arial" w:cs="Arial"/>
+          <w:sz w:val="20"/>
+          <w:szCs w:val="20"/>
+          <w:lang w:val="en-AU"/>
+        </w:rPr>
+        <w:t xml:space="preserve">: </w:t>
+      </w:r>
+      <w:r>
+        <w:rPr>
+          <w:rFonts w:ascii="Arial" w:hAnsi="Arial" w:cs="Arial"/>
+          <w:sz w:val="20"/>
+          <w:szCs w:val="20"/>
+          <w:lang w:val="en-AU"/>
+        </w:rPr>
+        <w:t>A subset case of the K-Fold approach, this method places K=1, and for each experiment uses N-1 examples for training and the remaining one for testing.</w:t>
+      </w:r>
+    </w:p>
+    <w:p>
+      <w:pPr>
+        <w:pStyle w:val="ListParagraph"/>
+        <w:numPr>
+          <w:ilvl w:val="0"/>
+          <w:numId w:val="5"/>
+        </w:numPr>
+        <w:spacing w:line="360" w:lineRule="auto"/>
+        <w:rPr>
+          <w:rFonts w:ascii="Arial" w:hAnsi="Arial" w:cs="Arial"/>
+          <w:b/>
+          <w:sz w:val="20"/>
+          <w:szCs w:val="20"/>
+          <w:lang w:val="en-AU"/>
+        </w:rPr>
+      </w:pPr>
+      <w:r>
+        <w:rPr>
+          <w:rFonts w:ascii="Arial" w:hAnsi="Arial" w:cs="Arial"/>
+          <w:b/>
+          <w:sz w:val="20"/>
+          <w:szCs w:val="20"/>
+          <w:lang w:val="en-AU"/>
+        </w:rPr>
+        <w:t>Feature Selection</w:t>
+      </w:r>
+      <w:r>
+        <w:rPr>
+          <w:rFonts w:ascii="Arial" w:hAnsi="Arial" w:cs="Arial"/>
+          <w:sz w:val="20"/>
+          <w:szCs w:val="20"/>
+          <w:lang w:val="en-AU"/>
+        </w:rPr>
+        <w:t xml:space="preserve">: When applying the chosen dataset, it important to assess and know the data very well. It is worth noting that a dataset is composed of a number of features (columns, which denote the dataset). Some features will yield better </w:t>
+      </w:r>
+      <w:proofErr w:type="gramStart"/>
+      <w:r>
+        <w:rPr>
+          <w:rFonts w:ascii="Arial" w:hAnsi="Arial" w:cs="Arial"/>
+          <w:sz w:val="20"/>
+          <w:szCs w:val="20"/>
+          <w:lang w:val="en-AU"/>
+        </w:rPr>
+        <w:t>correlations,</w:t>
+      </w:r>
+      <w:proofErr w:type="gramEnd"/>
+      <w:r>
+        <w:rPr>
+          <w:rFonts w:ascii="Arial" w:hAnsi="Arial" w:cs="Arial"/>
+          <w:sz w:val="20"/>
+          <w:szCs w:val="20"/>
+          <w:lang w:val="en-AU"/>
+        </w:rPr>
+        <w:t xml:space="preserve"> </w:t>
+      </w:r>
+      <w:r>
+        <w:rPr>
+          <w:rFonts w:ascii="Arial" w:hAnsi="Arial" w:cs="Arial"/>
+          <w:sz w:val="20"/>
+          <w:szCs w:val="20"/>
+          <w:lang w:val="en-AU"/>
+        </w:rPr>
+        <w:t xml:space="preserve">others may not be so applicable. Feature selection speaks of a identifying which of the features </w:t>
+      </w:r>
+      <w:proofErr w:type="gramStart"/>
+      <w:r>
+        <w:rPr>
+          <w:rFonts w:ascii="Arial" w:hAnsi="Arial" w:cs="Arial"/>
+          <w:sz w:val="20"/>
+          <w:szCs w:val="20"/>
+          <w:lang w:val="en-AU"/>
+        </w:rPr>
+        <w:t>are</w:t>
+      </w:r>
+      <w:proofErr w:type="gramEnd"/>
+      <w:r>
+        <w:rPr>
+          <w:rFonts w:ascii="Arial" w:hAnsi="Arial" w:cs="Arial"/>
+          <w:sz w:val="20"/>
+          <w:szCs w:val="20"/>
+          <w:lang w:val="en-AU"/>
+        </w:rPr>
+        <w:t xml:space="preserve"> to be utilised for a particular classification problem.</w:t>
+      </w:r>
+    </w:p>
+    <w:p>
+      <w:pPr>
+        <w:pStyle w:val="ListParagraph"/>
+        <w:numPr>
+          <w:ilvl w:val="0"/>
+          <w:numId w:val="5"/>
+        </w:numPr>
+        <w:spacing w:line="360" w:lineRule="auto"/>
+        <w:rPr>
+          <w:rFonts w:ascii="Arial" w:hAnsi="Arial" w:cs="Arial"/>
+          <w:b/>
+          <w:sz w:val="20"/>
+          <w:szCs w:val="20"/>
+          <w:lang w:val="en-AU"/>
+        </w:rPr>
+      </w:pPr>
+      <w:r>
+        <w:rPr>
+          <w:rFonts w:ascii="Arial" w:hAnsi="Arial" w:cs="Arial"/>
+          <w:b/>
+          <w:sz w:val="20"/>
+          <w:szCs w:val="20"/>
+          <w:lang w:val="en-AU"/>
+        </w:rPr>
+        <w:t>Dimensionality Reduction</w:t>
+      </w:r>
+      <w:r>
+        <w:rPr>
+          <w:rFonts w:ascii="Arial" w:hAnsi="Arial" w:cs="Arial"/>
+          <w:sz w:val="20"/>
+          <w:szCs w:val="20"/>
+          <w:lang w:val="en-AU"/>
+        </w:rPr>
+        <w:t>:</w:t>
+      </w:r>
+      <w:r>
+        <w:rPr>
+          <w:rFonts w:ascii="Arial" w:hAnsi="Arial" w:cs="Arial"/>
+          <w:sz w:val="20"/>
+          <w:szCs w:val="20"/>
+          <w:lang w:val="en-AU"/>
+        </w:rPr>
+        <w:t xml:space="preserve"> Refers to the process of converting a set of data having a number of dimensions into a dataset with fewer dimensions, whilst ensuring that the dataset retains concise information. An example of this would be to project a four dimensional dataset down to three dimensions, to not only (potentially) obtain better features for classification and regression, but to also help visualize the dataset using a graph. Some methods of dimensionality reduction are seen through PCA (</w:t>
+      </w:r>
+      <w:r>
+        <w:rPr>
+          <w:rFonts w:ascii="Arial" w:hAnsi="Arial" w:cs="Arial"/>
+          <w:b/>
+          <w:sz w:val="20"/>
+          <w:szCs w:val="20"/>
+          <w:lang w:val="en-AU"/>
+        </w:rPr>
+        <w:t>Principal Component Analysis</w:t>
+      </w:r>
+      <w:r>
+        <w:rPr>
+          <w:rFonts w:ascii="Arial" w:hAnsi="Arial" w:cs="Arial"/>
+          <w:sz w:val="20"/>
+          <w:szCs w:val="20"/>
+          <w:lang w:val="en-AU"/>
+        </w:rPr>
+        <w:t xml:space="preserve">) and/or Backward </w:t>
+      </w:r>
+      <w:r>
+        <w:rPr>
+          <w:rFonts w:ascii="Arial" w:hAnsi="Arial" w:cs="Arial"/>
+          <w:b/>
+          <w:sz w:val="20"/>
+          <w:szCs w:val="20"/>
+          <w:lang w:val="en-AU"/>
+        </w:rPr>
+        <w:t>Feature Elimination</w:t>
+      </w:r>
+      <w:r>
+        <w:rPr>
+          <w:rFonts w:ascii="Arial" w:hAnsi="Arial" w:cs="Arial"/>
+          <w:b/>
+          <w:sz w:val="20"/>
+          <w:szCs w:val="20"/>
+          <w:lang w:val="en-AU"/>
+        </w:rPr>
+        <w:t xml:space="preserve">. </w:t>
+      </w:r>
+      <w:r>
+        <w:rPr>
+          <w:rFonts w:ascii="Arial" w:hAnsi="Arial" w:cs="Arial"/>
+          <w:sz w:val="20"/>
+          <w:szCs w:val="20"/>
+          <w:lang w:val="en-AU"/>
+        </w:rPr>
+        <w:t>[7]</w:t>
+      </w:r>
+    </w:p>
+    <w:p>
+      <w:pPr>
+        <w:spacing w:line="360" w:lineRule="auto"/>
+        <w:rPr>
+          <w:rFonts w:ascii="Arial" w:hAnsi="Arial" w:cs="Arial"/>
+          <w:sz w:val="20"/>
+          <w:szCs w:val="20"/>
+          <w:lang w:val="en-AU"/>
+        </w:rPr>
+      </w:pPr>
+    </w:p>
+    <w:p>
+      <w:pPr>
+        <w:pStyle w:val="Heading2"/>
+        <w:spacing w:line="360" w:lineRule="auto"/>
+        <w:rPr>
+          <w:rFonts w:ascii="Arial" w:hAnsi="Arial" w:cs="Arial"/>
+          <w:sz w:val="20"/>
+          <w:szCs w:val="20"/>
+          <w:lang w:val="en-AU"/>
+        </w:rPr>
+      </w:pPr>
+      <w:bookmarkStart w:id="6" w:name="_Toc496878533"/>
+      <w:r>
+        <w:rPr>
+          <w:rFonts w:ascii="Arial" w:hAnsi="Arial" w:cs="Arial"/>
+          <w:sz w:val="20"/>
+          <w:szCs w:val="20"/>
+          <w:lang w:val="en-AU"/>
+        </w:rPr>
+        <w:t>Support Vector Machine Classification</w:t>
+      </w:r>
+      <w:bookmarkEnd w:id="6"/>
+    </w:p>
+    <w:p>
+      <w:pPr>
+        <w:spacing w:line="360" w:lineRule="auto"/>
+        <w:rPr>
+          <w:rFonts w:ascii="Arial" w:hAnsi="Arial" w:cs="Arial"/>
+          <w:sz w:val="20"/>
+          <w:szCs w:val="20"/>
+          <w:lang w:val="en-AU"/>
+        </w:rPr>
+      </w:pPr>
+      <w:r>
+        <w:rPr>
+          <w:rFonts w:ascii="Arial" w:hAnsi="Arial" w:cs="Arial"/>
+          <w:sz w:val="20"/>
+          <w:szCs w:val="20"/>
+          <w:lang w:val="en-AU"/>
+        </w:rPr>
+        <w:t xml:space="preserve">Shortly referred to as a </w:t>
+      </w:r>
+      <w:r>
+        <w:rPr>
+          <w:rFonts w:ascii="Arial" w:hAnsi="Arial" w:cs="Arial"/>
+          <w:b/>
+          <w:sz w:val="20"/>
+          <w:szCs w:val="20"/>
+          <w:lang w:val="en-AU"/>
+        </w:rPr>
+        <w:t>SVM</w:t>
+      </w:r>
+      <w:r>
+        <w:rPr>
+          <w:rFonts w:ascii="Arial" w:hAnsi="Arial" w:cs="Arial"/>
+          <w:sz w:val="20"/>
+          <w:szCs w:val="20"/>
+          <w:lang w:val="en-AU"/>
+        </w:rPr>
+        <w:t xml:space="preserve">, Support Vector Machine Classification is a supervised machine learning methodology used in the field of computer science and machine classification. It is a discriminative </w:t>
+      </w:r>
+      <w:r>
+        <w:rPr>
+          <w:rFonts w:ascii="Arial" w:hAnsi="Arial" w:cs="Arial"/>
+          <w:sz w:val="20"/>
+          <w:szCs w:val="20"/>
+          <w:lang w:val="en-AU"/>
+        </w:rPr>
+        <w:lastRenderedPageBreak/>
+        <w:t xml:space="preserve">classifier formally defined by the separation of a </w:t>
+      </w:r>
+      <w:proofErr w:type="spellStart"/>
+      <w:r>
+        <w:rPr>
+          <w:rFonts w:ascii="Arial" w:hAnsi="Arial" w:cs="Arial"/>
+          <w:sz w:val="20"/>
+          <w:szCs w:val="20"/>
+          <w:lang w:val="en-AU"/>
+        </w:rPr>
+        <w:t>hyperplane</w:t>
+      </w:r>
+      <w:proofErr w:type="spellEnd"/>
+      <w:r>
+        <w:rPr>
+          <w:rFonts w:ascii="Arial" w:hAnsi="Arial" w:cs="Arial"/>
+          <w:sz w:val="20"/>
+          <w:szCs w:val="20"/>
+          <w:lang w:val="en-AU"/>
+        </w:rPr>
+        <w:t>. [2]</w:t>
+      </w:r>
+      <w:r>
+        <w:rPr>
+          <w:rFonts w:ascii="Arial" w:hAnsi="Arial" w:cs="Arial"/>
+          <w:sz w:val="20"/>
+          <w:szCs w:val="20"/>
+          <w:lang w:val="en-AU"/>
+        </w:rPr>
+        <w:t xml:space="preserve"> They were extremely important around the time they were developed in the 1990s and continue to be very useful today for particular problem domains. [3]</w:t>
+      </w:r>
+      <w:r>
+        <w:rPr>
+          <w:rFonts w:ascii="Arial" w:hAnsi="Arial" w:cs="Arial"/>
+          <w:sz w:val="20"/>
+          <w:szCs w:val="20"/>
+          <w:lang w:val="en-AU"/>
+        </w:rPr>
+        <w:t xml:space="preserve"> </w:t>
+      </w:r>
+    </w:p>
+    <w:p>
+      <w:pPr>
+        <w:pStyle w:val="Heading3"/>
+        <w:spacing w:line="360" w:lineRule="auto"/>
+        <w:rPr>
+          <w:rFonts w:ascii="Arial" w:hAnsi="Arial" w:cs="Arial"/>
+          <w:sz w:val="20"/>
+          <w:szCs w:val="20"/>
+          <w:lang w:val="en-AU"/>
+        </w:rPr>
+      </w:pPr>
+      <w:bookmarkStart w:id="7" w:name="_Toc496878534"/>
+      <w:r>
+        <w:rPr>
+          <w:rFonts w:ascii="Arial" w:hAnsi="Arial" w:cs="Arial"/>
+          <w:sz w:val="20"/>
+          <w:szCs w:val="20"/>
+          <w:lang w:val="en-AU"/>
+        </w:rPr>
+        <w:t>Maximal Margin Classification</w:t>
+      </w:r>
+      <w:bookmarkEnd w:id="7"/>
+    </w:p>
+    <w:p>
+      <w:pPr>
+        <w:spacing w:line="360" w:lineRule="auto"/>
+        <w:rPr>
+          <w:rFonts w:ascii="Arial" w:hAnsi="Arial" w:cs="Arial"/>
+          <w:sz w:val="20"/>
+          <w:szCs w:val="20"/>
+          <w:lang w:val="en-AU"/>
+        </w:rPr>
+      </w:pPr>
+      <w:r>
+        <w:rPr>
+          <w:rFonts w:ascii="Arial" w:hAnsi="Arial" w:cs="Arial"/>
+          <w:sz w:val="20"/>
+          <w:szCs w:val="20"/>
+          <w:lang w:val="en-AU"/>
+        </w:rPr>
+        <w:t xml:space="preserve">The </w:t>
+      </w:r>
+      <w:proofErr w:type="spellStart"/>
+      <w:r>
+        <w:rPr>
+          <w:rFonts w:ascii="Arial" w:hAnsi="Arial" w:cs="Arial"/>
+          <w:sz w:val="20"/>
+          <w:szCs w:val="20"/>
+          <w:lang w:val="en-AU"/>
+        </w:rPr>
+        <w:t>hyperplane</w:t>
+      </w:r>
+      <w:proofErr w:type="spellEnd"/>
+      <w:r>
+        <w:rPr>
+          <w:rFonts w:ascii="Arial" w:hAnsi="Arial" w:cs="Arial"/>
+          <w:sz w:val="20"/>
+          <w:szCs w:val="20"/>
+          <w:lang w:val="en-AU"/>
+        </w:rPr>
+        <w:t xml:space="preserve"> can be thought off as a line that separates and generalizes between a set of data. This is usually done using a pair of features (as carried out in this report), however it is possible to utilise SVMs across more than two dimensions.</w:t>
+      </w:r>
+      <w:r>
+        <w:rPr>
+          <w:rFonts w:ascii="Arial" w:hAnsi="Arial" w:cs="Arial"/>
+          <w:sz w:val="20"/>
+          <w:szCs w:val="20"/>
+          <w:lang w:val="en-AU"/>
+        </w:rPr>
+        <w:t xml:space="preserve"> Intuitively, the further from the </w:t>
+      </w:r>
+      <w:proofErr w:type="spellStart"/>
+      <w:r>
+        <w:rPr>
+          <w:rFonts w:ascii="Arial" w:hAnsi="Arial" w:cs="Arial"/>
+          <w:sz w:val="20"/>
+          <w:szCs w:val="20"/>
+          <w:lang w:val="en-AU"/>
+        </w:rPr>
+        <w:t>hyperplane</w:t>
+      </w:r>
+      <w:proofErr w:type="spellEnd"/>
+      <w:r>
+        <w:rPr>
+          <w:rFonts w:ascii="Arial" w:hAnsi="Arial" w:cs="Arial"/>
+          <w:sz w:val="20"/>
+          <w:szCs w:val="20"/>
+          <w:lang w:val="en-AU"/>
+        </w:rPr>
+        <w:t xml:space="preserve"> our data points lie, the more confident the classifier is capable to generalize new features. [4]</w:t>
+      </w:r>
+    </w:p>
+    <w:p>
+      <w:pPr>
+        <w:spacing w:line="360" w:lineRule="auto"/>
+        <w:rPr>
+          <w:rFonts w:ascii="Arial" w:hAnsi="Arial" w:cs="Arial"/>
+          <w:sz w:val="20"/>
+          <w:szCs w:val="20"/>
+          <w:lang w:val="en-AU"/>
+        </w:rPr>
+      </w:pPr>
+      <w:r>
+        <w:rPr>
+          <w:rFonts w:ascii="Arial" w:hAnsi="Arial" w:cs="Arial"/>
+          <w:sz w:val="20"/>
+          <w:szCs w:val="20"/>
+          <w:lang w:val="en-AU"/>
+        </w:rPr>
+        <w:t xml:space="preserve">With this assumption, it is therefore important to identify the most optimum position of the </w:t>
+      </w:r>
+      <w:proofErr w:type="spellStart"/>
+      <w:r>
+        <w:rPr>
+          <w:rFonts w:ascii="Arial" w:hAnsi="Arial" w:cs="Arial"/>
+          <w:sz w:val="20"/>
+          <w:szCs w:val="20"/>
+          <w:lang w:val="en-AU"/>
+        </w:rPr>
+        <w:t>hyper</w:t>
+      </w:r>
+      <w:r>
+        <w:rPr>
+          <w:rFonts w:ascii="Arial" w:hAnsi="Arial" w:cs="Arial"/>
+          <w:sz w:val="20"/>
+          <w:szCs w:val="20"/>
+          <w:lang w:val="en-AU"/>
+        </w:rPr>
+        <w:t>plane</w:t>
+      </w:r>
+      <w:proofErr w:type="spellEnd"/>
+      <w:r>
+        <w:rPr>
+          <w:rFonts w:ascii="Arial" w:hAnsi="Arial" w:cs="Arial"/>
+          <w:sz w:val="20"/>
+          <w:szCs w:val="20"/>
+          <w:lang w:val="en-AU"/>
+        </w:rPr>
+        <w:t xml:space="preserve">. The distance between this plane </w:t>
+      </w:r>
+      <w:r>
+        <w:rPr>
+          <w:rFonts w:ascii="Arial" w:hAnsi="Arial" w:cs="Arial"/>
+          <w:sz w:val="20"/>
+          <w:szCs w:val="20"/>
+          <w:lang w:val="en-AU"/>
+        </w:rPr>
+        <w:t>and the nearest data</w:t>
+      </w:r>
+      <w:r>
+        <w:rPr>
+          <w:rFonts w:ascii="Arial" w:hAnsi="Arial" w:cs="Arial"/>
+          <w:sz w:val="20"/>
+          <w:szCs w:val="20"/>
+          <w:lang w:val="en-AU"/>
+        </w:rPr>
+        <w:t xml:space="preserve"> </w:t>
+      </w:r>
+      <w:r>
+        <w:rPr>
+          <w:rFonts w:ascii="Arial" w:hAnsi="Arial" w:cs="Arial"/>
+          <w:sz w:val="20"/>
+          <w:szCs w:val="20"/>
+          <w:lang w:val="en-AU"/>
+        </w:rPr>
+        <w:t xml:space="preserve">point is formally known as the </w:t>
+      </w:r>
+      <w:r>
+        <w:rPr>
+          <w:rFonts w:ascii="Arial" w:hAnsi="Arial" w:cs="Arial"/>
+          <w:b/>
+          <w:sz w:val="20"/>
+          <w:szCs w:val="20"/>
+          <w:lang w:val="en-AU"/>
+        </w:rPr>
+        <w:t>Margin</w:t>
+      </w:r>
+      <w:r>
+        <w:rPr>
+          <w:rFonts w:ascii="Arial" w:hAnsi="Arial" w:cs="Arial"/>
+          <w:sz w:val="20"/>
+          <w:szCs w:val="20"/>
+          <w:lang w:val="en-AU"/>
+        </w:rPr>
+        <w:t>.</w:t>
+      </w:r>
+      <w:r>
+        <w:rPr>
+          <w:rFonts w:ascii="Arial" w:hAnsi="Arial" w:cs="Arial"/>
+          <w:b/>
+          <w:sz w:val="20"/>
+          <w:szCs w:val="20"/>
+          <w:lang w:val="en-AU"/>
+        </w:rPr>
+        <w:t xml:space="preserve"> </w:t>
+      </w:r>
+      <w:r>
+        <w:rPr>
+          <w:rFonts w:ascii="Arial" w:hAnsi="Arial" w:cs="Arial"/>
+          <w:sz w:val="20"/>
+          <w:szCs w:val="20"/>
+          <w:lang w:val="en-AU"/>
+        </w:rPr>
+        <w:t xml:space="preserve">It is through balancing the margin values on each side of the </w:t>
+      </w:r>
+      <w:proofErr w:type="spellStart"/>
+      <w:r>
+        <w:rPr>
+          <w:rFonts w:ascii="Arial" w:hAnsi="Arial" w:cs="Arial"/>
+          <w:sz w:val="20"/>
+          <w:szCs w:val="20"/>
+          <w:lang w:val="en-AU"/>
+        </w:rPr>
+        <w:t>hyperplane</w:t>
+      </w:r>
+      <w:proofErr w:type="spellEnd"/>
+      <w:r>
+        <w:rPr>
+          <w:rFonts w:ascii="Arial" w:hAnsi="Arial" w:cs="Arial"/>
+          <w:sz w:val="20"/>
+          <w:szCs w:val="20"/>
+          <w:lang w:val="en-AU"/>
+        </w:rPr>
+        <w:t xml:space="preserve">, and ensuring that the margin on each side of </w:t>
+      </w:r>
+      <w:r>
+        <w:rPr>
+          <w:rFonts w:ascii="Arial" w:hAnsi="Arial" w:cs="Arial"/>
+          <w:sz w:val="20"/>
+          <w:szCs w:val="20"/>
+          <w:lang w:val="en-AU"/>
+        </w:rPr>
+        <w:t>it</w:t>
+      </w:r>
+      <w:r>
+        <w:rPr>
+          <w:rFonts w:ascii="Arial" w:hAnsi="Arial" w:cs="Arial"/>
+          <w:sz w:val="20"/>
+          <w:szCs w:val="20"/>
+          <w:lang w:val="en-AU"/>
+        </w:rPr>
+        <w:t xml:space="preserve"> is equal, that the most optimum position of the classifier is achieved. [4]</w:t>
+      </w:r>
+    </w:p>
+    <w:p>
+      <w:pPr>
+        <w:spacing w:line="360" w:lineRule="auto"/>
+        <w:jc w:val="center"/>
+        <w:rPr>
+          <w:rFonts w:ascii="Arial" w:hAnsi="Arial" w:cs="Arial"/>
+          <w:sz w:val="20"/>
+          <w:szCs w:val="20"/>
+          <w:lang w:val="en-AU"/>
+        </w:rPr>
+      </w:pPr>
+      <w:r>
+        <w:rPr>
+          <w:rFonts w:ascii="Arial" w:hAnsi="Arial" w:cs="Arial"/>
+          <w:sz w:val="20"/>
+          <w:szCs w:val="20"/>
+          <w:lang w:val="en-AU"/>
+        </w:rPr>
+        <w:pict>
+          <v:shape id="_x0000_i1026" type="#_x0000_t75" style="width:344.95pt;height:298.65pt">
+            <v:imagedata r:id="rId12" o:title="2000px-Svm_separating_hyperplanes_(SVG)"/>
+          </v:shape>
+        </w:pict>
+      </w:r>
+    </w:p>
+    <w:p>
+      <w:pPr>
+        <w:spacing w:line="360" w:lineRule="auto"/>
+        <w:jc w:val="center"/>
+        <w:rPr>
+          <w:rFonts w:ascii="Arial" w:hAnsi="Arial" w:cs="Arial"/>
+          <w:i/>
+          <w:sz w:val="20"/>
+          <w:szCs w:val="20"/>
+          <w:lang w:val="en-AU"/>
+        </w:rPr>
+      </w:pPr>
+      <w:r>
+        <w:rPr>
+          <w:rFonts w:ascii="Arial" w:hAnsi="Arial" w:cs="Arial"/>
+          <w:b/>
+          <w:i/>
+          <w:sz w:val="20"/>
+          <w:szCs w:val="20"/>
+          <w:lang w:val="en-AU"/>
+        </w:rPr>
+        <w:t>Figure 2:</w:t>
+      </w:r>
+      <w:r>
+        <w:rPr>
+          <w:rFonts w:ascii="Arial" w:hAnsi="Arial" w:cs="Arial"/>
+          <w:i/>
+          <w:sz w:val="20"/>
+          <w:szCs w:val="20"/>
+          <w:lang w:val="en-AU"/>
+        </w:rPr>
+        <w:t xml:space="preserve"> A visual example of a SVM classifier on a two dimensional space. The figure depicts different hyper </w:t>
+      </w:r>
+      <w:proofErr w:type="gramStart"/>
+      <w:r>
+        <w:rPr>
+          <w:rFonts w:ascii="Arial" w:hAnsi="Arial" w:cs="Arial"/>
+          <w:i/>
+          <w:sz w:val="20"/>
+          <w:szCs w:val="20"/>
+          <w:lang w:val="en-AU"/>
+        </w:rPr>
+        <w:t>planes,</w:t>
+      </w:r>
+      <w:proofErr w:type="gramEnd"/>
+      <w:r>
+        <w:rPr>
+          <w:rFonts w:ascii="Arial" w:hAnsi="Arial" w:cs="Arial"/>
+          <w:i/>
+          <w:sz w:val="20"/>
+          <w:szCs w:val="20"/>
+          <w:lang w:val="en-AU"/>
+        </w:rPr>
+        <w:t xml:space="preserve"> however it is the red marked hyper plane which is the most optimum one, due to the equidistant margins on each side of the classifier.</w:t>
+      </w:r>
+      <w:r>
+        <w:rPr>
+          <w:rFonts w:ascii="Arial" w:hAnsi="Arial" w:cs="Arial"/>
+          <w:i/>
+          <w:sz w:val="20"/>
+          <w:szCs w:val="20"/>
+          <w:lang w:val="en-AU"/>
+        </w:rPr>
+        <w:t xml:space="preserve"> [5]</w:t>
+      </w:r>
+    </w:p>
+    <w:p>
+      <w:pPr>
+        <w:spacing w:line="360" w:lineRule="auto"/>
+        <w:jc w:val="both"/>
+        <w:rPr>
+          <w:rFonts w:ascii="Arial" w:hAnsi="Arial" w:cs="Arial"/>
+          <w:sz w:val="20"/>
+          <w:szCs w:val="20"/>
+          <w:lang w:val="en-AU"/>
+        </w:rPr>
+      </w:pPr>
+      <w:r>
+        <w:rPr>
+          <w:rFonts w:ascii="Arial" w:hAnsi="Arial" w:cs="Arial"/>
+          <w:sz w:val="20"/>
+          <w:szCs w:val="20"/>
+          <w:lang w:val="en-AU"/>
+        </w:rPr>
+        <w:lastRenderedPageBreak/>
+        <w:t>There are circumstances where the hyper plane cannot be fit perfectly as described above due to data disparity, and considered to be known informally as ‘unclean data’.</w:t>
+      </w:r>
+      <w:r>
+        <w:rPr>
+          <w:rFonts w:ascii="Arial" w:hAnsi="Arial" w:cs="Arial"/>
+          <w:sz w:val="20"/>
+          <w:szCs w:val="20"/>
+          <w:lang w:val="en-AU"/>
+        </w:rPr>
+        <w:t xml:space="preserve"> This is where the SVMs become very capable at, being able to project onto an extra dimension; Moving from 2</w:t>
+      </w:r>
+      <w:r>
+        <w:rPr>
+          <w:rFonts w:ascii="Arial" w:hAnsi="Arial" w:cs="Arial"/>
+          <w:sz w:val="20"/>
+          <w:szCs w:val="20"/>
+          <w:vertAlign w:val="superscript"/>
+          <w:lang w:val="en-AU"/>
+        </w:rPr>
+        <w:t>nd</w:t>
+      </w:r>
+      <w:r>
+        <w:rPr>
+          <w:rFonts w:ascii="Arial" w:hAnsi="Arial" w:cs="Arial"/>
+          <w:sz w:val="20"/>
+          <w:szCs w:val="20"/>
+          <w:lang w:val="en-AU"/>
+        </w:rPr>
+        <w:t xml:space="preserve"> dimension to 3</w:t>
+      </w:r>
+      <w:r>
+        <w:rPr>
+          <w:rFonts w:ascii="Arial" w:hAnsi="Arial" w:cs="Arial"/>
+          <w:sz w:val="20"/>
+          <w:szCs w:val="20"/>
+          <w:vertAlign w:val="superscript"/>
+          <w:lang w:val="en-AU"/>
+        </w:rPr>
+        <w:t>rd</w:t>
+      </w:r>
+      <w:r>
+        <w:rPr>
+          <w:rFonts w:ascii="Arial" w:hAnsi="Arial" w:cs="Arial"/>
+          <w:sz w:val="20"/>
+          <w:szCs w:val="20"/>
+          <w:lang w:val="en-AU"/>
+        </w:rPr>
+        <w:t xml:space="preserve"> dimension, in what is known as </w:t>
+      </w:r>
+      <w:r>
+        <w:rPr>
+          <w:rFonts w:ascii="Arial" w:hAnsi="Arial" w:cs="Arial"/>
+          <w:b/>
+          <w:sz w:val="20"/>
+          <w:szCs w:val="20"/>
+          <w:lang w:val="en-AU"/>
+        </w:rPr>
+        <w:t>Kernel trick</w:t>
+      </w:r>
+      <w:r>
+        <w:rPr>
+          <w:rFonts w:ascii="Arial" w:hAnsi="Arial" w:cs="Arial"/>
+          <w:sz w:val="20"/>
+          <w:szCs w:val="20"/>
+          <w:lang w:val="en-AU"/>
+        </w:rPr>
+        <w:t>.</w:t>
+      </w:r>
+    </w:p>
+    <w:p>
+      <w:pPr>
+        <w:spacing w:line="360" w:lineRule="auto"/>
+        <w:jc w:val="both"/>
+        <w:rPr>
+          <w:rFonts w:ascii="Arial" w:hAnsi="Arial" w:cs="Arial"/>
+          <w:sz w:val="20"/>
+          <w:szCs w:val="20"/>
+          <w:lang w:val="en-AU"/>
+        </w:rPr>
+      </w:pPr>
+      <w:r>
+        <w:rPr>
+          <w:rFonts w:ascii="Arial" w:hAnsi="Arial" w:cs="Arial"/>
+          <w:sz w:val="20"/>
+          <w:szCs w:val="20"/>
+          <w:lang w:val="en-AU"/>
+        </w:rPr>
+        <w:t>A Kernel is actually a mathematical function, which effectively computes dot products in a higher dimensional space. By using kernels, we can implicitly transform datasets into a higher dimensional spatial space using no extra memory and minimal computation overhead (depending on the utilised Kernel). [6] There are many popular kernels which apply to under different criteria, the most common of Kernels being:</w:t>
+      </w:r>
+    </w:p>
+    <w:p>
+      <w:pPr>
+        <w:pStyle w:val="ListParagraph"/>
+        <w:numPr>
+          <w:ilvl w:val="0"/>
+          <w:numId w:val="6"/>
+        </w:numPr>
+        <w:spacing w:line="360" w:lineRule="auto"/>
+        <w:jc w:val="both"/>
+        <w:rPr>
+          <w:rFonts w:ascii="Arial" w:hAnsi="Arial" w:cs="Arial"/>
+          <w:sz w:val="20"/>
+          <w:szCs w:val="20"/>
+          <w:lang w:val="en-AU"/>
+        </w:rPr>
+      </w:pPr>
+      <w:r>
+        <w:rPr>
+          <w:rFonts w:ascii="Arial" w:hAnsi="Arial" w:cs="Arial"/>
+          <w:sz w:val="20"/>
+          <w:szCs w:val="20"/>
+          <w:lang w:val="en-AU"/>
+        </w:rPr>
+        <w:t>Linear Kernels</w:t>
+      </w:r>
+    </w:p>
+    <w:p>
+      <w:pPr>
+        <w:pStyle w:val="ListParagraph"/>
+        <w:numPr>
+          <w:ilvl w:val="0"/>
+          <w:numId w:val="6"/>
+        </w:numPr>
+        <w:spacing w:line="360" w:lineRule="auto"/>
+        <w:jc w:val="both"/>
+        <w:rPr>
+          <w:rFonts w:ascii="Arial" w:hAnsi="Arial" w:cs="Arial"/>
+          <w:sz w:val="20"/>
+          <w:szCs w:val="20"/>
+          <w:lang w:val="en-AU"/>
+        </w:rPr>
+      </w:pPr>
+      <w:r>
+        <w:rPr>
+          <w:rFonts w:ascii="Arial" w:hAnsi="Arial" w:cs="Arial"/>
+          <w:sz w:val="20"/>
+          <w:szCs w:val="20"/>
+          <w:lang w:val="en-AU"/>
+        </w:rPr>
+        <w:t>Polynomial Kernels</w:t>
+      </w:r>
+    </w:p>
+    <w:p>
+      <w:pPr>
+        <w:pStyle w:val="ListParagraph"/>
+        <w:numPr>
+          <w:ilvl w:val="0"/>
+          <w:numId w:val="6"/>
+        </w:numPr>
+        <w:spacing w:line="360" w:lineRule="auto"/>
+        <w:jc w:val="both"/>
+        <w:rPr>
+          <w:rFonts w:ascii="Arial" w:hAnsi="Arial" w:cs="Arial"/>
+          <w:sz w:val="20"/>
+          <w:szCs w:val="20"/>
+          <w:lang w:val="en-AU"/>
+        </w:rPr>
+      </w:pPr>
+      <w:r>
+        <w:rPr>
+          <w:rFonts w:ascii="Arial" w:hAnsi="Arial" w:cs="Arial"/>
+          <w:sz w:val="20"/>
+          <w:szCs w:val="20"/>
+          <w:lang w:val="en-AU"/>
+        </w:rPr>
+        <w:t>Sigmoid Kernels</w:t>
+      </w:r>
+    </w:p>
+    <w:p>
+      <w:pPr>
+        <w:pStyle w:val="ListParagraph"/>
+        <w:numPr>
+          <w:ilvl w:val="0"/>
+          <w:numId w:val="6"/>
+        </w:numPr>
+        <w:spacing w:line="360" w:lineRule="auto"/>
+        <w:jc w:val="both"/>
+        <w:rPr>
+          <w:rFonts w:ascii="Arial" w:hAnsi="Arial" w:cs="Arial"/>
+          <w:sz w:val="20"/>
+          <w:szCs w:val="20"/>
+          <w:lang w:val="en-AU"/>
+        </w:rPr>
+      </w:pPr>
+      <w:r>
+        <w:rPr>
+          <w:rFonts w:ascii="Arial" w:hAnsi="Arial" w:cs="Arial"/>
+          <w:sz w:val="20"/>
+          <w:szCs w:val="20"/>
+          <w:lang w:val="en-AU"/>
+        </w:rPr>
+        <w:t>RBF Kernels</w:t>
+      </w:r>
+    </w:p>
+    <w:p>
+      <w:pPr>
+        <w:spacing w:line="360" w:lineRule="auto"/>
+        <w:jc w:val="both"/>
+        <w:rPr>
+          <w:rFonts w:ascii="Arial" w:hAnsi="Arial" w:cs="Arial"/>
+          <w:sz w:val="20"/>
+          <w:szCs w:val="20"/>
+          <w:lang w:val="en-AU"/>
+        </w:rPr>
+      </w:pPr>
+      <w:r>
+        <w:rPr>
+          <w:rFonts w:ascii="Arial" w:hAnsi="Arial" w:cs="Arial"/>
+          <w:sz w:val="20"/>
+          <w:szCs w:val="20"/>
+          <w:lang w:val="en-AU"/>
+        </w:rPr>
+        <w:t xml:space="preserve">Choosing and applying the correct Kernel is not a trivial task, as the best fit depends on the applicable dataset. No matter which Kernels are utilised, the Kernel parameters </w:t>
+      </w:r>
+      <w:r>
+        <w:rPr>
+          <w:rFonts w:ascii="Arial" w:hAnsi="Arial" w:cs="Arial"/>
+          <w:b/>
+          <w:sz w:val="20"/>
+          <w:szCs w:val="20"/>
+          <w:lang w:val="en-AU"/>
+        </w:rPr>
+        <w:t>gamma</w:t>
+      </w:r>
+      <w:r>
+        <w:rPr>
+          <w:rFonts w:ascii="Arial" w:hAnsi="Arial" w:cs="Arial"/>
+          <w:sz w:val="20"/>
+          <w:szCs w:val="20"/>
+          <w:lang w:val="en-AU"/>
+        </w:rPr>
+        <w:t xml:space="preserve"> and </w:t>
+      </w:r>
+      <w:r>
+        <w:rPr>
+          <w:rFonts w:ascii="Arial" w:hAnsi="Arial" w:cs="Arial"/>
+          <w:b/>
+          <w:sz w:val="20"/>
+          <w:szCs w:val="20"/>
+          <w:lang w:val="en-AU"/>
+        </w:rPr>
+        <w:t xml:space="preserve">C </w:t>
+      </w:r>
+      <w:r>
+        <w:rPr>
+          <w:rFonts w:ascii="Arial" w:hAnsi="Arial" w:cs="Arial"/>
+          <w:sz w:val="20"/>
+          <w:szCs w:val="20"/>
+          <w:lang w:val="en-AU"/>
+        </w:rPr>
+        <w:t xml:space="preserve">still need to </w:t>
+      </w:r>
+      <w:proofErr w:type="gramStart"/>
+      <w:r>
+        <w:rPr>
+          <w:rFonts w:ascii="Arial" w:hAnsi="Arial" w:cs="Arial"/>
+          <w:sz w:val="20"/>
+          <w:szCs w:val="20"/>
+          <w:lang w:val="en-AU"/>
+        </w:rPr>
+        <w:t>tuned</w:t>
+      </w:r>
+      <w:proofErr w:type="gramEnd"/>
+      <w:r>
+        <w:rPr>
+          <w:rFonts w:ascii="Arial" w:hAnsi="Arial" w:cs="Arial"/>
+          <w:sz w:val="20"/>
+          <w:szCs w:val="20"/>
+          <w:lang w:val="en-AU"/>
+        </w:rPr>
+        <w:t xml:space="preserve"> accordingly in order to achieve optimum performance on the SVM classifier.</w:t>
+      </w:r>
+    </w:p>
+    <w:p>
+      <w:pPr>
+        <w:pStyle w:val="Heading2"/>
+        <w:spacing w:line="360" w:lineRule="auto"/>
+        <w:rPr>
+          <w:rFonts w:ascii="Arial" w:hAnsi="Arial" w:cs="Arial"/>
+          <w:sz w:val="20"/>
+          <w:szCs w:val="20"/>
+          <w:lang w:val="en-AU"/>
+        </w:rPr>
+      </w:pPr>
+      <w:bookmarkStart w:id="8" w:name="_Toc496878535"/>
+      <w:r>
+        <w:rPr>
+          <w:rFonts w:ascii="Arial" w:hAnsi="Arial" w:cs="Arial"/>
+          <w:sz w:val="20"/>
+          <w:szCs w:val="20"/>
+          <w:lang w:val="en-AU"/>
+        </w:rPr>
+        <w:t>Quantitative Measures</w:t>
+      </w:r>
+      <w:bookmarkEnd w:id="8"/>
+    </w:p>
+    <w:p>
+      <w:pPr>
+        <w:spacing w:line="360" w:lineRule="auto"/>
+        <w:rPr>
+          <w:rFonts w:ascii="Arial" w:hAnsi="Arial" w:cs="Arial"/>
+          <w:sz w:val="20"/>
+          <w:szCs w:val="20"/>
+          <w:lang w:val="en-AU"/>
+        </w:rPr>
+      </w:pPr>
+      <w:r>
+        <w:rPr>
+          <w:rFonts w:ascii="Arial" w:hAnsi="Arial" w:cs="Arial"/>
+          <w:sz w:val="20"/>
+          <w:szCs w:val="20"/>
+          <w:lang w:val="en-AU"/>
+        </w:rPr>
+        <w:t>To calculate the effectiveness and compare each of the carried out algorithms between each other, a measure of how accurate each of the algorithm (with respect to the applied) data set is retrieved. Each of the algorithms has been exposed to K-Fold validation techniques, calculating the final accuracy score as an average of all the k-fold results. Each of the applied machine learning algorithms will be facing a binomial classification, required to generalize and label whether:</w:t>
+      </w:r>
+    </w:p>
+    <w:p>
+      <w:pPr>
+        <w:pStyle w:val="ListParagraph"/>
+        <w:numPr>
+          <w:ilvl w:val="0"/>
+          <w:numId w:val="7"/>
+        </w:numPr>
+        <w:spacing w:line="360" w:lineRule="auto"/>
+        <w:rPr>
+          <w:rFonts w:ascii="Arial" w:hAnsi="Arial" w:cs="Arial"/>
+          <w:sz w:val="20"/>
+          <w:szCs w:val="20"/>
+          <w:lang w:val="en-AU"/>
+        </w:rPr>
+      </w:pPr>
+      <w:r>
+        <w:rPr>
+          <w:rFonts w:ascii="Arial" w:hAnsi="Arial" w:cs="Arial"/>
+          <w:sz w:val="20"/>
+          <w:szCs w:val="20"/>
+          <w:lang w:val="en-AU"/>
+        </w:rPr>
+        <w:t xml:space="preserve">The subject </w:t>
+      </w:r>
+      <w:r>
+        <w:rPr>
+          <w:rFonts w:ascii="Arial" w:hAnsi="Arial" w:cs="Arial"/>
+          <w:sz w:val="20"/>
+          <w:szCs w:val="20"/>
+          <w:lang w:val="en-AU"/>
+        </w:rPr>
+        <w:t>did not survive</w:t>
+      </w:r>
+      <w:r>
+        <w:rPr>
+          <w:rFonts w:ascii="Arial" w:hAnsi="Arial" w:cs="Arial"/>
+          <w:sz w:val="20"/>
+          <w:szCs w:val="20"/>
+          <w:lang w:val="en-AU"/>
+        </w:rPr>
+        <w:t xml:space="preserve"> the Titanic catastrophe – </w:t>
+      </w:r>
+      <w:r>
+        <w:rPr>
+          <w:rFonts w:ascii="Arial" w:hAnsi="Arial" w:cs="Arial"/>
+          <w:i/>
+          <w:sz w:val="20"/>
+          <w:szCs w:val="20"/>
+          <w:lang w:val="en-AU"/>
+        </w:rPr>
+        <w:t xml:space="preserve">Represented as </w:t>
+      </w:r>
+      <w:r>
+        <w:rPr>
+          <w:rFonts w:ascii="Arial" w:hAnsi="Arial" w:cs="Arial"/>
+          <w:b/>
+          <w:i/>
+          <w:sz w:val="20"/>
+          <w:szCs w:val="20"/>
+          <w:lang w:val="en-AU"/>
+        </w:rPr>
+        <w:t>0</w:t>
+      </w:r>
+    </w:p>
+    <w:p>
+      <w:pPr>
+        <w:pStyle w:val="ListParagraph"/>
+        <w:numPr>
+          <w:ilvl w:val="0"/>
+          <w:numId w:val="7"/>
+        </w:numPr>
+        <w:spacing w:line="360" w:lineRule="auto"/>
+        <w:rPr>
+          <w:rFonts w:ascii="Arial" w:hAnsi="Arial" w:cs="Arial"/>
+          <w:sz w:val="20"/>
+          <w:szCs w:val="20"/>
+          <w:lang w:val="en-AU"/>
+        </w:rPr>
+      </w:pPr>
+      <w:r>
+        <w:rPr>
+          <w:rFonts w:ascii="Arial" w:hAnsi="Arial" w:cs="Arial"/>
+          <w:sz w:val="20"/>
+          <w:szCs w:val="20"/>
+          <w:lang w:val="en-AU"/>
+        </w:rPr>
+        <w:t xml:space="preserve">The subject survived the Titanic catastrophe – </w:t>
+      </w:r>
+      <w:r>
+        <w:rPr>
+          <w:rFonts w:ascii="Arial" w:hAnsi="Arial" w:cs="Arial"/>
+          <w:i/>
+          <w:sz w:val="20"/>
+          <w:szCs w:val="20"/>
+          <w:lang w:val="en-AU"/>
+        </w:rPr>
+        <w:t xml:space="preserve">Represented as </w:t>
+      </w:r>
+      <w:r>
+        <w:rPr>
+          <w:rFonts w:ascii="Arial" w:hAnsi="Arial" w:cs="Arial"/>
+          <w:b/>
+          <w:i/>
+          <w:sz w:val="20"/>
+          <w:szCs w:val="20"/>
+          <w:lang w:val="en-AU"/>
+        </w:rPr>
+        <w:t>1</w:t>
+      </w:r>
+      <w:bookmarkStart w:id="9" w:name="_GoBack"/>
+      <w:bookmarkEnd w:id="9"/>
     </w:p>
     <w:p>
       <w:pPr>
@@ -3046,7 +5489,7 @@
           <w:lang w:val="en-AU"/>
         </w:rPr>
       </w:pPr>
-      <w:bookmarkStart w:id="6" w:name="_Toc496803868"/>
+      <w:bookmarkStart w:id="10" w:name="_Toc496878536"/>
       <w:r>
         <w:rPr>
           <w:rFonts w:ascii="Arial" w:hAnsi="Arial" w:cs="Arial"/>
@@ -3056,7 +5499,7 @@
         </w:rPr>
         <w:t>Section 3 – Experiments</w:t>
       </w:r>
-      <w:bookmarkEnd w:id="6"/>
+      <w:bookmarkEnd w:id="10"/>
     </w:p>
     <w:p>
       <w:pPr>
@@ -3070,7 +5513,7 @@
           <w:lang w:val="en-AU"/>
         </w:rPr>
       </w:pPr>
-      <w:bookmarkStart w:id="7" w:name="_Toc496803869"/>
+      <w:bookmarkStart w:id="11" w:name="_Toc496878537"/>
       <w:r>
         <w:rPr>
           <w:rFonts w:ascii="Arial" w:hAnsi="Arial" w:cs="Arial"/>
@@ -3098,7 +5541,7 @@
         </w:rPr>
         <w:t xml:space="preserve"> Conclusions</w:t>
       </w:r>
-      <w:bookmarkEnd w:id="7"/>
+      <w:bookmarkEnd w:id="11"/>
     </w:p>
     <w:p>
       <w:pPr>
@@ -3114,7 +5557,7 @@
           <w:szCs w:val="20"/>
         </w:rPr>
       </w:pPr>
-      <w:bookmarkStart w:id="8" w:name="_Toc496803870"/>
+      <w:bookmarkStart w:id="12" w:name="_Toc496878538"/>
       <w:r>
         <w:rPr>
           <w:rFonts w:ascii="Arial" w:hAnsi="Arial" w:cs="Arial"/>
@@ -3124,7 +5567,632 @@
         </w:rPr>
         <w:t>References</w:t>
       </w:r>
-      <w:bookmarkEnd w:id="8"/>
+      <w:bookmarkEnd w:id="12"/>
+    </w:p>
+    <w:p>
+      <w:pPr>
+        <w:pStyle w:val="NormalWeb"/>
+        <w:spacing w:before="0" w:beforeAutospacing="0" w:after="180" w:afterAutospacing="0" w:line="360" w:lineRule="auto"/>
+        <w:ind w:left="450" w:hanging="450"/>
+        <w:rPr>
+          <w:rFonts w:ascii="Arial" w:hAnsi="Arial" w:cs="Arial"/>
+          <w:color w:val="000000"/>
+          <w:sz w:val="20"/>
+          <w:szCs w:val="20"/>
+        </w:rPr>
+      </w:pPr>
+      <w:r>
+        <w:rPr>
+          <w:rFonts w:ascii="Arial" w:hAnsi="Arial" w:cs="Arial"/>
+          <w:color w:val="000000"/>
+          <w:sz w:val="20"/>
+          <w:szCs w:val="20"/>
+        </w:rPr>
+        <w:t xml:space="preserve">[1]"Titanic: Machine Learning from Disaster | </w:t>
+      </w:r>
+      <w:proofErr w:type="spellStart"/>
+      <w:r>
+        <w:rPr>
+          <w:rFonts w:ascii="Arial" w:hAnsi="Arial" w:cs="Arial"/>
+          <w:color w:val="000000"/>
+          <w:sz w:val="20"/>
+          <w:szCs w:val="20"/>
+        </w:rPr>
+        <w:t>Kaggle</w:t>
+      </w:r>
+      <w:proofErr w:type="spellEnd"/>
+      <w:r>
+        <w:rPr>
+          <w:rFonts w:ascii="Arial" w:hAnsi="Arial" w:cs="Arial"/>
+          <w:color w:val="000000"/>
+          <w:sz w:val="20"/>
+          <w:szCs w:val="20"/>
+        </w:rPr>
+        <w:t>", </w:t>
+      </w:r>
+      <w:r>
+        <w:rPr>
+          <w:rFonts w:ascii="Arial" w:hAnsi="Arial" w:cs="Arial"/>
+          <w:i/>
+          <w:iCs/>
+          <w:color w:val="000000"/>
+          <w:sz w:val="20"/>
+          <w:szCs w:val="20"/>
+        </w:rPr>
+        <w:t>Kaggle.com</w:t>
+      </w:r>
+      <w:r>
+        <w:rPr>
+          <w:rFonts w:ascii="Arial" w:hAnsi="Arial" w:cs="Arial"/>
+          <w:color w:val="000000"/>
+          <w:sz w:val="20"/>
+          <w:szCs w:val="20"/>
+        </w:rPr>
+        <w:t xml:space="preserve">, 2017. </w:t>
+      </w:r>
+      <w:proofErr w:type="gramStart"/>
+      <w:r>
+        <w:rPr>
+          <w:rFonts w:ascii="Arial" w:hAnsi="Arial" w:cs="Arial"/>
+          <w:color w:val="000000"/>
+          <w:sz w:val="20"/>
+          <w:szCs w:val="20"/>
+        </w:rPr>
+        <w:t>[Online].</w:t>
+      </w:r>
+      <w:proofErr w:type="gramEnd"/>
+      <w:r>
+        <w:rPr>
+          <w:rFonts w:ascii="Arial" w:hAnsi="Arial" w:cs="Arial"/>
+          <w:color w:val="000000"/>
+          <w:sz w:val="20"/>
+          <w:szCs w:val="20"/>
+        </w:rPr>
+        <w:t xml:space="preserve"> Available: https://www.kaggle.com/c/titanic/data. </w:t>
+      </w:r>
+      <w:proofErr w:type="gramStart"/>
+      <w:r>
+        <w:rPr>
+          <w:rFonts w:ascii="Arial" w:hAnsi="Arial" w:cs="Arial"/>
+          <w:color w:val="000000"/>
+          <w:sz w:val="20"/>
+          <w:szCs w:val="20"/>
+        </w:rPr>
+        <w:t>[Accessed: 26- Oct- 2017].</w:t>
+      </w:r>
+      <w:proofErr w:type="gramEnd"/>
+    </w:p>
+    <w:p>
+      <w:pPr>
+        <w:pStyle w:val="NormalWeb"/>
+        <w:spacing w:before="0" w:beforeAutospacing="0" w:after="180" w:afterAutospacing="0" w:line="360" w:lineRule="auto"/>
+        <w:ind w:left="450" w:hanging="450"/>
+        <w:rPr>
+          <w:rFonts w:ascii="Arial" w:hAnsi="Arial" w:cs="Arial"/>
+          <w:color w:val="000000"/>
+          <w:sz w:val="20"/>
+          <w:szCs w:val="20"/>
+        </w:rPr>
+      </w:pPr>
+      <w:r>
+        <w:rPr>
+          <w:rFonts w:ascii="Arial" w:hAnsi="Arial" w:cs="Arial"/>
+          <w:color w:val="000000"/>
+          <w:sz w:val="20"/>
+          <w:szCs w:val="20"/>
+        </w:rPr>
+        <w:lastRenderedPageBreak/>
+        <w:t xml:space="preserve">[2]"Introduction to Support Vector Machines — </w:t>
+      </w:r>
+      <w:proofErr w:type="spellStart"/>
+      <w:r>
+        <w:rPr>
+          <w:rFonts w:ascii="Arial" w:hAnsi="Arial" w:cs="Arial"/>
+          <w:color w:val="000000"/>
+          <w:sz w:val="20"/>
+          <w:szCs w:val="20"/>
+        </w:rPr>
+        <w:t>OpenCV</w:t>
+      </w:r>
+      <w:proofErr w:type="spellEnd"/>
+      <w:r>
+        <w:rPr>
+          <w:rFonts w:ascii="Arial" w:hAnsi="Arial" w:cs="Arial"/>
+          <w:color w:val="000000"/>
+          <w:sz w:val="20"/>
+          <w:szCs w:val="20"/>
+        </w:rPr>
+        <w:t xml:space="preserve"> 2.4.13.4 documentation", </w:t>
+      </w:r>
+      <w:r>
+        <w:rPr>
+          <w:rFonts w:ascii="Arial" w:hAnsi="Arial" w:cs="Arial"/>
+          <w:i/>
+          <w:iCs/>
+          <w:color w:val="000000"/>
+          <w:sz w:val="20"/>
+          <w:szCs w:val="20"/>
+        </w:rPr>
+        <w:t>Docs.opencv.org</w:t>
+      </w:r>
+      <w:r>
+        <w:rPr>
+          <w:rFonts w:ascii="Arial" w:hAnsi="Arial" w:cs="Arial"/>
+          <w:color w:val="000000"/>
+          <w:sz w:val="20"/>
+          <w:szCs w:val="20"/>
+        </w:rPr>
+        <w:t xml:space="preserve">, 2017. </w:t>
+      </w:r>
+      <w:proofErr w:type="gramStart"/>
+      <w:r>
+        <w:rPr>
+          <w:rFonts w:ascii="Arial" w:hAnsi="Arial" w:cs="Arial"/>
+          <w:color w:val="000000"/>
+          <w:sz w:val="20"/>
+          <w:szCs w:val="20"/>
+        </w:rPr>
+        <w:t>[Online].</w:t>
+      </w:r>
+      <w:proofErr w:type="gramEnd"/>
+      <w:r>
+        <w:rPr>
+          <w:rFonts w:ascii="Arial" w:hAnsi="Arial" w:cs="Arial"/>
+          <w:color w:val="000000"/>
+          <w:sz w:val="20"/>
+          <w:szCs w:val="20"/>
+        </w:rPr>
+        <w:t xml:space="preserve"> Available: https://docs.opencv.org/2.4/doc/tutorials/ml/introduction_to_svm/introduction_to_svm.html. </w:t>
+      </w:r>
+      <w:proofErr w:type="gramStart"/>
+      <w:r>
+        <w:rPr>
+          <w:rFonts w:ascii="Arial" w:hAnsi="Arial" w:cs="Arial"/>
+          <w:color w:val="000000"/>
+          <w:sz w:val="20"/>
+          <w:szCs w:val="20"/>
+        </w:rPr>
+        <w:t>[Accessed: 27- Oct- 2017].</w:t>
+      </w:r>
+      <w:proofErr w:type="gramEnd"/>
+    </w:p>
+    <w:p>
+      <w:pPr>
+        <w:pStyle w:val="NormalWeb"/>
+        <w:spacing w:before="0" w:beforeAutospacing="0" w:after="180" w:afterAutospacing="0" w:line="360" w:lineRule="auto"/>
+        <w:ind w:left="450" w:hanging="450"/>
+        <w:rPr>
+          <w:rFonts w:ascii="Arial" w:hAnsi="Arial" w:cs="Arial"/>
+          <w:color w:val="000000"/>
+          <w:sz w:val="20"/>
+          <w:szCs w:val="20"/>
+        </w:rPr>
+      </w:pPr>
+      <w:r>
+        <w:rPr>
+          <w:rFonts w:ascii="Arial" w:hAnsi="Arial" w:cs="Arial"/>
+          <w:color w:val="000000"/>
+          <w:sz w:val="20"/>
+          <w:szCs w:val="20"/>
+        </w:rPr>
+        <w:t>[3]J. Brownlee, "Support Vector Machines for Machine Learning - Machine Learning Mastery", </w:t>
+      </w:r>
+      <w:r>
+        <w:rPr>
+          <w:rFonts w:ascii="Arial" w:hAnsi="Arial" w:cs="Arial"/>
+          <w:i/>
+          <w:iCs/>
+          <w:color w:val="000000"/>
+          <w:sz w:val="20"/>
+          <w:szCs w:val="20"/>
+        </w:rPr>
+        <w:t>Machine Learning Mastery</w:t>
+      </w:r>
+      <w:r>
+        <w:rPr>
+          <w:rFonts w:ascii="Arial" w:hAnsi="Arial" w:cs="Arial"/>
+          <w:color w:val="000000"/>
+          <w:sz w:val="20"/>
+          <w:szCs w:val="20"/>
+        </w:rPr>
+        <w:t xml:space="preserve">, 2017. </w:t>
+      </w:r>
+      <w:proofErr w:type="gramStart"/>
+      <w:r>
+        <w:rPr>
+          <w:rFonts w:ascii="Arial" w:hAnsi="Arial" w:cs="Arial"/>
+          <w:color w:val="000000"/>
+          <w:sz w:val="20"/>
+          <w:szCs w:val="20"/>
+        </w:rPr>
+        <w:t>[Online].</w:t>
+      </w:r>
+      <w:proofErr w:type="gramEnd"/>
+      <w:r>
+        <w:rPr>
+          <w:rFonts w:ascii="Arial" w:hAnsi="Arial" w:cs="Arial"/>
+          <w:color w:val="000000"/>
+          <w:sz w:val="20"/>
+          <w:szCs w:val="20"/>
+        </w:rPr>
+        <w:t xml:space="preserve"> Available: https://machinelearningmastery.com/support-vector-machines-for-machine-learning/. </w:t>
+      </w:r>
+      <w:proofErr w:type="gramStart"/>
+      <w:r>
+        <w:rPr>
+          <w:rFonts w:ascii="Arial" w:hAnsi="Arial" w:cs="Arial"/>
+          <w:color w:val="000000"/>
+          <w:sz w:val="20"/>
+          <w:szCs w:val="20"/>
+        </w:rPr>
+        <w:t>[Accessed: 27- Oct- 2017].</w:t>
+      </w:r>
+      <w:proofErr w:type="gramEnd"/>
+    </w:p>
+    <w:p>
+      <w:pPr>
+        <w:pStyle w:val="NormalWeb"/>
+        <w:spacing w:before="0" w:beforeAutospacing="0" w:after="180" w:afterAutospacing="0" w:line="360" w:lineRule="auto"/>
+        <w:ind w:left="450" w:hanging="450"/>
+        <w:rPr>
+          <w:rFonts w:ascii="Arial" w:hAnsi="Arial" w:cs="Arial"/>
+          <w:color w:val="000000"/>
+          <w:sz w:val="20"/>
+          <w:szCs w:val="20"/>
+        </w:rPr>
+      </w:pPr>
+      <w:r>
+        <w:rPr>
+          <w:rFonts w:ascii="Arial" w:hAnsi="Arial" w:cs="Arial"/>
+          <w:color w:val="000000"/>
+          <w:sz w:val="20"/>
+          <w:szCs w:val="20"/>
+        </w:rPr>
+        <w:t>[4]"Support Vector Machines: A Simple Explanation", </w:t>
+      </w:r>
+      <w:r>
+        <w:rPr>
+          <w:rFonts w:ascii="Arial" w:hAnsi="Arial" w:cs="Arial"/>
+          <w:i/>
+          <w:iCs/>
+          <w:color w:val="000000"/>
+          <w:sz w:val="20"/>
+          <w:szCs w:val="20"/>
+        </w:rPr>
+        <w:t>Kdnuggets.com</w:t>
+      </w:r>
+      <w:r>
+        <w:rPr>
+          <w:rFonts w:ascii="Arial" w:hAnsi="Arial" w:cs="Arial"/>
+          <w:color w:val="000000"/>
+          <w:sz w:val="20"/>
+          <w:szCs w:val="20"/>
+        </w:rPr>
+        <w:t xml:space="preserve">, 2017. </w:t>
+      </w:r>
+      <w:proofErr w:type="gramStart"/>
+      <w:r>
+        <w:rPr>
+          <w:rFonts w:ascii="Arial" w:hAnsi="Arial" w:cs="Arial"/>
+          <w:color w:val="000000"/>
+          <w:sz w:val="20"/>
+          <w:szCs w:val="20"/>
+        </w:rPr>
+        <w:t>[Online].</w:t>
+      </w:r>
+      <w:proofErr w:type="gramEnd"/>
+      <w:r>
+        <w:rPr>
+          <w:rFonts w:ascii="Arial" w:hAnsi="Arial" w:cs="Arial"/>
+          <w:color w:val="000000"/>
+          <w:sz w:val="20"/>
+          <w:szCs w:val="20"/>
+        </w:rPr>
+        <w:t xml:space="preserve"> Available: https://www.kdnuggets.com/2016/07/support-vector-machines-simple-explanation.html. </w:t>
+      </w:r>
+      <w:proofErr w:type="gramStart"/>
+      <w:r>
+        <w:rPr>
+          <w:rFonts w:ascii="Arial" w:hAnsi="Arial" w:cs="Arial"/>
+          <w:color w:val="000000"/>
+          <w:sz w:val="20"/>
+          <w:szCs w:val="20"/>
+        </w:rPr>
+        <w:t>[Accessed: 27- Oct- 2017].</w:t>
+      </w:r>
+      <w:proofErr w:type="gramEnd"/>
+    </w:p>
+    <w:p>
+      <w:pPr>
+        <w:pStyle w:val="NormalWeb"/>
+        <w:spacing w:before="0" w:beforeAutospacing="0" w:after="180" w:afterAutospacing="0" w:line="360" w:lineRule="auto"/>
+        <w:ind w:left="450" w:hanging="450"/>
+        <w:rPr>
+          <w:rFonts w:ascii="Arial" w:hAnsi="Arial" w:cs="Arial"/>
+          <w:color w:val="000000"/>
+          <w:sz w:val="20"/>
+          <w:szCs w:val="20"/>
+        </w:rPr>
+      </w:pPr>
+      <w:r>
+        <w:rPr>
+          <w:rFonts w:ascii="Arial" w:hAnsi="Arial" w:cs="Arial"/>
+          <w:color w:val="000000"/>
+          <w:sz w:val="20"/>
+          <w:szCs w:val="20"/>
+        </w:rPr>
+        <w:t xml:space="preserve">[5]"File:Svm separating </w:t>
+      </w:r>
+      <w:proofErr w:type="spellStart"/>
+      <w:r>
+        <w:rPr>
+          <w:rFonts w:ascii="Arial" w:hAnsi="Arial" w:cs="Arial"/>
+          <w:color w:val="000000"/>
+          <w:sz w:val="20"/>
+          <w:szCs w:val="20"/>
+        </w:rPr>
+        <w:t>hyperplanes</w:t>
+      </w:r>
+      <w:proofErr w:type="spellEnd"/>
+      <w:r>
+        <w:rPr>
+          <w:rFonts w:ascii="Arial" w:hAnsi="Arial" w:cs="Arial"/>
+          <w:color w:val="000000"/>
+          <w:sz w:val="20"/>
+          <w:szCs w:val="20"/>
+        </w:rPr>
+        <w:t xml:space="preserve"> (SVG).</w:t>
+      </w:r>
+      <w:proofErr w:type="spellStart"/>
+      <w:r>
+        <w:rPr>
+          <w:rFonts w:ascii="Arial" w:hAnsi="Arial" w:cs="Arial"/>
+          <w:color w:val="000000"/>
+          <w:sz w:val="20"/>
+          <w:szCs w:val="20"/>
+        </w:rPr>
+        <w:t>svg</w:t>
+      </w:r>
+      <w:proofErr w:type="spellEnd"/>
+      <w:r>
+        <w:rPr>
+          <w:rFonts w:ascii="Arial" w:hAnsi="Arial" w:cs="Arial"/>
+          <w:color w:val="000000"/>
+          <w:sz w:val="20"/>
+          <w:szCs w:val="20"/>
+        </w:rPr>
+        <w:t xml:space="preserve"> - Wikimedia Commons", </w:t>
+      </w:r>
+      <w:r>
+        <w:rPr>
+          <w:rFonts w:ascii="Arial" w:hAnsi="Arial" w:cs="Arial"/>
+          <w:i/>
+          <w:iCs/>
+          <w:color w:val="000000"/>
+          <w:sz w:val="20"/>
+          <w:szCs w:val="20"/>
+        </w:rPr>
+        <w:t>Commons.wikimedia.org</w:t>
+      </w:r>
+      <w:r>
+        <w:rPr>
+          <w:rFonts w:ascii="Arial" w:hAnsi="Arial" w:cs="Arial"/>
+          <w:color w:val="000000"/>
+          <w:sz w:val="20"/>
+          <w:szCs w:val="20"/>
+        </w:rPr>
+        <w:t xml:space="preserve">, 2017. </w:t>
+      </w:r>
+      <w:proofErr w:type="gramStart"/>
+      <w:r>
+        <w:rPr>
+          <w:rFonts w:ascii="Arial" w:hAnsi="Arial" w:cs="Arial"/>
+          <w:color w:val="000000"/>
+          <w:sz w:val="20"/>
+          <w:szCs w:val="20"/>
+        </w:rPr>
+        <w:t>[Online].</w:t>
+      </w:r>
+      <w:proofErr w:type="gramEnd"/>
+      <w:r>
+        <w:rPr>
+          <w:rFonts w:ascii="Arial" w:hAnsi="Arial" w:cs="Arial"/>
+          <w:color w:val="000000"/>
+          <w:sz w:val="20"/>
+          <w:szCs w:val="20"/>
+        </w:rPr>
+        <w:t xml:space="preserve"> Available: https://commons.wikimedia.org/wiki/File:Svm_separating_hyperplanes</w:t>
+      </w:r>
+      <w:proofErr w:type="gramStart"/>
+      <w:r>
+        <w:rPr>
+          <w:rFonts w:ascii="Arial" w:hAnsi="Arial" w:cs="Arial"/>
+          <w:color w:val="000000"/>
+          <w:sz w:val="20"/>
+          <w:szCs w:val="20"/>
+        </w:rPr>
+        <w:t>_(</w:t>
+      </w:r>
+      <w:proofErr w:type="gramEnd"/>
+      <w:r>
+        <w:rPr>
+          <w:rFonts w:ascii="Arial" w:hAnsi="Arial" w:cs="Arial"/>
+          <w:color w:val="000000"/>
+          <w:sz w:val="20"/>
+          <w:szCs w:val="20"/>
+        </w:rPr>
+        <w:t xml:space="preserve">SVG).svg. </w:t>
+      </w:r>
+      <w:proofErr w:type="gramStart"/>
+      <w:r>
+        <w:rPr>
+          <w:rFonts w:ascii="Arial" w:hAnsi="Arial" w:cs="Arial"/>
+          <w:color w:val="000000"/>
+          <w:sz w:val="20"/>
+          <w:szCs w:val="20"/>
+        </w:rPr>
+        <w:t>[Accessed: 27- Oct- 2017].</w:t>
+      </w:r>
+      <w:proofErr w:type="gramEnd"/>
+    </w:p>
+    <w:p>
+      <w:pPr>
+        <w:pStyle w:val="NormalWeb"/>
+        <w:spacing w:before="0" w:beforeAutospacing="0" w:after="180" w:afterAutospacing="0" w:line="360" w:lineRule="auto"/>
+        <w:ind w:left="450" w:hanging="450"/>
+        <w:rPr>
+          <w:rFonts w:ascii="Arial" w:hAnsi="Arial" w:cs="Arial"/>
+          <w:color w:val="000000"/>
+          <w:sz w:val="20"/>
+          <w:szCs w:val="20"/>
+        </w:rPr>
+      </w:pPr>
+      <w:r>
+        <w:rPr>
+          <w:rFonts w:ascii="Arial" w:hAnsi="Arial" w:cs="Arial"/>
+          <w:color w:val="000000"/>
+          <w:sz w:val="20"/>
+          <w:szCs w:val="20"/>
+        </w:rPr>
+        <w:t>[6]"The Kernel Trick", </w:t>
+      </w:r>
+      <w:r>
+        <w:rPr>
+          <w:rFonts w:ascii="Arial" w:hAnsi="Arial" w:cs="Arial"/>
+          <w:i/>
+          <w:iCs/>
+          <w:color w:val="000000"/>
+          <w:sz w:val="20"/>
+          <w:szCs w:val="20"/>
+        </w:rPr>
+        <w:t>Eric-kim.net</w:t>
+      </w:r>
+      <w:r>
+        <w:rPr>
+          <w:rFonts w:ascii="Arial" w:hAnsi="Arial" w:cs="Arial"/>
+          <w:color w:val="000000"/>
+          <w:sz w:val="20"/>
+          <w:szCs w:val="20"/>
+        </w:rPr>
+        <w:t xml:space="preserve">, 2017. </w:t>
+      </w:r>
+      <w:proofErr w:type="gramStart"/>
+      <w:r>
+        <w:rPr>
+          <w:rFonts w:ascii="Arial" w:hAnsi="Arial" w:cs="Arial"/>
+          <w:color w:val="000000"/>
+          <w:sz w:val="20"/>
+          <w:szCs w:val="20"/>
+        </w:rPr>
+        <w:t>[Online].</w:t>
+      </w:r>
+      <w:proofErr w:type="gramEnd"/>
+      <w:r>
+        <w:rPr>
+          <w:rFonts w:ascii="Arial" w:hAnsi="Arial" w:cs="Arial"/>
+          <w:color w:val="000000"/>
+          <w:sz w:val="20"/>
+          <w:szCs w:val="20"/>
+        </w:rPr>
+        <w:t xml:space="preserve"> Available: http://www.eric-kim.net/eric-kim-net/posts/1/kernel_trick.html. </w:t>
+      </w:r>
+      <w:proofErr w:type="gramStart"/>
+      <w:r>
+        <w:rPr>
+          <w:rFonts w:ascii="Arial" w:hAnsi="Arial" w:cs="Arial"/>
+          <w:color w:val="000000"/>
+          <w:sz w:val="20"/>
+          <w:szCs w:val="20"/>
+        </w:rPr>
+        <w:t>[Accessed: 27- Oct- 2017].</w:t>
+      </w:r>
+      <w:proofErr w:type="gramEnd"/>
+    </w:p>
+    <w:p>
+      <w:pPr>
+        <w:pStyle w:val="NormalWeb"/>
+        <w:spacing w:before="0" w:beforeAutospacing="0" w:after="180" w:afterAutospacing="0" w:line="360" w:lineRule="auto"/>
+        <w:ind w:left="450" w:hanging="450"/>
+        <w:rPr>
+          <w:rFonts w:ascii="Arial" w:hAnsi="Arial" w:cs="Arial"/>
+          <w:color w:val="000000"/>
+          <w:sz w:val="20"/>
+          <w:szCs w:val="20"/>
+        </w:rPr>
+      </w:pPr>
+      <w:r>
+        <w:rPr>
+          <w:rFonts w:ascii="Arial" w:hAnsi="Arial" w:cs="Arial"/>
+          <w:color w:val="000000"/>
+          <w:sz w:val="20"/>
+          <w:szCs w:val="20"/>
+        </w:rPr>
+        <w:t>[7]"Beginners Guide To Learn Dimension Reduction Techniques", </w:t>
+      </w:r>
+      <w:r>
+        <w:rPr>
+          <w:rFonts w:ascii="Arial" w:hAnsi="Arial" w:cs="Arial"/>
+          <w:i/>
+          <w:iCs/>
+          <w:color w:val="000000"/>
+          <w:sz w:val="20"/>
+          <w:szCs w:val="20"/>
+        </w:rPr>
+        <w:t xml:space="preserve">Analytics </w:t>
+      </w:r>
+      <w:proofErr w:type="spellStart"/>
+      <w:r>
+        <w:rPr>
+          <w:rFonts w:ascii="Arial" w:hAnsi="Arial" w:cs="Arial"/>
+          <w:i/>
+          <w:iCs/>
+          <w:color w:val="000000"/>
+          <w:sz w:val="20"/>
+          <w:szCs w:val="20"/>
+        </w:rPr>
+        <w:t>Vidhya</w:t>
+      </w:r>
+      <w:proofErr w:type="spellEnd"/>
+      <w:r>
+        <w:rPr>
+          <w:rFonts w:ascii="Arial" w:hAnsi="Arial" w:cs="Arial"/>
+          <w:color w:val="000000"/>
+          <w:sz w:val="20"/>
+          <w:szCs w:val="20"/>
+        </w:rPr>
+        <w:t xml:space="preserve">, 2017. </w:t>
+      </w:r>
+      <w:proofErr w:type="gramStart"/>
+      <w:r>
+        <w:rPr>
+          <w:rFonts w:ascii="Arial" w:hAnsi="Arial" w:cs="Arial"/>
+          <w:color w:val="000000"/>
+          <w:sz w:val="20"/>
+          <w:szCs w:val="20"/>
+        </w:rPr>
+        <w:t>[Online].</w:t>
+      </w:r>
+      <w:proofErr w:type="gramEnd"/>
+      <w:r>
+        <w:rPr>
+          <w:rFonts w:ascii="Arial" w:hAnsi="Arial" w:cs="Arial"/>
+          <w:color w:val="000000"/>
+          <w:sz w:val="20"/>
+          <w:szCs w:val="20"/>
+        </w:rPr>
+        <w:t xml:space="preserve"> Available: https://www.analyticsvidhya.com/blog/2015/07/dimension-reduction-methods/. </w:t>
+      </w:r>
+      <w:proofErr w:type="gramStart"/>
+      <w:r>
+        <w:rPr>
+          <w:rFonts w:ascii="Arial" w:hAnsi="Arial" w:cs="Arial"/>
+          <w:color w:val="000000"/>
+          <w:sz w:val="20"/>
+          <w:szCs w:val="20"/>
+        </w:rPr>
+        <w:t>[Accessed: 27- Oct- 2017].</w:t>
+      </w:r>
+      <w:proofErr w:type="gramEnd"/>
     </w:p>
     <w:p>
       <w:pPr>
@@ -3139,66 +6207,6 @@
           <w:szCs w:val="20"/>
         </w:rPr>
       </w:pPr>
-      <w:r>
-        <w:rPr>
-          <w:rFonts w:ascii="Arial" w:hAnsi="Arial" w:cs="Arial"/>
-          <w:color w:val="000000"/>
-          <w:sz w:val="20"/>
-          <w:szCs w:val="20"/>
-        </w:rPr>
-        <w:t xml:space="preserve">[1]"Titanic: Machine Learning from Disaster | </w:t>
-      </w:r>
-      <w:proofErr w:type="spellStart"/>
-      <w:r>
-        <w:rPr>
-          <w:rFonts w:ascii="Arial" w:hAnsi="Arial" w:cs="Arial"/>
-          <w:color w:val="000000"/>
-          <w:sz w:val="20"/>
-          <w:szCs w:val="20"/>
-        </w:rPr>
-        <w:t>Kaggle</w:t>
-      </w:r>
-      <w:proofErr w:type="spellEnd"/>
-      <w:r>
-        <w:rPr>
-          <w:rFonts w:ascii="Arial" w:hAnsi="Arial" w:cs="Arial"/>
-          <w:color w:val="000000"/>
-          <w:sz w:val="20"/>
-          <w:szCs w:val="20"/>
-        </w:rPr>
-        <w:t xml:space="preserve">", Kaggle.com, 2017. </w:t>
-      </w:r>
-      <w:proofErr w:type="gramStart"/>
-      <w:r>
-        <w:rPr>
-          <w:rFonts w:ascii="Arial" w:hAnsi="Arial" w:cs="Arial"/>
-          <w:color w:val="000000"/>
-          <w:sz w:val="20"/>
-          <w:szCs w:val="20"/>
-        </w:rPr>
-        <w:t>[Online].</w:t>
-      </w:r>
-      <w:proofErr w:type="gramEnd"/>
-      <w:r>
-        <w:rPr>
-          <w:rFonts w:ascii="Arial" w:hAnsi="Arial" w:cs="Arial"/>
-          <w:color w:val="000000"/>
-          <w:sz w:val="20"/>
-          <w:szCs w:val="20"/>
-        </w:rPr>
-        <w:t xml:space="preserve"> Available: https://www.kaggle.com/c/titanic/data. </w:t>
-      </w:r>
-      <w:proofErr w:type="gramStart"/>
-      <w:r>
-        <w:rPr>
-          <w:rFonts w:ascii="Arial" w:hAnsi="Arial" w:cs="Arial"/>
-          <w:color w:val="000000"/>
-          <w:sz w:val="20"/>
-          <w:szCs w:val="20"/>
-        </w:rPr>
-        <w:t>[Accessed: 26- Oct- 2017].</w:t>
-      </w:r>
-      <w:proofErr w:type="gramEnd"/>
     </w:p>
     <w:p>
       <w:pPr>
@@ -3213,8 +6221,8 @@
       </w:pPr>
     </w:p>
     <w:sectPr>
-      <w:headerReference w:type="default" r:id="rId10"/>
-      <w:footerReference w:type="default" r:id="rId11"/>
+      <w:headerReference w:type="default" r:id="rId13"/>
+      <w:footerReference w:type="default" r:id="rId14"/>
       <w:pgSz w:w="12240" w:h="15840"/>
       <w:pgMar w:top="1440" w:right="1440" w:bottom="1440" w:left="1440" w:header="720" w:footer="720" w:gutter="0"/>
       <w:cols w:space="720"/>
@@ -3283,7 +6291,7 @@
           <w:rPr>
             <w:noProof/>
           </w:rPr>
-          <w:t>2</w:t>
+          <w:t>7</w:t>
         </w:r>
         <w:r>
           <w:rPr>
@@ -3674,9 +6682,122 @@
     </w:lvl>
   </w:abstractNum>
   <w:abstractNum w:abstractNumId="2">
-    <w:nsid w:val="58CD7087"/>
+    <w:nsid w:val="2F812B47"/>
     <w:multiLevelType w:val="hybridMultilevel"/>
-    <w:tmpl w:val="7E6ED34A"/>
+    <w:tmpl w:val="062890E4"/>
+    <w:lvl w:ilvl="0" w:tplc="04090001">
+      <w:start w:val="1"/>
+      <w:numFmt w:val="bullet"/>
+      <w:lvlText w:val=""/>
+      <w:lvlJc w:val="left"/>
+      <w:pPr>
+        <w:ind w:left="720" w:hanging="360"/>
+      </w:pPr>
+      <w:rPr>
+        <w:rFonts w:ascii="Symbol" w:hAnsi="Symbol" w:hint="default"/>
+      </w:rPr>
+    </w:lvl>
+    <w:lvl w:ilvl="1" w:tplc="04090003" w:tentative="1">
+      <w:start w:val="1"/>
+      <w:numFmt w:val="bullet"/>
+      <w:lvlText w:val="o"/>
+      <w:lvlJc w:val="left"/>
+      <w:pPr>
+        <w:ind w:left="1440" w:hanging="360"/>
+      </w:pPr>
+      <w:rPr>
+        <w:rFonts w:ascii="Courier New" w:hAnsi="Courier New" w:cs="Courier New" w:hint="default"/>
+      </w:rPr>
+    </w:lvl>
+    <w:lvl w:ilvl="2" w:tplc="04090005" w:tentative="1">
+      <w:start w:val="1"/>
+      <w:numFmt w:val="bullet"/>
+      <w:lvlText w:val=""/>
+      <w:lvlJc w:val="left"/>
+      <w:pPr>
+        <w:ind w:left="2160" w:hanging="360"/>
+      </w:pPr>
+      <w:rPr>
+        <w:rFonts w:ascii="Wingdings" w:hAnsi="Wingdings" w:hint="default"/>
+      </w:rPr>
+    </w:lvl>
+    <w:lvl w:ilvl="3" w:tplc="04090001" w:tentative="1">
+      <w:start w:val="1"/>
+      <w:numFmt w:val="bullet"/>
+      <w:lvlText w:val=""/>
+      <w:lvlJc w:val="left"/>
+      <w:pPr>
+        <w:ind w:left="2880" w:hanging="360"/>
+      </w:pPr>
+      <w:rPr>
+        <w:rFonts w:ascii="Symbol" w:hAnsi="Symbol" w:hint="default"/>
+      </w:rPr>
+    </w:lvl>
+    <w:lvl w:ilvl="4" w:tplc="04090003" w:tentative="1">
+      <w:start w:val="1"/>
+      <w:numFmt w:val="bullet"/>
+      <w:lvlText w:val="o"/>
+      <w:lvlJc w:val="left"/>
+      <w:pPr>
+        <w:ind w:left="3600" w:hanging="360"/>
+      </w:pPr>
+      <w:rPr>
+        <w:rFonts w:ascii="Courier New" w:hAnsi="Courier New" w:cs="Courier New" w:hint="default"/>
+      </w:rPr>
+    </w:lvl>
+    <w:lvl w:ilvl="5" w:tplc="04090005" w:tentative="1">
+      <w:start w:val="1"/>
+      <w:numFmt w:val="bullet"/>
+      <w:lvlText w:val=""/>
+      <w:lvlJc w:val="left"/>
+      <w:pPr>
+        <w:ind w:left="4320" w:hanging="360"/>
+      </w:pPr>
+      <w:rPr>
+        <w:rFonts w:ascii="Wingdings" w:hAnsi="Wingdings" w:hint="default"/>
+      </w:rPr>
+    </w:lvl>
+    <w:lvl w:ilvl="6" w:tplc="04090001" w:tentative="1">
+      <w:start w:val="1"/>
+      <w:numFmt w:val="bullet"/>
+      <w:lvlText w:val=""/>
+      <w:lvlJc w:val="left"/>
+      <w:pPr>
+        <w:ind w:left="5040" w:hanging="360"/>
+      </w:pPr>
+      <w:rPr>
+        <w:rFonts w:ascii="Symbol" w:hAnsi="Symbol" w:hint="default"/>
+      </w:rPr>
+    </w:lvl>
+    <w:lvl w:ilvl="7" w:tplc="04090003" w:tentative="1">
+      <w:start w:val="1"/>
+      <w:numFmt w:val="bullet"/>
+      <w:lvlText w:val="o"/>
+      <w:lvlJc w:val="left"/>
+      <w:pPr>
+        <w:ind w:left="5760" w:hanging="360"/>
+      </w:pPr>
+      <w:rPr>
+        <w:rFonts w:ascii="Courier New" w:hAnsi="Courier New" w:cs="Courier New" w:hint="default"/>
+      </w:rPr>
+    </w:lvl>
+    <w:lvl w:ilvl="8" w:tplc="04090005" w:tentative="1">
+      <w:start w:val="1"/>
+      <w:numFmt w:val="bullet"/>
+      <w:lvlText w:val=""/>
+      <w:lvlJc w:val="left"/>
+      <w:pPr>
+        <w:ind w:left="6480" w:hanging="360"/>
+      </w:pPr>
+      <w:rPr>
+        <w:rFonts w:ascii="Wingdings" w:hAnsi="Wingdings" w:hint="default"/>
+      </w:rPr>
+    </w:lvl>
+  </w:abstractNum>
+  <w:abstractNum w:abstractNumId="3">
+    <w:nsid w:val="37895059"/>
+    <w:multiLevelType w:val="hybridMultilevel"/>
+    <w:tmpl w:val="378A1C04"/>
     <w:lvl w:ilvl="0" w:tplc="04090001">
       <w:start w:val="1"/>
       <w:numFmt w:val="bullet"/>
@@ -3786,7 +6907,233 @@
       </w:rPr>
     </w:lvl>
   </w:abstractNum>
-  <w:abstractNum w:abstractNumId="3">
+  <w:abstractNum w:abstractNumId="4">
+    <w:nsid w:val="50C307FE"/>
+    <w:multiLevelType w:val="hybridMultilevel"/>
+    <w:tmpl w:val="7FA08606"/>
+    <w:lvl w:ilvl="0" w:tplc="04090001">
+      <w:start w:val="1"/>
+      <w:numFmt w:val="bullet"/>
+      <w:lvlText w:val=""/>
+      <w:lvlJc w:val="left"/>
+      <w:pPr>
+        <w:ind w:left="720" w:hanging="360"/>
+      </w:pPr>
+      <w:rPr>
+        <w:rFonts w:ascii="Symbol" w:hAnsi="Symbol" w:hint="default"/>
+      </w:rPr>
+    </w:lvl>
+    <w:lvl w:ilvl="1" w:tplc="04090003" w:tentative="1">
+      <w:start w:val="1"/>
+      <w:numFmt w:val="bullet"/>
+      <w:lvlText w:val="o"/>
+      <w:lvlJc w:val="left"/>
+      <w:pPr>
+        <w:ind w:left="1440" w:hanging="360"/>
+      </w:pPr>
+      <w:rPr>
+        <w:rFonts w:ascii="Courier New" w:hAnsi="Courier New" w:cs="Courier New" w:hint="default"/>
+      </w:rPr>
+    </w:lvl>
+    <w:lvl w:ilvl="2" w:tplc="04090005" w:tentative="1">
+      <w:start w:val="1"/>
+      <w:numFmt w:val="bullet"/>
+      <w:lvlText w:val=""/>
+      <w:lvlJc w:val="left"/>
+      <w:pPr>
+        <w:ind w:left="2160" w:hanging="360"/>
+      </w:pPr>
+      <w:rPr>
+        <w:rFonts w:ascii="Wingdings" w:hAnsi="Wingdings" w:hint="default"/>
+      </w:rPr>
+    </w:lvl>
+    <w:lvl w:ilvl="3" w:tplc="04090001" w:tentative="1">
+      <w:start w:val="1"/>
+      <w:numFmt w:val="bullet"/>
+      <w:lvlText w:val=""/>
+      <w:lvlJc w:val="left"/>
+      <w:pPr>
+        <w:ind w:left="2880" w:hanging="360"/>
+      </w:pPr>
+      <w:rPr>
+        <w:rFonts w:ascii="Symbol" w:hAnsi="Symbol" w:hint="default"/>
+      </w:rPr>
+    </w:lvl>
+    <w:lvl w:ilvl="4" w:tplc="04090003" w:tentative="1">
+      <w:start w:val="1"/>
+      <w:numFmt w:val="bullet"/>
+      <w:lvlText w:val="o"/>
+      <w:lvlJc w:val="left"/>
+      <w:pPr>
+        <w:ind w:left="3600" w:hanging="360"/>
+      </w:pPr>
+      <w:rPr>
+        <w:rFonts w:ascii="Courier New" w:hAnsi="Courier New" w:cs="Courier New" w:hint="default"/>
+      </w:rPr>
+    </w:lvl>
+    <w:lvl w:ilvl="5" w:tplc="04090005" w:tentative="1">
+      <w:start w:val="1"/>
+      <w:numFmt w:val="bullet"/>
+      <w:lvlText w:val=""/>
+      <w:lvlJc w:val="left"/>
+      <w:pPr>
+        <w:ind w:left="4320" w:hanging="360"/>
+      </w:pPr>
+      <w:rPr>
+        <w:rFonts w:ascii="Wingdings" w:hAnsi="Wingdings" w:hint="default"/>
+      </w:rPr>
+    </w:lvl>
+    <w:lvl w:ilvl="6" w:tplc="04090001" w:tentative="1">
+      <w:start w:val="1"/>
+      <w:numFmt w:val="bullet"/>
+      <w:lvlText w:val=""/>
+      <w:lvlJc w:val="left"/>
+      <w:pPr>
+        <w:ind w:left="5040" w:hanging="360"/>
+      </w:pPr>
+      <w:rPr>
+        <w:rFonts w:ascii="Symbol" w:hAnsi="Symbol" w:hint="default"/>
+      </w:rPr>
+    </w:lvl>
+    <w:lvl w:ilvl="7" w:tplc="04090003" w:tentative="1">
+      <w:start w:val="1"/>
+      <w:numFmt w:val="bullet"/>
+      <w:lvlText w:val="o"/>
+      <w:lvlJc w:val="left"/>
+      <w:pPr>
+        <w:ind w:left="5760" w:hanging="360"/>
+      </w:pPr>
+      <w:rPr>
+        <w:rFonts w:ascii="Courier New" w:hAnsi="Courier New" w:cs="Courier New" w:hint="default"/>
+      </w:rPr>
+    </w:lvl>
+    <w:lvl w:ilvl="8" w:tplc="04090005" w:tentative="1">
+      <w:start w:val="1"/>
+      <w:numFmt w:val="bullet"/>
+      <w:lvlText w:val=""/>
+      <w:lvlJc w:val="left"/>
+      <w:pPr>
+        <w:ind w:left="6480" w:hanging="360"/>
+      </w:pPr>
+      <w:rPr>
+        <w:rFonts w:ascii="Wingdings" w:hAnsi="Wingdings" w:hint="default"/>
+      </w:rPr>
+    </w:lvl>
+  </w:abstractNum>
+  <w:abstractNum w:abstractNumId="5">
+    <w:nsid w:val="58CD7087"/>
+    <w:multiLevelType w:val="hybridMultilevel"/>
+    <w:tmpl w:val="7E6ED34A"/>
+    <w:lvl w:ilvl="0" w:tplc="04090001">
+      <w:start w:val="1"/>
+      <w:numFmt w:val="bullet"/>
+      <w:lvlText w:val=""/>
+      <w:lvlJc w:val="left"/>
+      <w:pPr>
+        <w:ind w:left="720" w:hanging="360"/>
+      </w:pPr>
+      <w:rPr>
+        <w:rFonts w:ascii="Symbol" w:hAnsi="Symbol" w:hint="default"/>
+      </w:rPr>
+    </w:lvl>
+    <w:lvl w:ilvl="1" w:tplc="04090003">
+      <w:start w:val="1"/>
+      <w:numFmt w:val="bullet"/>
+      <w:lvlText w:val="o"/>
+      <w:lvlJc w:val="left"/>
+      <w:pPr>
+        <w:ind w:left="1440" w:hanging="360"/>
+      </w:pPr>
+      <w:rPr>
+        <w:rFonts w:ascii="Courier New" w:hAnsi="Courier New" w:cs="Courier New" w:hint="default"/>
+      </w:rPr>
+    </w:lvl>
+    <w:lvl w:ilvl="2" w:tplc="04090005" w:tentative="1">
+      <w:start w:val="1"/>
+      <w:numFmt w:val="bullet"/>
+      <w:lvlText w:val=""/>
+      <w:lvlJc w:val="left"/>
+      <w:pPr>
+        <w:ind w:left="2160" w:hanging="360"/>
+      </w:pPr>
+      <w:rPr>
+        <w:rFonts w:ascii="Wingdings" w:hAnsi="Wingdings" w:hint="default"/>
+      </w:rPr>
+    </w:lvl>
+    <w:lvl w:ilvl="3" w:tplc="04090001" w:tentative="1">
+      <w:start w:val="1"/>
+      <w:numFmt w:val="bullet"/>
+      <w:lvlText w:val=""/>
+      <w:lvlJc w:val="left"/>
+      <w:pPr>
+        <w:ind w:left="2880" w:hanging="360"/>
+      </w:pPr>
+      <w:rPr>
+        <w:rFonts w:ascii="Symbol" w:hAnsi="Symbol" w:hint="default"/>
+      </w:rPr>
+    </w:lvl>
+    <w:lvl w:ilvl="4" w:tplc="04090003" w:tentative="1">
+      <w:start w:val="1"/>
+      <w:numFmt w:val="bullet"/>
+      <w:lvlText w:val="o"/>
+      <w:lvlJc w:val="left"/>
+      <w:pPr>
+        <w:ind w:left="3600" w:hanging="360"/>
+      </w:pPr>
+      <w:rPr>
+        <w:rFonts w:ascii="Courier New" w:hAnsi="Courier New" w:cs="Courier New" w:hint="default"/>
+      </w:rPr>
+    </w:lvl>
+    <w:lvl w:ilvl="5" w:tplc="04090005" w:tentative="1">
+      <w:start w:val="1"/>
+      <w:numFmt w:val="bullet"/>
+      <w:lvlText w:val=""/>
+      <w:lvlJc w:val="left"/>
+      <w:pPr>
+        <w:ind w:left="4320" w:hanging="360"/>
+      </w:pPr>
+      <w:rPr>
+        <w:rFonts w:ascii="Wingdings" w:hAnsi="Wingdings" w:hint="default"/>
+      </w:rPr>
+    </w:lvl>
+    <w:lvl w:ilvl="6" w:tplc="04090001" w:tentative="1">
+      <w:start w:val="1"/>
+      <w:numFmt w:val="bullet"/>
+      <w:lvlText w:val=""/>
+      <w:lvlJc w:val="left"/>
+      <w:pPr>
+        <w:ind w:left="5040" w:hanging="360"/>
+      </w:pPr>
+      <w:rPr>
+        <w:rFonts w:ascii="Symbol" w:hAnsi="Symbol" w:hint="default"/>
+      </w:rPr>
+    </w:lvl>
+    <w:lvl w:ilvl="7" w:tplc="04090003" w:tentative="1">
+      <w:start w:val="1"/>
+      <w:numFmt w:val="bullet"/>
+      <w:lvlText w:val="o"/>
+      <w:lvlJc w:val="left"/>
+      <w:pPr>
+        <w:ind w:left="5760" w:hanging="360"/>
+      </w:pPr>
+      <w:rPr>
+        <w:rFonts w:ascii="Courier New" w:hAnsi="Courier New" w:cs="Courier New" w:hint="default"/>
+      </w:rPr>
+    </w:lvl>
+    <w:lvl w:ilvl="8" w:tplc="04090005" w:tentative="1">
+      <w:start w:val="1"/>
+      <w:numFmt w:val="bullet"/>
+      <w:lvlText w:val=""/>
+      <w:lvlJc w:val="left"/>
+      <w:pPr>
+        <w:ind w:left="6480" w:hanging="360"/>
+      </w:pPr>
+      <w:rPr>
+        <w:rFonts w:ascii="Wingdings" w:hAnsi="Wingdings" w:hint="default"/>
+      </w:rPr>
+    </w:lvl>
+  </w:abstractNum>
+  <w:abstractNum w:abstractNumId="6">
     <w:nsid w:val="66FD5505"/>
     <w:multiLevelType w:val="hybridMultilevel"/>
     <w:tmpl w:val="F5E4D28C"/>
@@ -3906,10 +7253,19 @@
     <w:abstractNumId w:val="0"/>
   </w:num>
   <w:num w:numId="3">
+    <w:abstractNumId w:val="5"/>
+  </w:num>
+  <w:num w:numId="4">
+    <w:abstractNumId w:val="6"/>
+  </w:num>
+  <w:num w:numId="5">
+    <w:abstractNumId w:val="3"/>
+  </w:num>
+  <w:num w:numId="6">
     <w:abstractNumId w:val="2"/>
   </w:num>
-  <w:num w:numId="4">
-    <w:abstractNumId w:val="3"/>
+  <w:num w:numId="7">
+    <w:abstractNumId w:val="4"/>
   </w:num>
 </w:numbering>
 </file>
@@ -4119,6 +7475,28 @@
       <w:color w:val="4F81BD" w:themeColor="accent1"/>
       <w:sz w:val="26"/>
       <w:szCs w:val="26"/>
+    </w:rPr>
+  </w:style>
+  <w:style w:type="paragraph" w:styleId="Heading3">
+    <w:name w:val="heading 3"/>
+    <w:basedOn w:val="Normal"/>
+    <w:next w:val="Normal"/>
+    <w:link w:val="Heading3Char"/>
+    <w:uiPriority w:val="9"/>
+    <w:unhideWhenUsed/>
+    <w:qFormat/>
+    <w:rsid w:val="008B1145"/>
+    <w:pPr>
+      <w:keepNext/>
+      <w:keepLines/>
+      <w:spacing w:before="200" w:after="0"/>
+      <w:outlineLvl w:val="2"/>
+    </w:pPr>
+    <w:rPr>
+      <w:rFonts w:asciiTheme="majorHAnsi" w:eastAsiaTheme="majorEastAsia" w:hAnsiTheme="majorHAnsi" w:cstheme="majorBidi"/>
+      <w:b/>
+      <w:bCs/>
+      <w:color w:val="4F81BD" w:themeColor="accent1"/>
     </w:rPr>
   </w:style>
   <w:style w:type="character" w:default="1" w:styleId="DefaultParagraphFont">
@@ -4357,6 +7735,52 @@
       </w:tblCellMar>
     </w:tblPr>
   </w:style>
+  <w:style w:type="character" w:customStyle="1" w:styleId="Heading3Char">
+    <w:name w:val="Heading 3 Char"/>
+    <w:basedOn w:val="DefaultParagraphFont"/>
+    <w:link w:val="Heading3"/>
+    <w:uiPriority w:val="9"/>
+    <w:rsid w:val="008B1145"/>
+    <w:rPr>
+      <w:rFonts w:asciiTheme="majorHAnsi" w:eastAsiaTheme="majorEastAsia" w:hAnsiTheme="majorHAnsi" w:cstheme="majorBidi"/>
+      <w:b/>
+      <w:bCs/>
+      <w:color w:val="4F81BD" w:themeColor="accent1"/>
+    </w:rPr>
+  </w:style>
+  <w:style w:type="paragraph" w:styleId="TOC3">
+    <w:name w:val="toc 3"/>
+    <w:basedOn w:val="Normal"/>
+    <w:next w:val="Normal"/>
+    <w:autoRedefine/>
+    <w:uiPriority w:val="39"/>
+    <w:unhideWhenUsed/>
+    <w:rsid w:val="008B1145"/>
+    <w:pPr>
+      <w:spacing w:after="100"/>
+      <w:ind w:left="440"/>
+    </w:pPr>
+  </w:style>
+  <w:style w:type="character" w:customStyle="1" w:styleId="mi">
+    <w:name w:val="mi"/>
+    <w:basedOn w:val="DefaultParagraphFont"/>
+    <w:rsid w:val="00317345"/>
+  </w:style>
+  <w:style w:type="character" w:customStyle="1" w:styleId="mo">
+    <w:name w:val="mo"/>
+    <w:basedOn w:val="DefaultParagraphFont"/>
+    <w:rsid w:val="00317345"/>
+  </w:style>
+  <w:style w:type="character" w:customStyle="1" w:styleId="mn">
+    <w:name w:val="mn"/>
+    <w:basedOn w:val="DefaultParagraphFont"/>
+    <w:rsid w:val="00317345"/>
+  </w:style>
+  <w:style w:type="character" w:customStyle="1" w:styleId="mjxassistivemathml">
+    <w:name w:val="mjx_assistive_mathml"/>
+    <w:basedOn w:val="DefaultParagraphFont"/>
+    <w:rsid w:val="00317345"/>
+  </w:style>
 </w:styles>
 </file>
 
@@ -4565,6 +7989,28 @@
       <w:color w:val="4F81BD" w:themeColor="accent1"/>
       <w:sz w:val="26"/>
       <w:szCs w:val="26"/>
+    </w:rPr>
+  </w:style>
+  <w:style w:type="paragraph" w:styleId="Heading3">
+    <w:name w:val="heading 3"/>
+    <w:basedOn w:val="Normal"/>
+    <w:next w:val="Normal"/>
+    <w:link w:val="Heading3Char"/>
+    <w:uiPriority w:val="9"/>
+    <w:unhideWhenUsed/>
+    <w:qFormat/>
+    <w:rsid w:val="008B1145"/>
+    <w:pPr>
+      <w:keepNext/>
+      <w:keepLines/>
+      <w:spacing w:before="200" w:after="0"/>
+      <w:outlineLvl w:val="2"/>
+    </w:pPr>
+    <w:rPr>
+      <w:rFonts w:asciiTheme="majorHAnsi" w:eastAsiaTheme="majorEastAsia" w:hAnsiTheme="majorHAnsi" w:cstheme="majorBidi"/>
+      <w:b/>
+      <w:bCs/>
+      <w:color w:val="4F81BD" w:themeColor="accent1"/>
     </w:rPr>
   </w:style>
   <w:style w:type="character" w:default="1" w:styleId="DefaultParagraphFont">
@@ -4803,6 +8249,52 @@
       </w:tblCellMar>
     </w:tblPr>
   </w:style>
+  <w:style w:type="character" w:customStyle="1" w:styleId="Heading3Char">
+    <w:name w:val="Heading 3 Char"/>
+    <w:basedOn w:val="DefaultParagraphFont"/>
+    <w:link w:val="Heading3"/>
+    <w:uiPriority w:val="9"/>
+    <w:rsid w:val="008B1145"/>
+    <w:rPr>
+      <w:rFonts w:asciiTheme="majorHAnsi" w:eastAsiaTheme="majorEastAsia" w:hAnsiTheme="majorHAnsi" w:cstheme="majorBidi"/>
+      <w:b/>
+      <w:bCs/>
+      <w:color w:val="4F81BD" w:themeColor="accent1"/>
+    </w:rPr>
+  </w:style>
+  <w:style w:type="paragraph" w:styleId="TOC3">
+    <w:name w:val="toc 3"/>
+    <w:basedOn w:val="Normal"/>
+    <w:next w:val="Normal"/>
+    <w:autoRedefine/>
+    <w:uiPriority w:val="39"/>
+    <w:unhideWhenUsed/>
+    <w:rsid w:val="008B1145"/>
+    <w:pPr>
+      <w:spacing w:after="100"/>
+      <w:ind w:left="440"/>
+    </w:pPr>
+  </w:style>
+  <w:style w:type="character" w:customStyle="1" w:styleId="mi">
+    <w:name w:val="mi"/>
+    <w:basedOn w:val="DefaultParagraphFont"/>
+    <w:rsid w:val="00317345"/>
+  </w:style>
+  <w:style w:type="character" w:customStyle="1" w:styleId="mo">
+    <w:name w:val="mo"/>
+    <w:basedOn w:val="DefaultParagraphFont"/>
+    <w:rsid w:val="00317345"/>
+  </w:style>
+  <w:style w:type="character" w:customStyle="1" w:styleId="mn">
+    <w:name w:val="mn"/>
+    <w:basedOn w:val="DefaultParagraphFont"/>
+    <w:rsid w:val="00317345"/>
+  </w:style>
+  <w:style w:type="character" w:customStyle="1" w:styleId="mjxassistivemathml">
+    <w:name w:val="mjx_assistive_mathml"/>
+    <w:basedOn w:val="DefaultParagraphFont"/>
+    <w:rsid w:val="00317345"/>
+  </w:style>
 </w:styles>
 </file>
 
@@ -4840,59 +8332,25 @@
         </w:p>
       </w:docPartBody>
     </w:docPart>
-    <w:docPart>
-      <w:docPartPr>
-        <w:name w:val="19748DEE67A04FA5B0DA1A9C7002C3B3"/>
-        <w:category>
-          <w:name w:val="General"/>
-          <w:gallery w:val="placeholder"/>
-        </w:category>
-        <w:types>
-          <w:type w:val="bbPlcHdr"/>
-        </w:types>
-        <w:behaviors>
-          <w:behavior w:val="content"/>
-        </w:behaviors>
-        <w:guid w:val="{C6C02281-9F3C-4D14-BA06-8531EA06AA89}"/>
-      </w:docPartPr>
-      <w:docPartBody>
-        <w:p>
-          <w:pPr>
-            <w:pStyle w:val="19748DEE67A04FA5B0DA1A9C7002C3B3"/>
-          </w:pPr>
-          <w:r>
-            <w:rPr>
-              <w:rFonts w:asciiTheme="majorHAnsi" w:eastAsiaTheme="majorEastAsia" w:hAnsiTheme="majorHAnsi" w:cstheme="majorBidi"/>
-              <w:b/>
-              <w:bCs/>
-              <w:color w:val="4F81BD" w:themeColor="accent1"/>
-              <w:sz w:val="36"/>
-              <w:szCs w:val="36"/>
-            </w:rPr>
-            <w:t>[Year]</w:t>
-          </w:r>
-        </w:p>
-      </w:docPartBody>
-    </w:docPart>
   </w:docParts>
 </w:glossaryDocument>
 </file>
 
 <file path=word/glossary/fontTable.xml><?xml version="1.0" encoding="utf-8"?>
 <w:fonts xmlns:mc="http://schemas.openxmlformats.org/markup-compatibility/2006" xmlns:r="http://schemas.openxmlformats.org/officeDocument/2006/relationships" xmlns:w="http://schemas.openxmlformats.org/wordprocessingml/2006/main" xmlns:w14="http://schemas.microsoft.com/office/word/2010/wordml" mc:Ignorable="w14">
+  <w:font w:name="Symbol">
+    <w:panose1 w:val="05050102010706020507"/>
+    <w:charset w:val="02"/>
+    <w:family w:val="roman"/>
+    <w:pitch w:val="variable"/>
+    <w:sig w:usb0="00000000" w:usb1="10000000" w:usb2="00000000" w:usb3="00000000" w:csb0="80000000" w:csb1="00000000"/>
+  </w:font>
   <w:font w:name="Times New Roman">
     <w:panose1 w:val="02020603050405020304"/>
     <w:charset w:val="00"/>
     <w:family w:val="roman"/>
     <w:pitch w:val="variable"/>
     <w:sig w:usb0="E0002EFF" w:usb1="C000785B" w:usb2="00000009" w:usb3="00000000" w:csb0="000001FF" w:csb1="00000000"/>
-  </w:font>
-  <w:font w:name="Symbol">
-    <w:panose1 w:val="05050102010706020507"/>
-    <w:charset w:val="02"/>
-    <w:family w:val="roman"/>
-    <w:pitch w:val="variable"/>
-    <w:sig w:usb0="00000000" w:usb1="10000000" w:usb2="00000000" w:usb3="00000000" w:csb0="80000000" w:csb1="00000000"/>
   </w:font>
   <w:font w:name="Courier New">
     <w:panose1 w:val="02070309020205020404"/>
@@ -4953,6 +8411,7 @@
   </w:compat>
   <w:rsids>
     <w:rsidRoot w:val="002714E5"/>
+    <w:rsid w:val="000871FA"/>
     <w:rsid w:val="002714E5"/>
   </w:rsids>
   <m:mathPr>
@@ -5695,7 +9154,7 @@
 </file>
 
 <file path=customXml/itemProps2.xml><?xml version="1.0" encoding="utf-8"?>
-<ds:datastoreItem xmlns:ds="http://schemas.openxmlformats.org/officeDocument/2006/customXml" ds:itemID="{313D4AF0-1350-4BB7-B777-F06B8A6E1F19}">
+<ds:datastoreItem xmlns:ds="http://schemas.openxmlformats.org/officeDocument/2006/customXml" ds:itemID="{D9E7ECC6-0726-48A0-85B2-4D98A9F212F5}">
   <ds:schemaRefs>
     <ds:schemaRef ds:uri="http://schemas.openxmlformats.org/officeDocument/2006/bibliography"/>
   </ds:schemaRefs>

--- a/report/ICS5110 - Applied Machine Learning.docx
+++ b/report/ICS5110 - Applied Machine Learning.docx
@@ -2777,7 +2777,34 @@
                 <w:szCs w:val="20"/>
                 <w:lang w:val="en-AU"/>
               </w:rPr>
-              <w:t>C = Cherbourg,</w:t>
+              <w:t xml:space="preserve">0 = </w:t>
+            </w:r>
+            <w:r>
+              <w:rPr>
+                <w:rFonts w:ascii="Arial" w:hAnsi="Arial" w:cs="Arial"/>
+                <w:sz w:val="20"/>
+                <w:szCs w:val="20"/>
+                <w:lang w:val="en-AU"/>
+              </w:rPr>
+              <w:t>C = Cherbourg</w:t>
+            </w:r>
+            <w:r>
+              <w:rPr>
+                <w:rFonts w:ascii="Arial" w:hAnsi="Arial" w:cs="Arial"/>
+                <w:sz w:val="20"/>
+                <w:szCs w:val="20"/>
+                <w:lang w:val="en-AU"/>
+              </w:rPr>
+              <w:t xml:space="preserve"> </w:t>
+            </w:r>
+            <w:r>
+              <w:rPr>
+                <w:rFonts w:ascii="Arial" w:hAnsi="Arial" w:cs="Arial"/>
+                <w:sz w:val="20"/>
+                <w:szCs w:val="20"/>
+                <w:lang w:val="en-AU"/>
+              </w:rPr>
+              <w:t>,</w:t>
             </w:r>
           </w:p>
           <w:p>
@@ -2797,7 +2824,25 @@
                 <w:szCs w:val="20"/>
                 <w:lang w:val="en-AU"/>
               </w:rPr>
-              <w:t xml:space="preserve">Q = Queenstown, </w:t>
+              <w:t xml:space="preserve">1 = </w:t>
+            </w:r>
+            <w:r>
+              <w:rPr>
+                <w:rFonts w:ascii="Arial" w:hAnsi="Arial" w:cs="Arial"/>
+                <w:sz w:val="20"/>
+                <w:szCs w:val="20"/>
+                <w:lang w:val="en-AU"/>
+              </w:rPr>
+              <w:t>S = Southampton</w:t>
+            </w:r>
+            <w:r>
+              <w:rPr>
+                <w:rFonts w:ascii="Arial" w:hAnsi="Arial" w:cs="Arial"/>
+                <w:sz w:val="20"/>
+                <w:szCs w:val="20"/>
+                <w:lang w:val="en-AU"/>
+              </w:rPr>
+              <w:t>,</w:t>
             </w:r>
           </w:p>
           <w:p>
@@ -2817,7 +2862,16 @@
                 <w:szCs w:val="20"/>
                 <w:lang w:val="en-AU"/>
               </w:rPr>
-              <w:t>S = Southampton</w:t>
+              <w:t xml:space="preserve">2 = </w:t>
+            </w:r>
+            <w:r>
+              <w:rPr>
+                <w:rFonts w:ascii="Arial" w:hAnsi="Arial" w:cs="Arial"/>
+                <w:sz w:val="20"/>
+                <w:szCs w:val="20"/>
+                <w:lang w:val="en-AU"/>
+              </w:rPr>
+              <w:t>Q = Queenstown</w:t>
             </w:r>
           </w:p>
         </w:tc>
@@ -5387,25 +5441,7 @@
           <w:szCs w:val="20"/>
           <w:lang w:val="en-AU"/>
         </w:rPr>
-        <w:t xml:space="preserve">The subject </w:t>
-      </w:r>
-      <w:r>
-        <w:rPr>
-          <w:rFonts w:ascii="Arial" w:hAnsi="Arial" w:cs="Arial"/>
-          <w:sz w:val="20"/>
-          <w:szCs w:val="20"/>
-          <w:lang w:val="en-AU"/>
-        </w:rPr>
-        <w:t>did not survive</w:t>
-      </w:r>
-      <w:r>
-        <w:rPr>
-          <w:rFonts w:ascii="Arial" w:hAnsi="Arial" w:cs="Arial"/>
-          <w:sz w:val="20"/>
-          <w:szCs w:val="20"/>
-          <w:lang w:val="en-AU"/>
-        </w:rPr>
-        <w:t xml:space="preserve"> the Titanic catastrophe – </w:t>
+        <w:t xml:space="preserve">The subject did not survive the Titanic catastrophe – </w:t>
       </w:r>
       <w:r>
         <w:rPr>
@@ -5474,11 +5510,104 @@
         </w:rPr>
         <w:t>1</w:t>
       </w:r>
-      <w:bookmarkStart w:id="9" w:name="_GoBack"/>
+    </w:p>
+    <w:p>
+      <w:pPr>
+        <w:pStyle w:val="Heading1"/>
+        <w:spacing w:line="360" w:lineRule="auto"/>
+        <w:jc w:val="both"/>
+        <w:rPr>
+          <w:rFonts w:ascii="Arial" w:hAnsi="Arial" w:cs="Arial"/>
+          <w:sz w:val="20"/>
+          <w:szCs w:val="20"/>
+          <w:lang w:val="en-AU"/>
+        </w:rPr>
+      </w:pPr>
+      <w:bookmarkStart w:id="9" w:name="_Toc496878536"/>
+      <w:r>
+        <w:rPr>
+          <w:rFonts w:ascii="Arial" w:hAnsi="Arial" w:cs="Arial"/>
+          <w:sz w:val="20"/>
+          <w:szCs w:val="20"/>
+          <w:lang w:val="en-AU"/>
+        </w:rPr>
+        <w:t>Section 3 – Experiments</w:t>
+      </w:r>
       <w:bookmarkEnd w:id="9"/>
     </w:p>
     <w:p>
       <w:pPr>
+        <w:pStyle w:val="Heading2"/>
+        <w:rPr>
+          <w:lang w:val="en-AU"/>
+        </w:rPr>
+      </w:pPr>
+      <w:r>
+        <w:rPr>
+          <w:lang w:val="en-AU"/>
+        </w:rPr>
+        <w:t>SVM Experiment</w:t>
+      </w:r>
+    </w:p>
+    <w:p>
+      <w:pPr>
+        <w:rPr>
+          <w:lang w:val="en-AU"/>
+        </w:rPr>
+      </w:pPr>
+      <w:bookmarkStart w:id="10" w:name="_GoBack"/>
+      <w:bookmarkEnd w:id="10"/>
+    </w:p>
+    <w:p>
+      <w:pPr>
+        <w:pStyle w:val="Heading2"/>
+        <w:rPr>
+          <w:lang w:val="en-AU"/>
+        </w:rPr>
+      </w:pPr>
+      <w:r>
+        <w:rPr>
+          <w:lang w:val="en-AU"/>
+        </w:rPr>
+        <w:t>[Nicholas]</w:t>
+      </w:r>
+      <w:r>
+        <w:rPr>
+          <w:lang w:val="en-AU"/>
+        </w:rPr>
+        <w:t xml:space="preserve"> Experiment</w:t>
+      </w:r>
+    </w:p>
+    <w:p>
+      <w:pPr>
+        <w:pStyle w:val="Heading2"/>
+        <w:rPr>
+          <w:lang w:val="en-AU"/>
+        </w:rPr>
+      </w:pPr>
+      <w:r>
+        <w:rPr>
+          <w:lang w:val="en-AU"/>
+        </w:rPr>
+        <w:t>Evaluation and Comparison</w:t>
+      </w:r>
+    </w:p>
+    <w:p>
+      <w:pPr>
+        <w:rPr>
+          <w:lang w:val="en-AU"/>
+        </w:rPr>
+      </w:pPr>
+    </w:p>
+    <w:p>
+      <w:pPr>
+        <w:rPr>
+          <w:lang w:val="en-AU"/>
+        </w:rPr>
+      </w:pPr>
+    </w:p>
+    <w:p>
+      <w:pPr>
         <w:pStyle w:val="Heading1"/>
         <w:spacing w:line="360" w:lineRule="auto"/>
         <w:jc w:val="both"/>
@@ -5489,17 +5618,35 @@
           <w:lang w:val="en-AU"/>
         </w:rPr>
       </w:pPr>
-      <w:bookmarkStart w:id="10" w:name="_Toc496878536"/>
-      <w:r>
-        <w:rPr>
-          <w:rFonts w:ascii="Arial" w:hAnsi="Arial" w:cs="Arial"/>
-          <w:sz w:val="20"/>
-          <w:szCs w:val="20"/>
-          <w:lang w:val="en-AU"/>
-        </w:rPr>
-        <w:t>Section 3 – Experiments</w:t>
-      </w:r>
-      <w:bookmarkEnd w:id="10"/>
+      <w:bookmarkStart w:id="11" w:name="_Toc496878537"/>
+      <w:r>
+        <w:rPr>
+          <w:rFonts w:ascii="Arial" w:hAnsi="Arial" w:cs="Arial"/>
+          <w:sz w:val="20"/>
+          <w:szCs w:val="20"/>
+          <w:lang w:val="en-AU"/>
+        </w:rPr>
+        <w:t xml:space="preserve">Section 4 </w:t>
+      </w:r>
+      <w:r>
+        <w:rPr>
+          <w:rFonts w:ascii="Arial" w:hAnsi="Arial" w:cs="Arial"/>
+          <w:sz w:val="20"/>
+          <w:szCs w:val="20"/>
+          <w:lang w:val="en-AU"/>
+        </w:rPr>
+        <w:t>–</w:t>
+      </w:r>
+      <w:r>
+        <w:rPr>
+          <w:rFonts w:ascii="Arial" w:hAnsi="Arial" w:cs="Arial"/>
+          <w:sz w:val="20"/>
+          <w:szCs w:val="20"/>
+          <w:lang w:val="en-AU"/>
+        </w:rPr>
+        <w:t xml:space="preserve"> Conclusions</w:t>
+      </w:r>
+      <w:bookmarkEnd w:id="11"/>
     </w:p>
     <w:p>
       <w:pPr>
@@ -5508,48 +5655,6 @@
         <w:jc w:val="both"/>
         <w:rPr>
           <w:rFonts w:ascii="Arial" w:hAnsi="Arial" w:cs="Arial"/>
-          <w:sz w:val="20"/>
-          <w:szCs w:val="20"/>
-          <w:lang w:val="en-AU"/>
-        </w:rPr>
-      </w:pPr>
-      <w:bookmarkStart w:id="11" w:name="_Toc496878537"/>
-      <w:r>
-        <w:rPr>
-          <w:rFonts w:ascii="Arial" w:hAnsi="Arial" w:cs="Arial"/>
-          <w:sz w:val="20"/>
-          <w:szCs w:val="20"/>
-          <w:lang w:val="en-AU"/>
-        </w:rPr>
-        <w:t xml:space="preserve">Section 4 </w:t>
-      </w:r>
-      <w:r>
-        <w:rPr>
-          <w:rFonts w:ascii="Arial" w:hAnsi="Arial" w:cs="Arial"/>
-          <w:sz w:val="20"/>
-          <w:szCs w:val="20"/>
-          <w:lang w:val="en-AU"/>
-        </w:rPr>
-        <w:t>–</w:t>
-      </w:r>
-      <w:r>
-        <w:rPr>
-          <w:rFonts w:ascii="Arial" w:hAnsi="Arial" w:cs="Arial"/>
-          <w:sz w:val="20"/>
-          <w:szCs w:val="20"/>
-          <w:lang w:val="en-AU"/>
-        </w:rPr>
-        <w:t xml:space="preserve"> Conclusions</w:t>
-      </w:r>
-      <w:bookmarkEnd w:id="11"/>
-    </w:p>
-    <w:p>
-      <w:pPr>
-        <w:pStyle w:val="Heading1"/>
-        <w:spacing w:line="360" w:lineRule="auto"/>
-        <w:jc w:val="both"/>
-        <w:rPr>
-          <w:rFonts w:ascii="Arial" w:hAnsi="Arial" w:cs="Arial"/>
           <w:b w:val="0"/>
           <w:bCs w:val="0"/>
           <w:color w:val="000000"/>
@@ -5681,7 +5786,6 @@
           <w:sz w:val="20"/>
           <w:szCs w:val="20"/>
         </w:rPr>
-        <w:lastRenderedPageBreak/>
         <w:t xml:space="preserve">[2]"Introduction to Support Vector Machines — </w:t>
       </w:r>
       <w:proofErr w:type="spellStart"/>
@@ -6375,6 +6479,7 @@
           <w:dataBinding w:prefixMappings="xmlns:ns0='http://schemas.openxmlformats.org/package/2006/metadata/core-properties' xmlns:ns1='http://purl.org/dc/elements/1.1/'" w:xpath="/ns0:coreProperties[1]/ns1:title[1]" w:storeItemID="{6C3C8BC8-F283-45AE-878A-BAB7291924A1}"/>
           <w:text/>
         </w:sdtPr>
+        <w:sdtEndPr/>
         <w:sdtContent>
           <w:tc>
             <w:tcPr>
@@ -6420,9 +6525,6 @@
           </w:rPr>
           <w:alias w:val="Year"/>
           <w:id w:val="77761609"/>
-          <w:placeholder>
-            <w:docPart w:val="19748DEE67A04FA5B0DA1A9C7002C3B3"/>
-          </w:placeholder>
           <w:dataBinding w:prefixMappings="xmlns:ns0='http://schemas.microsoft.com/office/2006/coverPageProps'" w:xpath="/ns0:CoverPageProperties[1]/ns0:PublishDate[1]" w:storeItemID="{55AF091B-3C7A-41E3-B477-F2FDAA23CFDA}"/>
           <w:date w:fullDate="2017-10-26T00:00:00Z">
             <w:dateFormat w:val="yyyy"/>
@@ -6431,6 +6533,7 @@
             <w:calendar w:val="gregorian"/>
           </w:date>
         </w:sdtPr>
+        <w:sdtEndPr/>
         <w:sdtContent>
           <w:tc>
             <w:tcPr>
@@ -8299,41 +8402,7 @@
 </file>
 
 <file path=word/glossary/document.xml><?xml version="1.0" encoding="utf-8"?>
-<w:glossaryDocument xmlns:wpc="http://schemas.microsoft.com/office/word/2010/wordprocessingCanvas" xmlns:mc="http://schemas.openxmlformats.org/markup-compatibility/2006" xmlns:o="urn:schemas-microsoft-com:office:office" xmlns:r="http://schemas.openxmlformats.org/officeDocument/2006/relationships" xmlns:m="http://schemas.openxmlformats.org/officeDocument/2006/math" xmlns:v="urn:schemas-microsoft-com:vml" xmlns:wp14="http://schemas.microsoft.com/office/word/2010/wordprocessingDrawing" xmlns:wp="http://schemas.openxmlformats.org/drawingml/2006/wordprocessingDrawing" xmlns:w10="urn:schemas-microsoft-com:office:word" xmlns:w="http://schemas.openxmlformats.org/wordprocessingml/2006/main" xmlns:w14="http://schemas.microsoft.com/office/word/2010/wordml" xmlns:wpg="http://schemas.microsoft.com/office/word/2010/wordprocessingGroup" xmlns:wpi="http://schemas.microsoft.com/office/word/2010/wordprocessingInk" xmlns:wne="http://schemas.microsoft.com/office/word/2006/wordml" xmlns:wps="http://schemas.microsoft.com/office/word/2010/wordprocessingShape" mc:Ignorable="w14 wp14">
-  <w:docParts>
-    <w:docPart>
-      <w:docPartPr>
-        <w:name w:val="0B3897B35D1D4645BDA99660B483555F"/>
-        <w:category>
-          <w:name w:val="General"/>
-          <w:gallery w:val="placeholder"/>
-        </w:category>
-        <w:types>
-          <w:type w:val="bbPlcHdr"/>
-        </w:types>
-        <w:behaviors>
-          <w:behavior w:val="content"/>
-        </w:behaviors>
-        <w:guid w:val="{66E7392A-9CFF-4C71-A799-9B22CB374EB6}"/>
-      </w:docPartPr>
-      <w:docPartBody>
-        <w:p>
-          <w:pPr>
-            <w:pStyle w:val="0B3897B35D1D4645BDA99660B483555F"/>
-          </w:pPr>
-          <w:r>
-            <w:rPr>
-              <w:rFonts w:asciiTheme="majorHAnsi" w:eastAsiaTheme="majorEastAsia" w:hAnsiTheme="majorHAnsi" w:cstheme="majorBidi"/>
-              <w:sz w:val="36"/>
-              <w:szCs w:val="36"/>
-            </w:rPr>
-            <w:t>[Type the document title]</w:t>
-          </w:r>
-        </w:p>
-      </w:docPartBody>
-    </w:docPart>
-  </w:docParts>
-</w:glossaryDocument>
+<w:glossaryDocument xmlns:wpc="http://schemas.microsoft.com/office/word/2010/wordprocessingCanvas" xmlns:mc="http://schemas.openxmlformats.org/markup-compatibility/2006" xmlns:o="urn:schemas-microsoft-com:office:office" xmlns:r="http://schemas.openxmlformats.org/officeDocument/2006/relationships" xmlns:m="http://schemas.openxmlformats.org/officeDocument/2006/math" xmlns:v="urn:schemas-microsoft-com:vml" xmlns:wp14="http://schemas.microsoft.com/office/word/2010/wordprocessingDrawing" xmlns:wp="http://schemas.openxmlformats.org/drawingml/2006/wordprocessingDrawing" xmlns:w10="urn:schemas-microsoft-com:office:word" xmlns:w="http://schemas.openxmlformats.org/wordprocessingml/2006/main" xmlns:w14="http://schemas.microsoft.com/office/word/2010/wordml" xmlns:wpg="http://schemas.microsoft.com/office/word/2010/wordprocessingGroup" xmlns:wpi="http://schemas.microsoft.com/office/word/2010/wordprocessingInk" xmlns:wne="http://schemas.microsoft.com/office/word/2006/wordml" xmlns:wps="http://schemas.microsoft.com/office/word/2010/wordprocessingShape" mc:Ignorable="w14 wp14"/>
 </file>
 
 <file path=word/glossary/fontTable.xml><?xml version="1.0" encoding="utf-8"?>
@@ -8413,6 +8482,7 @@
     <w:rsidRoot w:val="002714E5"/>
     <w:rsid w:val="000871FA"/>
     <w:rsid w:val="002714E5"/>
+    <w:rsid w:val="00974AB3"/>
   </w:rsids>
   <m:mathPr>
     <m:mathFont m:val="Cambria Math"/>
@@ -9154,7 +9224,7 @@
 </file>
 
 <file path=customXml/itemProps2.xml><?xml version="1.0" encoding="utf-8"?>
-<ds:datastoreItem xmlns:ds="http://schemas.openxmlformats.org/officeDocument/2006/customXml" ds:itemID="{D9E7ECC6-0726-48A0-85B2-4D98A9F212F5}">
+<ds:datastoreItem xmlns:ds="http://schemas.openxmlformats.org/officeDocument/2006/customXml" ds:itemID="{807792E5-63D3-4E69-AA53-96AAA14446B4}">
   <ds:schemaRefs>
     <ds:schemaRef ds:uri="http://schemas.openxmlformats.org/officeDocument/2006/bibliography"/>
   </ds:schemaRefs>

--- a/report/ICS5110 - Applied Machine Learning.docx
+++ b/report/ICS5110 - Applied Machine Learning.docx
@@ -14,7 +14,7 @@
           <w:lang w:val="en-AU"/>
         </w:rPr>
       </w:pPr>
-      <w:bookmarkStart w:id="0" w:name="_Toc496878527"/>
+      <w:bookmarkStart w:id="0" w:name="_Toc497056862"/>
       <w:r>
         <w:rPr>
           <w:rFonts w:ascii="Arial" w:hAnsi="Arial" w:cs="Arial"/>
@@ -312,12 +312,9 @@
             <w:tabs>
               <w:tab w:val="right" w:leader="dot" w:pos="9350"/>
             </w:tabs>
-            <w:spacing w:line="360" w:lineRule="auto"/>
             <w:rPr>
-              <w:rFonts w:ascii="Arial" w:eastAsiaTheme="minorEastAsia" w:hAnsi="Arial" w:cs="Arial"/>
+              <w:rFonts w:eastAsiaTheme="minorEastAsia"/>
               <w:noProof/>
-              <w:sz w:val="20"/>
-              <w:szCs w:val="20"/>
             </w:rPr>
           </w:pPr>
           <w:r>
@@ -344,84 +341,61 @@
             </w:rPr>
             <w:fldChar w:fldCharType="separate"/>
           </w:r>
-          <w:hyperlink w:anchor="_Toc496878527" w:history="1">
+          <w:hyperlink w:anchor="_Toc497056862" w:history="1">
             <w:r>
               <w:rPr>
                 <w:rStyle w:val="Hyperlink"/>
                 <w:rFonts w:ascii="Arial" w:hAnsi="Arial" w:cs="Arial"/>
                 <w:noProof/>
-                <w:sz w:val="20"/>
-                <w:szCs w:val="20"/>
                 <w:lang w:val="en-AU"/>
               </w:rPr>
               <w:t>Assignment Details</w:t>
             </w:r>
             <w:r>
               <w:rPr>
-                <w:rFonts w:ascii="Arial" w:hAnsi="Arial" w:cs="Arial"/>
-                <w:noProof/>
-                <w:webHidden/>
-                <w:sz w:val="20"/>
-                <w:szCs w:val="20"/>
+                <w:noProof/>
+                <w:webHidden/>
               </w:rPr>
               <w:tab/>
             </w:r>
             <w:r>
               <w:rPr>
-                <w:rFonts w:ascii="Arial" w:hAnsi="Arial" w:cs="Arial"/>
-                <w:noProof/>
-                <w:webHidden/>
-                <w:sz w:val="20"/>
-                <w:szCs w:val="20"/>
+                <w:noProof/>
+                <w:webHidden/>
               </w:rPr>
               <w:fldChar w:fldCharType="begin"/>
             </w:r>
             <w:r>
               <w:rPr>
-                <w:rFonts w:ascii="Arial" w:hAnsi="Arial" w:cs="Arial"/>
-                <w:noProof/>
-                <w:webHidden/>
-                <w:sz w:val="20"/>
-                <w:szCs w:val="20"/>
-              </w:rPr>
-              <w:instrText xml:space="preserve"> PAGEREF _Toc496878527 \h </w:instrText>
-            </w:r>
-            <w:r>
-              <w:rPr>
-                <w:rFonts w:ascii="Arial" w:hAnsi="Arial" w:cs="Arial"/>
-                <w:noProof/>
-                <w:webHidden/>
-                <w:sz w:val="20"/>
-                <w:szCs w:val="20"/>
-              </w:rPr>
-            </w:r>
-            <w:r>
-              <w:rPr>
-                <w:rFonts w:ascii="Arial" w:hAnsi="Arial" w:cs="Arial"/>
-                <w:noProof/>
-                <w:webHidden/>
-                <w:sz w:val="20"/>
-                <w:szCs w:val="20"/>
+                <w:noProof/>
+                <w:webHidden/>
+              </w:rPr>
+              <w:instrText xml:space="preserve"> PAGEREF _Toc497056862 \h </w:instrText>
+            </w:r>
+            <w:r>
+              <w:rPr>
+                <w:noProof/>
+                <w:webHidden/>
+              </w:rPr>
+            </w:r>
+            <w:r>
+              <w:rPr>
+                <w:noProof/>
+                <w:webHidden/>
               </w:rPr>
               <w:fldChar w:fldCharType="separate"/>
             </w:r>
             <w:r>
               <w:rPr>
-                <w:rFonts w:ascii="Arial" w:hAnsi="Arial" w:cs="Arial"/>
-                <w:noProof/>
-                <w:webHidden/>
-                <w:sz w:val="20"/>
-                <w:szCs w:val="20"/>
+                <w:noProof/>
+                <w:webHidden/>
               </w:rPr>
               <w:t>1</w:t>
             </w:r>
             <w:r>
               <w:rPr>
-                <w:rFonts w:ascii="Arial" w:hAnsi="Arial" w:cs="Arial"/>
-                <w:noProof/>
-                <w:webHidden/>
-                <w:sz w:val="20"/>
-                <w:szCs w:val="20"/>
+                <w:noProof/>
+                <w:webHidden/>
               </w:rPr>
               <w:fldChar w:fldCharType="end"/>
             </w:r>
@@ -433,92 +407,66 @@
             <w:tabs>
               <w:tab w:val="right" w:leader="dot" w:pos="9350"/>
             </w:tabs>
-            <w:spacing w:line="360" w:lineRule="auto"/>
             <w:rPr>
-              <w:rFonts w:ascii="Arial" w:eastAsiaTheme="minorEastAsia" w:hAnsi="Arial" w:cs="Arial"/>
+              <w:rFonts w:eastAsiaTheme="minorEastAsia"/>
               <w:noProof/>
-              <w:sz w:val="20"/>
-              <w:szCs w:val="20"/>
             </w:rPr>
           </w:pPr>
-          <w:hyperlink w:anchor="_Toc496878528" w:history="1">
+          <w:hyperlink w:anchor="_Toc497056863" w:history="1">
             <w:r>
               <w:rPr>
                 <w:rStyle w:val="Hyperlink"/>
                 <w:rFonts w:ascii="Arial" w:hAnsi="Arial" w:cs="Arial"/>
                 <w:noProof/>
-                <w:sz w:val="20"/>
-                <w:szCs w:val="20"/>
                 <w:lang w:val="en-AU"/>
               </w:rPr>
               <w:t>Section 1 – Introduction</w:t>
             </w:r>
             <w:r>
               <w:rPr>
-                <w:rFonts w:ascii="Arial" w:hAnsi="Arial" w:cs="Arial"/>
-                <w:noProof/>
-                <w:webHidden/>
-                <w:sz w:val="20"/>
-                <w:szCs w:val="20"/>
+                <w:noProof/>
+                <w:webHidden/>
               </w:rPr>
               <w:tab/>
             </w:r>
             <w:r>
               <w:rPr>
-                <w:rFonts w:ascii="Arial" w:hAnsi="Arial" w:cs="Arial"/>
-                <w:noProof/>
-                <w:webHidden/>
-                <w:sz w:val="20"/>
-                <w:szCs w:val="20"/>
+                <w:noProof/>
+                <w:webHidden/>
               </w:rPr>
               <w:fldChar w:fldCharType="begin"/>
             </w:r>
             <w:r>
               <w:rPr>
-                <w:rFonts w:ascii="Arial" w:hAnsi="Arial" w:cs="Arial"/>
-                <w:noProof/>
-                <w:webHidden/>
-                <w:sz w:val="20"/>
-                <w:szCs w:val="20"/>
-              </w:rPr>
-              <w:instrText xml:space="preserve"> PAGEREF _Toc496878528 \h </w:instrText>
-            </w:r>
-            <w:r>
-              <w:rPr>
-                <w:rFonts w:ascii="Arial" w:hAnsi="Arial" w:cs="Arial"/>
-                <w:noProof/>
-                <w:webHidden/>
-                <w:sz w:val="20"/>
-                <w:szCs w:val="20"/>
-              </w:rPr>
-            </w:r>
-            <w:r>
-              <w:rPr>
-                <w:rFonts w:ascii="Arial" w:hAnsi="Arial" w:cs="Arial"/>
-                <w:noProof/>
-                <w:webHidden/>
-                <w:sz w:val="20"/>
-                <w:szCs w:val="20"/>
+                <w:noProof/>
+                <w:webHidden/>
+              </w:rPr>
+              <w:instrText xml:space="preserve"> PAGEREF _Toc497056863 \h </w:instrText>
+            </w:r>
+            <w:r>
+              <w:rPr>
+                <w:noProof/>
+                <w:webHidden/>
+              </w:rPr>
+            </w:r>
+            <w:r>
+              <w:rPr>
+                <w:noProof/>
+                <w:webHidden/>
               </w:rPr>
               <w:fldChar w:fldCharType="separate"/>
             </w:r>
             <w:r>
               <w:rPr>
-                <w:rFonts w:ascii="Arial" w:hAnsi="Arial" w:cs="Arial"/>
-                <w:noProof/>
-                <w:webHidden/>
-                <w:sz w:val="20"/>
-                <w:szCs w:val="20"/>
-              </w:rPr>
-              <w:t>1</w:t>
-            </w:r>
-            <w:r>
-              <w:rPr>
-                <w:rFonts w:ascii="Arial" w:hAnsi="Arial" w:cs="Arial"/>
-                <w:noProof/>
-                <w:webHidden/>
-                <w:sz w:val="20"/>
-                <w:szCs w:val="20"/>
+                <w:noProof/>
+                <w:webHidden/>
+              </w:rPr>
+              <w:t>2</w:t>
+            </w:r>
+            <w:r>
+              <w:rPr>
+                <w:noProof/>
+                <w:webHidden/>
               </w:rPr>
               <w:fldChar w:fldCharType="end"/>
             </w:r>
@@ -530,92 +478,66 @@
             <w:tabs>
               <w:tab w:val="right" w:leader="dot" w:pos="9350"/>
             </w:tabs>
-            <w:spacing w:line="360" w:lineRule="auto"/>
             <w:rPr>
-              <w:rFonts w:ascii="Arial" w:eastAsiaTheme="minorEastAsia" w:hAnsi="Arial" w:cs="Arial"/>
+              <w:rFonts w:eastAsiaTheme="minorEastAsia"/>
               <w:noProof/>
-              <w:sz w:val="20"/>
-              <w:szCs w:val="20"/>
             </w:rPr>
           </w:pPr>
-          <w:hyperlink w:anchor="_Toc496878529" w:history="1">
+          <w:hyperlink w:anchor="_Toc497056864" w:history="1">
             <w:r>
               <w:rPr>
                 <w:rStyle w:val="Hyperlink"/>
                 <w:rFonts w:ascii="Arial" w:hAnsi="Arial" w:cs="Arial"/>
                 <w:noProof/>
-                <w:sz w:val="20"/>
-                <w:szCs w:val="20"/>
                 <w:lang w:val="en-AU"/>
               </w:rPr>
               <w:t>Chosen Dataset</w:t>
             </w:r>
             <w:r>
               <w:rPr>
-                <w:rFonts w:ascii="Arial" w:hAnsi="Arial" w:cs="Arial"/>
-                <w:noProof/>
-                <w:webHidden/>
-                <w:sz w:val="20"/>
-                <w:szCs w:val="20"/>
+                <w:noProof/>
+                <w:webHidden/>
               </w:rPr>
               <w:tab/>
             </w:r>
             <w:r>
               <w:rPr>
-                <w:rFonts w:ascii="Arial" w:hAnsi="Arial" w:cs="Arial"/>
-                <w:noProof/>
-                <w:webHidden/>
-                <w:sz w:val="20"/>
-                <w:szCs w:val="20"/>
+                <w:noProof/>
+                <w:webHidden/>
               </w:rPr>
               <w:fldChar w:fldCharType="begin"/>
             </w:r>
             <w:r>
               <w:rPr>
-                <w:rFonts w:ascii="Arial" w:hAnsi="Arial" w:cs="Arial"/>
-                <w:noProof/>
-                <w:webHidden/>
-                <w:sz w:val="20"/>
-                <w:szCs w:val="20"/>
-              </w:rPr>
-              <w:instrText xml:space="preserve"> PAGEREF _Toc496878529 \h </w:instrText>
-            </w:r>
-            <w:r>
-              <w:rPr>
-                <w:rFonts w:ascii="Arial" w:hAnsi="Arial" w:cs="Arial"/>
-                <w:noProof/>
-                <w:webHidden/>
-                <w:sz w:val="20"/>
-                <w:szCs w:val="20"/>
-              </w:rPr>
-            </w:r>
-            <w:r>
-              <w:rPr>
-                <w:rFonts w:ascii="Arial" w:hAnsi="Arial" w:cs="Arial"/>
-                <w:noProof/>
-                <w:webHidden/>
-                <w:sz w:val="20"/>
-                <w:szCs w:val="20"/>
+                <w:noProof/>
+                <w:webHidden/>
+              </w:rPr>
+              <w:instrText xml:space="preserve"> PAGEREF _Toc497056864 \h </w:instrText>
+            </w:r>
+            <w:r>
+              <w:rPr>
+                <w:noProof/>
+                <w:webHidden/>
+              </w:rPr>
+            </w:r>
+            <w:r>
+              <w:rPr>
+                <w:noProof/>
+                <w:webHidden/>
               </w:rPr>
               <w:fldChar w:fldCharType="separate"/>
             </w:r>
             <w:r>
               <w:rPr>
-                <w:rFonts w:ascii="Arial" w:hAnsi="Arial" w:cs="Arial"/>
-                <w:noProof/>
-                <w:webHidden/>
-                <w:sz w:val="20"/>
-                <w:szCs w:val="20"/>
+                <w:noProof/>
+                <w:webHidden/>
               </w:rPr>
               <w:t>2</w:t>
             </w:r>
             <w:r>
               <w:rPr>
-                <w:rFonts w:ascii="Arial" w:hAnsi="Arial" w:cs="Arial"/>
-                <w:noProof/>
-                <w:webHidden/>
-                <w:sz w:val="20"/>
-                <w:szCs w:val="20"/>
+                <w:noProof/>
+                <w:webHidden/>
               </w:rPr>
               <w:fldChar w:fldCharType="end"/>
             </w:r>
@@ -627,91 +549,65 @@
             <w:tabs>
               <w:tab w:val="right" w:leader="dot" w:pos="9350"/>
             </w:tabs>
-            <w:spacing w:line="360" w:lineRule="auto"/>
             <w:rPr>
-              <w:rFonts w:ascii="Arial" w:eastAsiaTheme="minorEastAsia" w:hAnsi="Arial" w:cs="Arial"/>
+              <w:rFonts w:eastAsiaTheme="minorEastAsia"/>
               <w:noProof/>
-              <w:sz w:val="20"/>
-              <w:szCs w:val="20"/>
             </w:rPr>
           </w:pPr>
-          <w:hyperlink w:anchor="_Toc496878530" w:history="1">
+          <w:hyperlink w:anchor="_Toc497056865" w:history="1">
             <w:r>
               <w:rPr>
                 <w:rStyle w:val="Hyperlink"/>
                 <w:rFonts w:ascii="Arial" w:hAnsi="Arial" w:cs="Arial"/>
                 <w:noProof/>
-                <w:sz w:val="20"/>
-                <w:szCs w:val="20"/>
               </w:rPr>
               <w:t>Machine Learning Techniques</w:t>
             </w:r>
             <w:r>
               <w:rPr>
-                <w:rFonts w:ascii="Arial" w:hAnsi="Arial" w:cs="Arial"/>
-                <w:noProof/>
-                <w:webHidden/>
-                <w:sz w:val="20"/>
-                <w:szCs w:val="20"/>
+                <w:noProof/>
+                <w:webHidden/>
               </w:rPr>
               <w:tab/>
             </w:r>
             <w:r>
               <w:rPr>
-                <w:rFonts w:ascii="Arial" w:hAnsi="Arial" w:cs="Arial"/>
-                <w:noProof/>
-                <w:webHidden/>
-                <w:sz w:val="20"/>
-                <w:szCs w:val="20"/>
+                <w:noProof/>
+                <w:webHidden/>
               </w:rPr>
               <w:fldChar w:fldCharType="begin"/>
             </w:r>
             <w:r>
               <w:rPr>
-                <w:rFonts w:ascii="Arial" w:hAnsi="Arial" w:cs="Arial"/>
-                <w:noProof/>
-                <w:webHidden/>
-                <w:sz w:val="20"/>
-                <w:szCs w:val="20"/>
-              </w:rPr>
-              <w:instrText xml:space="preserve"> PAGEREF _Toc496878530 \h </w:instrText>
-            </w:r>
-            <w:r>
-              <w:rPr>
-                <w:rFonts w:ascii="Arial" w:hAnsi="Arial" w:cs="Arial"/>
-                <w:noProof/>
-                <w:webHidden/>
-                <w:sz w:val="20"/>
-                <w:szCs w:val="20"/>
-              </w:rPr>
-            </w:r>
-            <w:r>
-              <w:rPr>
-                <w:rFonts w:ascii="Arial" w:hAnsi="Arial" w:cs="Arial"/>
-                <w:noProof/>
-                <w:webHidden/>
-                <w:sz w:val="20"/>
-                <w:szCs w:val="20"/>
+                <w:noProof/>
+                <w:webHidden/>
+              </w:rPr>
+              <w:instrText xml:space="preserve"> PAGEREF _Toc497056865 \h </w:instrText>
+            </w:r>
+            <w:r>
+              <w:rPr>
+                <w:noProof/>
+                <w:webHidden/>
+              </w:rPr>
+            </w:r>
+            <w:r>
+              <w:rPr>
+                <w:noProof/>
+                <w:webHidden/>
               </w:rPr>
               <w:fldChar w:fldCharType="separate"/>
             </w:r>
             <w:r>
               <w:rPr>
-                <w:rFonts w:ascii="Arial" w:hAnsi="Arial" w:cs="Arial"/>
-                <w:noProof/>
-                <w:webHidden/>
-                <w:sz w:val="20"/>
-                <w:szCs w:val="20"/>
-              </w:rPr>
-              <w:t>3</w:t>
-            </w:r>
-            <w:r>
-              <w:rPr>
-                <w:rFonts w:ascii="Arial" w:hAnsi="Arial" w:cs="Arial"/>
-                <w:noProof/>
-                <w:webHidden/>
-                <w:sz w:val="20"/>
-                <w:szCs w:val="20"/>
+                <w:noProof/>
+                <w:webHidden/>
+              </w:rPr>
+              <w:t>4</w:t>
+            </w:r>
+            <w:r>
+              <w:rPr>
+                <w:noProof/>
+                <w:webHidden/>
               </w:rPr>
               <w:fldChar w:fldCharType="end"/>
             </w:r>
@@ -723,92 +619,66 @@
             <w:tabs>
               <w:tab w:val="right" w:leader="dot" w:pos="9350"/>
             </w:tabs>
-            <w:spacing w:line="360" w:lineRule="auto"/>
             <w:rPr>
-              <w:rFonts w:ascii="Arial" w:eastAsiaTheme="minorEastAsia" w:hAnsi="Arial" w:cs="Arial"/>
+              <w:rFonts w:eastAsiaTheme="minorEastAsia"/>
               <w:noProof/>
-              <w:sz w:val="20"/>
-              <w:szCs w:val="20"/>
             </w:rPr>
           </w:pPr>
-          <w:hyperlink w:anchor="_Toc496878531" w:history="1">
+          <w:hyperlink w:anchor="_Toc497056866" w:history="1">
             <w:r>
               <w:rPr>
                 <w:rStyle w:val="Hyperlink"/>
                 <w:rFonts w:ascii="Arial" w:hAnsi="Arial" w:cs="Arial"/>
                 <w:noProof/>
-                <w:sz w:val="20"/>
-                <w:szCs w:val="20"/>
                 <w:lang w:val="en-AU"/>
               </w:rPr>
               <w:t>Section 2 – Background</w:t>
             </w:r>
             <w:r>
               <w:rPr>
-                <w:rFonts w:ascii="Arial" w:hAnsi="Arial" w:cs="Arial"/>
-                <w:noProof/>
-                <w:webHidden/>
-                <w:sz w:val="20"/>
-                <w:szCs w:val="20"/>
+                <w:noProof/>
+                <w:webHidden/>
               </w:rPr>
               <w:tab/>
             </w:r>
             <w:r>
               <w:rPr>
-                <w:rFonts w:ascii="Arial" w:hAnsi="Arial" w:cs="Arial"/>
-                <w:noProof/>
-                <w:webHidden/>
-                <w:sz w:val="20"/>
-                <w:szCs w:val="20"/>
+                <w:noProof/>
+                <w:webHidden/>
               </w:rPr>
               <w:fldChar w:fldCharType="begin"/>
             </w:r>
             <w:r>
               <w:rPr>
-                <w:rFonts w:ascii="Arial" w:hAnsi="Arial" w:cs="Arial"/>
-                <w:noProof/>
-                <w:webHidden/>
-                <w:sz w:val="20"/>
-                <w:szCs w:val="20"/>
-              </w:rPr>
-              <w:instrText xml:space="preserve"> PAGEREF _Toc496878531 \h </w:instrText>
-            </w:r>
-            <w:r>
-              <w:rPr>
-                <w:rFonts w:ascii="Arial" w:hAnsi="Arial" w:cs="Arial"/>
-                <w:noProof/>
-                <w:webHidden/>
-                <w:sz w:val="20"/>
-                <w:szCs w:val="20"/>
-              </w:rPr>
-            </w:r>
-            <w:r>
-              <w:rPr>
-                <w:rFonts w:ascii="Arial" w:hAnsi="Arial" w:cs="Arial"/>
-                <w:noProof/>
-                <w:webHidden/>
-                <w:sz w:val="20"/>
-                <w:szCs w:val="20"/>
+                <w:noProof/>
+                <w:webHidden/>
+              </w:rPr>
+              <w:instrText xml:space="preserve"> PAGEREF _Toc497056866 \h </w:instrText>
+            </w:r>
+            <w:r>
+              <w:rPr>
+                <w:noProof/>
+                <w:webHidden/>
+              </w:rPr>
+            </w:r>
+            <w:r>
+              <w:rPr>
+                <w:noProof/>
+                <w:webHidden/>
               </w:rPr>
               <w:fldChar w:fldCharType="separate"/>
             </w:r>
             <w:r>
               <w:rPr>
-                <w:rFonts w:ascii="Arial" w:hAnsi="Arial" w:cs="Arial"/>
-                <w:noProof/>
-                <w:webHidden/>
-                <w:sz w:val="20"/>
-                <w:szCs w:val="20"/>
+                <w:noProof/>
+                <w:webHidden/>
               </w:rPr>
               <w:t>4</w:t>
             </w:r>
             <w:r>
               <w:rPr>
-                <w:rFonts w:ascii="Arial" w:hAnsi="Arial" w:cs="Arial"/>
-                <w:noProof/>
-                <w:webHidden/>
-                <w:sz w:val="20"/>
-                <w:szCs w:val="20"/>
+                <w:noProof/>
+                <w:webHidden/>
               </w:rPr>
               <w:fldChar w:fldCharType="end"/>
             </w:r>
@@ -820,91 +690,65 @@
             <w:tabs>
               <w:tab w:val="right" w:leader="dot" w:pos="9350"/>
             </w:tabs>
-            <w:spacing w:line="360" w:lineRule="auto"/>
             <w:rPr>
-              <w:rFonts w:ascii="Arial" w:eastAsiaTheme="minorEastAsia" w:hAnsi="Arial" w:cs="Arial"/>
+              <w:rFonts w:eastAsiaTheme="minorEastAsia"/>
               <w:noProof/>
-              <w:sz w:val="20"/>
-              <w:szCs w:val="20"/>
             </w:rPr>
           </w:pPr>
-          <w:hyperlink w:anchor="_Toc496878532" w:history="1">
+          <w:hyperlink w:anchor="_Toc497056867" w:history="1">
             <w:r>
               <w:rPr>
                 <w:rStyle w:val="Hyperlink"/>
                 <w:rFonts w:ascii="Arial" w:hAnsi="Arial" w:cs="Arial"/>
                 <w:noProof/>
-                <w:sz w:val="20"/>
-                <w:szCs w:val="20"/>
               </w:rPr>
               <w:t>Terminology</w:t>
             </w:r>
             <w:r>
               <w:rPr>
-                <w:rFonts w:ascii="Arial" w:hAnsi="Arial" w:cs="Arial"/>
-                <w:noProof/>
-                <w:webHidden/>
-                <w:sz w:val="20"/>
-                <w:szCs w:val="20"/>
+                <w:noProof/>
+                <w:webHidden/>
               </w:rPr>
               <w:tab/>
             </w:r>
             <w:r>
               <w:rPr>
-                <w:rFonts w:ascii="Arial" w:hAnsi="Arial" w:cs="Arial"/>
-                <w:noProof/>
-                <w:webHidden/>
-                <w:sz w:val="20"/>
-                <w:szCs w:val="20"/>
+                <w:noProof/>
+                <w:webHidden/>
               </w:rPr>
               <w:fldChar w:fldCharType="begin"/>
             </w:r>
             <w:r>
               <w:rPr>
-                <w:rFonts w:ascii="Arial" w:hAnsi="Arial" w:cs="Arial"/>
-                <w:noProof/>
-                <w:webHidden/>
-                <w:sz w:val="20"/>
-                <w:szCs w:val="20"/>
-              </w:rPr>
-              <w:instrText xml:space="preserve"> PAGEREF _Toc496878532 \h </w:instrText>
-            </w:r>
-            <w:r>
-              <w:rPr>
-                <w:rFonts w:ascii="Arial" w:hAnsi="Arial" w:cs="Arial"/>
-                <w:noProof/>
-                <w:webHidden/>
-                <w:sz w:val="20"/>
-                <w:szCs w:val="20"/>
-              </w:rPr>
-            </w:r>
-            <w:r>
-              <w:rPr>
-                <w:rFonts w:ascii="Arial" w:hAnsi="Arial" w:cs="Arial"/>
-                <w:noProof/>
-                <w:webHidden/>
-                <w:sz w:val="20"/>
-                <w:szCs w:val="20"/>
+                <w:noProof/>
+                <w:webHidden/>
+              </w:rPr>
+              <w:instrText xml:space="preserve"> PAGEREF _Toc497056867 \h </w:instrText>
+            </w:r>
+            <w:r>
+              <w:rPr>
+                <w:noProof/>
+                <w:webHidden/>
+              </w:rPr>
+            </w:r>
+            <w:r>
+              <w:rPr>
+                <w:noProof/>
+                <w:webHidden/>
               </w:rPr>
               <w:fldChar w:fldCharType="separate"/>
             </w:r>
             <w:r>
               <w:rPr>
-                <w:rFonts w:ascii="Arial" w:hAnsi="Arial" w:cs="Arial"/>
-                <w:noProof/>
-                <w:webHidden/>
-                <w:sz w:val="20"/>
-                <w:szCs w:val="20"/>
+                <w:noProof/>
+                <w:webHidden/>
               </w:rPr>
               <w:t>4</w:t>
             </w:r>
             <w:r>
               <w:rPr>
-                <w:rFonts w:ascii="Arial" w:hAnsi="Arial" w:cs="Arial"/>
-                <w:noProof/>
-                <w:webHidden/>
-                <w:sz w:val="20"/>
-                <w:szCs w:val="20"/>
+                <w:noProof/>
+                <w:webHidden/>
               </w:rPr>
               <w:fldChar w:fldCharType="end"/>
             </w:r>
@@ -916,92 +760,66 @@
             <w:tabs>
               <w:tab w:val="right" w:leader="dot" w:pos="9350"/>
             </w:tabs>
-            <w:spacing w:line="360" w:lineRule="auto"/>
             <w:rPr>
-              <w:rFonts w:ascii="Arial" w:eastAsiaTheme="minorEastAsia" w:hAnsi="Arial" w:cs="Arial"/>
+              <w:rFonts w:eastAsiaTheme="minorEastAsia"/>
               <w:noProof/>
-              <w:sz w:val="20"/>
-              <w:szCs w:val="20"/>
             </w:rPr>
           </w:pPr>
-          <w:hyperlink w:anchor="_Toc496878533" w:history="1">
+          <w:hyperlink w:anchor="_Toc497056868" w:history="1">
             <w:r>
               <w:rPr>
                 <w:rStyle w:val="Hyperlink"/>
                 <w:rFonts w:ascii="Arial" w:hAnsi="Arial" w:cs="Arial"/>
                 <w:noProof/>
-                <w:sz w:val="20"/>
-                <w:szCs w:val="20"/>
                 <w:lang w:val="en-AU"/>
               </w:rPr>
               <w:t>Support Vector Machine Classification</w:t>
             </w:r>
             <w:r>
               <w:rPr>
-                <w:rFonts w:ascii="Arial" w:hAnsi="Arial" w:cs="Arial"/>
-                <w:noProof/>
-                <w:webHidden/>
-                <w:sz w:val="20"/>
-                <w:szCs w:val="20"/>
+                <w:noProof/>
+                <w:webHidden/>
               </w:rPr>
               <w:tab/>
             </w:r>
             <w:r>
               <w:rPr>
-                <w:rFonts w:ascii="Arial" w:hAnsi="Arial" w:cs="Arial"/>
-                <w:noProof/>
-                <w:webHidden/>
-                <w:sz w:val="20"/>
-                <w:szCs w:val="20"/>
+                <w:noProof/>
+                <w:webHidden/>
               </w:rPr>
               <w:fldChar w:fldCharType="begin"/>
             </w:r>
             <w:r>
               <w:rPr>
-                <w:rFonts w:ascii="Arial" w:hAnsi="Arial" w:cs="Arial"/>
-                <w:noProof/>
-                <w:webHidden/>
-                <w:sz w:val="20"/>
-                <w:szCs w:val="20"/>
-              </w:rPr>
-              <w:instrText xml:space="preserve"> PAGEREF _Toc496878533 \h </w:instrText>
-            </w:r>
-            <w:r>
-              <w:rPr>
-                <w:rFonts w:ascii="Arial" w:hAnsi="Arial" w:cs="Arial"/>
-                <w:noProof/>
-                <w:webHidden/>
-                <w:sz w:val="20"/>
-                <w:szCs w:val="20"/>
-              </w:rPr>
-            </w:r>
-            <w:r>
-              <w:rPr>
-                <w:rFonts w:ascii="Arial" w:hAnsi="Arial" w:cs="Arial"/>
-                <w:noProof/>
-                <w:webHidden/>
-                <w:sz w:val="20"/>
-                <w:szCs w:val="20"/>
+                <w:noProof/>
+                <w:webHidden/>
+              </w:rPr>
+              <w:instrText xml:space="preserve"> PAGEREF _Toc497056868 \h </w:instrText>
+            </w:r>
+            <w:r>
+              <w:rPr>
+                <w:noProof/>
+                <w:webHidden/>
+              </w:rPr>
+            </w:r>
+            <w:r>
+              <w:rPr>
+                <w:noProof/>
+                <w:webHidden/>
               </w:rPr>
               <w:fldChar w:fldCharType="separate"/>
             </w:r>
             <w:r>
               <w:rPr>
-                <w:rFonts w:ascii="Arial" w:hAnsi="Arial" w:cs="Arial"/>
-                <w:noProof/>
-                <w:webHidden/>
-                <w:sz w:val="20"/>
-                <w:szCs w:val="20"/>
+                <w:noProof/>
+                <w:webHidden/>
               </w:rPr>
               <w:t>5</w:t>
             </w:r>
             <w:r>
               <w:rPr>
-                <w:rFonts w:ascii="Arial" w:hAnsi="Arial" w:cs="Arial"/>
-                <w:noProof/>
-                <w:webHidden/>
-                <w:sz w:val="20"/>
-                <w:szCs w:val="20"/>
+                <w:noProof/>
+                <w:webHidden/>
               </w:rPr>
               <w:fldChar w:fldCharType="end"/>
             </w:r>
@@ -1013,92 +831,66 @@
             <w:tabs>
               <w:tab w:val="right" w:leader="dot" w:pos="9350"/>
             </w:tabs>
-            <w:spacing w:line="360" w:lineRule="auto"/>
             <w:rPr>
-              <w:rFonts w:ascii="Arial" w:eastAsiaTheme="minorEastAsia" w:hAnsi="Arial" w:cs="Arial"/>
+              <w:rFonts w:eastAsiaTheme="minorEastAsia"/>
               <w:noProof/>
-              <w:sz w:val="20"/>
-              <w:szCs w:val="20"/>
             </w:rPr>
           </w:pPr>
-          <w:hyperlink w:anchor="_Toc496878534" w:history="1">
+          <w:hyperlink w:anchor="_Toc497056869" w:history="1">
             <w:r>
               <w:rPr>
                 <w:rStyle w:val="Hyperlink"/>
                 <w:rFonts w:ascii="Arial" w:hAnsi="Arial" w:cs="Arial"/>
                 <w:noProof/>
-                <w:sz w:val="20"/>
-                <w:szCs w:val="20"/>
                 <w:lang w:val="en-AU"/>
               </w:rPr>
               <w:t>Maximal Margin Classification</w:t>
             </w:r>
             <w:r>
               <w:rPr>
-                <w:rFonts w:ascii="Arial" w:hAnsi="Arial" w:cs="Arial"/>
-                <w:noProof/>
-                <w:webHidden/>
-                <w:sz w:val="20"/>
-                <w:szCs w:val="20"/>
+                <w:noProof/>
+                <w:webHidden/>
               </w:rPr>
               <w:tab/>
             </w:r>
             <w:r>
               <w:rPr>
-                <w:rFonts w:ascii="Arial" w:hAnsi="Arial" w:cs="Arial"/>
-                <w:noProof/>
-                <w:webHidden/>
-                <w:sz w:val="20"/>
-                <w:szCs w:val="20"/>
+                <w:noProof/>
+                <w:webHidden/>
               </w:rPr>
               <w:fldChar w:fldCharType="begin"/>
             </w:r>
             <w:r>
               <w:rPr>
-                <w:rFonts w:ascii="Arial" w:hAnsi="Arial" w:cs="Arial"/>
-                <w:noProof/>
-                <w:webHidden/>
-                <w:sz w:val="20"/>
-                <w:szCs w:val="20"/>
-              </w:rPr>
-              <w:instrText xml:space="preserve"> PAGEREF _Toc496878534 \h </w:instrText>
-            </w:r>
-            <w:r>
-              <w:rPr>
-                <w:rFonts w:ascii="Arial" w:hAnsi="Arial" w:cs="Arial"/>
-                <w:noProof/>
-                <w:webHidden/>
-                <w:sz w:val="20"/>
-                <w:szCs w:val="20"/>
-              </w:rPr>
-            </w:r>
-            <w:r>
-              <w:rPr>
-                <w:rFonts w:ascii="Arial" w:hAnsi="Arial" w:cs="Arial"/>
-                <w:noProof/>
-                <w:webHidden/>
-                <w:sz w:val="20"/>
-                <w:szCs w:val="20"/>
+                <w:noProof/>
+                <w:webHidden/>
+              </w:rPr>
+              <w:instrText xml:space="preserve"> PAGEREF _Toc497056869 \h </w:instrText>
+            </w:r>
+            <w:r>
+              <w:rPr>
+                <w:noProof/>
+                <w:webHidden/>
+              </w:rPr>
+            </w:r>
+            <w:r>
+              <w:rPr>
+                <w:noProof/>
+                <w:webHidden/>
               </w:rPr>
               <w:fldChar w:fldCharType="separate"/>
             </w:r>
             <w:r>
               <w:rPr>
-                <w:rFonts w:ascii="Arial" w:hAnsi="Arial" w:cs="Arial"/>
-                <w:noProof/>
-                <w:webHidden/>
-                <w:sz w:val="20"/>
-                <w:szCs w:val="20"/>
-              </w:rPr>
-              <w:t>5</w:t>
-            </w:r>
-            <w:r>
-              <w:rPr>
-                <w:rFonts w:ascii="Arial" w:hAnsi="Arial" w:cs="Arial"/>
-                <w:noProof/>
-                <w:webHidden/>
-                <w:sz w:val="20"/>
-                <w:szCs w:val="20"/>
+                <w:noProof/>
+                <w:webHidden/>
+              </w:rPr>
+              <w:t>6</w:t>
+            </w:r>
+            <w:r>
+              <w:rPr>
+                <w:noProof/>
+                <w:webHidden/>
               </w:rPr>
               <w:fldChar w:fldCharType="end"/>
             </w:r>
@@ -1110,92 +902,66 @@
             <w:tabs>
               <w:tab w:val="right" w:leader="dot" w:pos="9350"/>
             </w:tabs>
-            <w:spacing w:line="360" w:lineRule="auto"/>
             <w:rPr>
-              <w:rFonts w:ascii="Arial" w:eastAsiaTheme="minorEastAsia" w:hAnsi="Arial" w:cs="Arial"/>
+              <w:rFonts w:eastAsiaTheme="minorEastAsia"/>
               <w:noProof/>
-              <w:sz w:val="20"/>
-              <w:szCs w:val="20"/>
             </w:rPr>
           </w:pPr>
-          <w:hyperlink w:anchor="_Toc496878535" w:history="1">
+          <w:hyperlink w:anchor="_Toc497056870" w:history="1">
             <w:r>
               <w:rPr>
                 <w:rStyle w:val="Hyperlink"/>
                 <w:rFonts w:ascii="Arial" w:hAnsi="Arial" w:cs="Arial"/>
                 <w:noProof/>
-                <w:sz w:val="20"/>
-                <w:szCs w:val="20"/>
                 <w:lang w:val="en-AU"/>
               </w:rPr>
               <w:t>Quantitative Measures</w:t>
             </w:r>
             <w:r>
               <w:rPr>
-                <w:rFonts w:ascii="Arial" w:hAnsi="Arial" w:cs="Arial"/>
-                <w:noProof/>
-                <w:webHidden/>
-                <w:sz w:val="20"/>
-                <w:szCs w:val="20"/>
+                <w:noProof/>
+                <w:webHidden/>
               </w:rPr>
               <w:tab/>
             </w:r>
             <w:r>
               <w:rPr>
-                <w:rFonts w:ascii="Arial" w:hAnsi="Arial" w:cs="Arial"/>
-                <w:noProof/>
-                <w:webHidden/>
-                <w:sz w:val="20"/>
-                <w:szCs w:val="20"/>
+                <w:noProof/>
+                <w:webHidden/>
               </w:rPr>
               <w:fldChar w:fldCharType="begin"/>
             </w:r>
             <w:r>
               <w:rPr>
-                <w:rFonts w:ascii="Arial" w:hAnsi="Arial" w:cs="Arial"/>
-                <w:noProof/>
-                <w:webHidden/>
-                <w:sz w:val="20"/>
-                <w:szCs w:val="20"/>
-              </w:rPr>
-              <w:instrText xml:space="preserve"> PAGEREF _Toc496878535 \h </w:instrText>
-            </w:r>
-            <w:r>
-              <w:rPr>
-                <w:rFonts w:ascii="Arial" w:hAnsi="Arial" w:cs="Arial"/>
-                <w:noProof/>
-                <w:webHidden/>
-                <w:sz w:val="20"/>
-                <w:szCs w:val="20"/>
-              </w:rPr>
-            </w:r>
-            <w:r>
-              <w:rPr>
-                <w:rFonts w:ascii="Arial" w:hAnsi="Arial" w:cs="Arial"/>
-                <w:noProof/>
-                <w:webHidden/>
-                <w:sz w:val="20"/>
-                <w:szCs w:val="20"/>
+                <w:noProof/>
+                <w:webHidden/>
+              </w:rPr>
+              <w:instrText xml:space="preserve"> PAGEREF _Toc497056870 \h </w:instrText>
+            </w:r>
+            <w:r>
+              <w:rPr>
+                <w:noProof/>
+                <w:webHidden/>
+              </w:rPr>
+            </w:r>
+            <w:r>
+              <w:rPr>
+                <w:noProof/>
+                <w:webHidden/>
               </w:rPr>
               <w:fldChar w:fldCharType="separate"/>
             </w:r>
             <w:r>
               <w:rPr>
-                <w:rFonts w:ascii="Arial" w:hAnsi="Arial" w:cs="Arial"/>
-                <w:noProof/>
-                <w:webHidden/>
-                <w:sz w:val="20"/>
-                <w:szCs w:val="20"/>
+                <w:noProof/>
+                <w:webHidden/>
               </w:rPr>
               <w:t>7</w:t>
             </w:r>
             <w:r>
               <w:rPr>
-                <w:rFonts w:ascii="Arial" w:hAnsi="Arial" w:cs="Arial"/>
-                <w:noProof/>
-                <w:webHidden/>
-                <w:sz w:val="20"/>
-                <w:szCs w:val="20"/>
+                <w:noProof/>
+                <w:webHidden/>
               </w:rPr>
               <w:fldChar w:fldCharType="end"/>
             </w:r>
@@ -1207,92 +973,345 @@
             <w:tabs>
               <w:tab w:val="right" w:leader="dot" w:pos="9350"/>
             </w:tabs>
-            <w:spacing w:line="360" w:lineRule="auto"/>
             <w:rPr>
-              <w:rFonts w:ascii="Arial" w:eastAsiaTheme="minorEastAsia" w:hAnsi="Arial" w:cs="Arial"/>
+              <w:rFonts w:eastAsiaTheme="minorEastAsia"/>
               <w:noProof/>
-              <w:sz w:val="20"/>
-              <w:szCs w:val="20"/>
             </w:rPr>
           </w:pPr>
-          <w:hyperlink w:anchor="_Toc496878536" w:history="1">
+          <w:hyperlink w:anchor="_Toc497056871" w:history="1">
             <w:r>
               <w:rPr>
                 <w:rStyle w:val="Hyperlink"/>
                 <w:rFonts w:ascii="Arial" w:hAnsi="Arial" w:cs="Arial"/>
                 <w:noProof/>
-                <w:sz w:val="20"/>
-                <w:szCs w:val="20"/>
                 <w:lang w:val="en-AU"/>
               </w:rPr>
               <w:t>Section 3 – Experiments</w:t>
             </w:r>
             <w:r>
               <w:rPr>
-                <w:rFonts w:ascii="Arial" w:hAnsi="Arial" w:cs="Arial"/>
-                <w:noProof/>
-                <w:webHidden/>
-                <w:sz w:val="20"/>
-                <w:szCs w:val="20"/>
+                <w:noProof/>
+                <w:webHidden/>
               </w:rPr>
               <w:tab/>
             </w:r>
             <w:r>
               <w:rPr>
-                <w:rFonts w:ascii="Arial" w:hAnsi="Arial" w:cs="Arial"/>
-                <w:noProof/>
-                <w:webHidden/>
-                <w:sz w:val="20"/>
-                <w:szCs w:val="20"/>
+                <w:noProof/>
+                <w:webHidden/>
               </w:rPr>
               <w:fldChar w:fldCharType="begin"/>
             </w:r>
             <w:r>
               <w:rPr>
-                <w:rFonts w:ascii="Arial" w:hAnsi="Arial" w:cs="Arial"/>
-                <w:noProof/>
-                <w:webHidden/>
-                <w:sz w:val="20"/>
-                <w:szCs w:val="20"/>
-              </w:rPr>
-              <w:instrText xml:space="preserve"> PAGEREF _Toc496878536 \h </w:instrText>
-            </w:r>
-            <w:r>
-              <w:rPr>
-                <w:rFonts w:ascii="Arial" w:hAnsi="Arial" w:cs="Arial"/>
-                <w:noProof/>
-                <w:webHidden/>
-                <w:sz w:val="20"/>
-                <w:szCs w:val="20"/>
-              </w:rPr>
-            </w:r>
-            <w:r>
-              <w:rPr>
-                <w:rFonts w:ascii="Arial" w:hAnsi="Arial" w:cs="Arial"/>
-                <w:noProof/>
-                <w:webHidden/>
-                <w:sz w:val="20"/>
-                <w:szCs w:val="20"/>
+                <w:noProof/>
+                <w:webHidden/>
+              </w:rPr>
+              <w:instrText xml:space="preserve"> PAGEREF _Toc497056871 \h </w:instrText>
+            </w:r>
+            <w:r>
+              <w:rPr>
+                <w:noProof/>
+                <w:webHidden/>
+              </w:rPr>
+            </w:r>
+            <w:r>
+              <w:rPr>
+                <w:noProof/>
+                <w:webHidden/>
               </w:rPr>
               <w:fldChar w:fldCharType="separate"/>
             </w:r>
             <w:r>
               <w:rPr>
-                <w:rFonts w:ascii="Arial" w:hAnsi="Arial" w:cs="Arial"/>
-                <w:noProof/>
-                <w:webHidden/>
-                <w:sz w:val="20"/>
-                <w:szCs w:val="20"/>
+                <w:noProof/>
+                <w:webHidden/>
               </w:rPr>
               <w:t>7</w:t>
             </w:r>
             <w:r>
               <w:rPr>
-                <w:rFonts w:ascii="Arial" w:hAnsi="Arial" w:cs="Arial"/>
-                <w:noProof/>
-                <w:webHidden/>
-                <w:sz w:val="20"/>
-                <w:szCs w:val="20"/>
+                <w:noProof/>
+                <w:webHidden/>
+              </w:rPr>
+              <w:fldChar w:fldCharType="end"/>
+            </w:r>
+          </w:hyperlink>
+        </w:p>
+        <w:p>
+          <w:pPr>
+            <w:pStyle w:val="TOC2"/>
+            <w:tabs>
+              <w:tab w:val="right" w:leader="dot" w:pos="9350"/>
+            </w:tabs>
+            <w:rPr>
+              <w:rFonts w:eastAsiaTheme="minorEastAsia"/>
+              <w:noProof/>
+            </w:rPr>
+          </w:pPr>
+          <w:hyperlink w:anchor="_Toc497056872" w:history="1">
+            <w:r>
+              <w:rPr>
+                <w:rStyle w:val="Hyperlink"/>
+                <w:noProof/>
+              </w:rPr>
+              <w:t>Experiment Assumptions</w:t>
+            </w:r>
+            <w:r>
+              <w:rPr>
+                <w:noProof/>
+                <w:webHidden/>
+              </w:rPr>
+              <w:tab/>
+            </w:r>
+            <w:r>
+              <w:rPr>
+                <w:noProof/>
+                <w:webHidden/>
+              </w:rPr>
+              <w:fldChar w:fldCharType="begin"/>
+            </w:r>
+            <w:r>
+              <w:rPr>
+                <w:noProof/>
+                <w:webHidden/>
+              </w:rPr>
+              <w:instrText xml:space="preserve"> PAGEREF _Toc497056872 \h </w:instrText>
+            </w:r>
+            <w:r>
+              <w:rPr>
+                <w:noProof/>
+                <w:webHidden/>
+              </w:rPr>
+            </w:r>
+            <w:r>
+              <w:rPr>
+                <w:noProof/>
+                <w:webHidden/>
+              </w:rPr>
+              <w:fldChar w:fldCharType="separate"/>
+            </w:r>
+            <w:r>
+              <w:rPr>
+                <w:noProof/>
+                <w:webHidden/>
+              </w:rPr>
+              <w:t>7</w:t>
+            </w:r>
+            <w:r>
+              <w:rPr>
+                <w:noProof/>
+                <w:webHidden/>
+              </w:rPr>
+              <w:fldChar w:fldCharType="end"/>
+            </w:r>
+          </w:hyperlink>
+        </w:p>
+        <w:p>
+          <w:pPr>
+            <w:pStyle w:val="TOC2"/>
+            <w:tabs>
+              <w:tab w:val="right" w:leader="dot" w:pos="9350"/>
+            </w:tabs>
+            <w:rPr>
+              <w:rFonts w:eastAsiaTheme="minorEastAsia"/>
+              <w:noProof/>
+            </w:rPr>
+          </w:pPr>
+          <w:hyperlink w:anchor="_Toc497056873" w:history="1">
+            <w:r>
+              <w:rPr>
+                <w:rStyle w:val="Hyperlink"/>
+                <w:noProof/>
+                <w:lang w:val="en-AU"/>
+              </w:rPr>
+              <w:t>SVM Experiment</w:t>
+            </w:r>
+            <w:r>
+              <w:rPr>
+                <w:noProof/>
+                <w:webHidden/>
+              </w:rPr>
+              <w:tab/>
+            </w:r>
+            <w:r>
+              <w:rPr>
+                <w:noProof/>
+                <w:webHidden/>
+              </w:rPr>
+              <w:fldChar w:fldCharType="begin"/>
+            </w:r>
+            <w:r>
+              <w:rPr>
+                <w:noProof/>
+                <w:webHidden/>
+              </w:rPr>
+              <w:instrText xml:space="preserve"> PAGEREF _Toc497056873 \h </w:instrText>
+            </w:r>
+            <w:r>
+              <w:rPr>
+                <w:noProof/>
+                <w:webHidden/>
+              </w:rPr>
+            </w:r>
+            <w:r>
+              <w:rPr>
+                <w:noProof/>
+                <w:webHidden/>
+              </w:rPr>
+              <w:fldChar w:fldCharType="separate"/>
+            </w:r>
+            <w:r>
+              <w:rPr>
+                <w:noProof/>
+                <w:webHidden/>
+              </w:rPr>
+              <w:t>7</w:t>
+            </w:r>
+            <w:r>
+              <w:rPr>
+                <w:noProof/>
+                <w:webHidden/>
+              </w:rPr>
+              <w:fldChar w:fldCharType="end"/>
+            </w:r>
+          </w:hyperlink>
+        </w:p>
+        <w:p>
+          <w:pPr>
+            <w:pStyle w:val="TOC2"/>
+            <w:tabs>
+              <w:tab w:val="right" w:leader="dot" w:pos="9350"/>
+            </w:tabs>
+            <w:rPr>
+              <w:rFonts w:eastAsiaTheme="minorEastAsia"/>
+              <w:noProof/>
+            </w:rPr>
+          </w:pPr>
+          <w:hyperlink w:anchor="_Toc497056874" w:history="1">
+            <w:r>
+              <w:rPr>
+                <w:rStyle w:val="Hyperlink"/>
+                <w:noProof/>
+                <w:lang w:val="en-AU"/>
+              </w:rPr>
+              <w:t>[Nicholas] Experiment</w:t>
+            </w:r>
+            <w:r>
+              <w:rPr>
+                <w:noProof/>
+                <w:webHidden/>
+              </w:rPr>
+              <w:tab/>
+            </w:r>
+            <w:r>
+              <w:rPr>
+                <w:noProof/>
+                <w:webHidden/>
+              </w:rPr>
+              <w:fldChar w:fldCharType="begin"/>
+            </w:r>
+            <w:r>
+              <w:rPr>
+                <w:noProof/>
+                <w:webHidden/>
+              </w:rPr>
+              <w:instrText xml:space="preserve"> PAGEREF _Toc497056874 \h </w:instrText>
+            </w:r>
+            <w:r>
+              <w:rPr>
+                <w:noProof/>
+                <w:webHidden/>
+              </w:rPr>
+            </w:r>
+            <w:r>
+              <w:rPr>
+                <w:noProof/>
+                <w:webHidden/>
+              </w:rPr>
+              <w:fldChar w:fldCharType="separate"/>
+            </w:r>
+            <w:r>
+              <w:rPr>
+                <w:noProof/>
+                <w:webHidden/>
+              </w:rPr>
+              <w:t>8</w:t>
+            </w:r>
+            <w:r>
+              <w:rPr>
+                <w:noProof/>
+                <w:webHidden/>
+              </w:rPr>
+              <w:fldChar w:fldCharType="end"/>
+            </w:r>
+          </w:hyperlink>
+        </w:p>
+        <w:p>
+          <w:pPr>
+            <w:pStyle w:val="TOC2"/>
+            <w:tabs>
+              <w:tab w:val="right" w:leader="dot" w:pos="9350"/>
+            </w:tabs>
+            <w:rPr>
+              <w:rFonts w:eastAsiaTheme="minorEastAsia"/>
+              <w:noProof/>
+            </w:rPr>
+          </w:pPr>
+          <w:hyperlink w:anchor="_Toc497056875" w:history="1">
+            <w:r>
+              <w:rPr>
+                <w:rStyle w:val="Hyperlink"/>
+                <w:noProof/>
+                <w:lang w:val="en-AU"/>
+              </w:rPr>
+              <w:t>Evaluation and Comparison</w:t>
+            </w:r>
+            <w:r>
+              <w:rPr>
+                <w:noProof/>
+                <w:webHidden/>
+              </w:rPr>
+              <w:tab/>
+            </w:r>
+            <w:r>
+              <w:rPr>
+                <w:noProof/>
+                <w:webHidden/>
+              </w:rPr>
+              <w:fldChar w:fldCharType="begin"/>
+            </w:r>
+            <w:r>
+              <w:rPr>
+                <w:noProof/>
+                <w:webHidden/>
+              </w:rPr>
+              <w:instrText xml:space="preserve"> PAGEREF _Toc497056875 \h </w:instrText>
+            </w:r>
+            <w:r>
+              <w:rPr>
+                <w:noProof/>
+                <w:webHidden/>
+              </w:rPr>
+            </w:r>
+            <w:r>
+              <w:rPr>
+                <w:noProof/>
+                <w:webHidden/>
+              </w:rPr>
+              <w:fldChar w:fldCharType="separate"/>
+            </w:r>
+            <w:r>
+              <w:rPr>
+                <w:noProof/>
+                <w:webHidden/>
+              </w:rPr>
+              <w:t>8</w:t>
+            </w:r>
+            <w:r>
+              <w:rPr>
+                <w:noProof/>
+                <w:webHidden/>
               </w:rPr>
               <w:fldChar w:fldCharType="end"/>
             </w:r>
@@ -1304,92 +1323,66 @@
             <w:tabs>
               <w:tab w:val="right" w:leader="dot" w:pos="9350"/>
             </w:tabs>
-            <w:spacing w:line="360" w:lineRule="auto"/>
             <w:rPr>
-              <w:rFonts w:ascii="Arial" w:eastAsiaTheme="minorEastAsia" w:hAnsi="Arial" w:cs="Arial"/>
+              <w:rFonts w:eastAsiaTheme="minorEastAsia"/>
               <w:noProof/>
-              <w:sz w:val="20"/>
-              <w:szCs w:val="20"/>
             </w:rPr>
           </w:pPr>
-          <w:hyperlink w:anchor="_Toc496878537" w:history="1">
+          <w:hyperlink w:anchor="_Toc497056876" w:history="1">
             <w:r>
               <w:rPr>
                 <w:rStyle w:val="Hyperlink"/>
                 <w:rFonts w:ascii="Arial" w:hAnsi="Arial" w:cs="Arial"/>
                 <w:noProof/>
-                <w:sz w:val="20"/>
-                <w:szCs w:val="20"/>
                 <w:lang w:val="en-AU"/>
               </w:rPr>
               <w:t>Section 4 – Conclusions</w:t>
             </w:r>
             <w:r>
               <w:rPr>
-                <w:rFonts w:ascii="Arial" w:hAnsi="Arial" w:cs="Arial"/>
-                <w:noProof/>
-                <w:webHidden/>
-                <w:sz w:val="20"/>
-                <w:szCs w:val="20"/>
+                <w:noProof/>
+                <w:webHidden/>
               </w:rPr>
               <w:tab/>
             </w:r>
             <w:r>
               <w:rPr>
-                <w:rFonts w:ascii="Arial" w:hAnsi="Arial" w:cs="Arial"/>
-                <w:noProof/>
-                <w:webHidden/>
-                <w:sz w:val="20"/>
-                <w:szCs w:val="20"/>
+                <w:noProof/>
+                <w:webHidden/>
               </w:rPr>
               <w:fldChar w:fldCharType="begin"/>
             </w:r>
             <w:r>
               <w:rPr>
-                <w:rFonts w:ascii="Arial" w:hAnsi="Arial" w:cs="Arial"/>
-                <w:noProof/>
-                <w:webHidden/>
-                <w:sz w:val="20"/>
-                <w:szCs w:val="20"/>
-              </w:rPr>
-              <w:instrText xml:space="preserve"> PAGEREF _Toc496878537 \h </w:instrText>
-            </w:r>
-            <w:r>
-              <w:rPr>
-                <w:rFonts w:ascii="Arial" w:hAnsi="Arial" w:cs="Arial"/>
-                <w:noProof/>
-                <w:webHidden/>
-                <w:sz w:val="20"/>
-                <w:szCs w:val="20"/>
-              </w:rPr>
-            </w:r>
-            <w:r>
-              <w:rPr>
-                <w:rFonts w:ascii="Arial" w:hAnsi="Arial" w:cs="Arial"/>
-                <w:noProof/>
-                <w:webHidden/>
-                <w:sz w:val="20"/>
-                <w:szCs w:val="20"/>
+                <w:noProof/>
+                <w:webHidden/>
+              </w:rPr>
+              <w:instrText xml:space="preserve"> PAGEREF _Toc497056876 \h </w:instrText>
+            </w:r>
+            <w:r>
+              <w:rPr>
+                <w:noProof/>
+                <w:webHidden/>
+              </w:rPr>
+            </w:r>
+            <w:r>
+              <w:rPr>
+                <w:noProof/>
+                <w:webHidden/>
               </w:rPr>
               <w:fldChar w:fldCharType="separate"/>
             </w:r>
             <w:r>
               <w:rPr>
-                <w:rFonts w:ascii="Arial" w:hAnsi="Arial" w:cs="Arial"/>
-                <w:noProof/>
-                <w:webHidden/>
-                <w:sz w:val="20"/>
-                <w:szCs w:val="20"/>
-              </w:rPr>
-              <w:t>7</w:t>
-            </w:r>
-            <w:r>
-              <w:rPr>
-                <w:rFonts w:ascii="Arial" w:hAnsi="Arial" w:cs="Arial"/>
-                <w:noProof/>
-                <w:webHidden/>
-                <w:sz w:val="20"/>
-                <w:szCs w:val="20"/>
+                <w:noProof/>
+                <w:webHidden/>
+              </w:rPr>
+              <w:t>8</w:t>
+            </w:r>
+            <w:r>
+              <w:rPr>
+                <w:noProof/>
+                <w:webHidden/>
               </w:rPr>
               <w:fldChar w:fldCharType="end"/>
             </w:r>
@@ -1401,92 +1394,66 @@
             <w:tabs>
               <w:tab w:val="right" w:leader="dot" w:pos="9350"/>
             </w:tabs>
-            <w:spacing w:line="360" w:lineRule="auto"/>
             <w:rPr>
-              <w:rFonts w:ascii="Arial" w:eastAsiaTheme="minorEastAsia" w:hAnsi="Arial" w:cs="Arial"/>
+              <w:rFonts w:eastAsiaTheme="minorEastAsia"/>
               <w:noProof/>
-              <w:sz w:val="20"/>
-              <w:szCs w:val="20"/>
             </w:rPr>
           </w:pPr>
-          <w:hyperlink w:anchor="_Toc496878538" w:history="1">
+          <w:hyperlink w:anchor="_Toc497056877" w:history="1">
             <w:r>
               <w:rPr>
                 <w:rStyle w:val="Hyperlink"/>
                 <w:rFonts w:ascii="Arial" w:hAnsi="Arial" w:cs="Arial"/>
                 <w:noProof/>
-                <w:sz w:val="20"/>
-                <w:szCs w:val="20"/>
                 <w:lang w:val="en-AU"/>
               </w:rPr>
               <w:t>References</w:t>
             </w:r>
             <w:r>
               <w:rPr>
-                <w:rFonts w:ascii="Arial" w:hAnsi="Arial" w:cs="Arial"/>
-                <w:noProof/>
-                <w:webHidden/>
-                <w:sz w:val="20"/>
-                <w:szCs w:val="20"/>
+                <w:noProof/>
+                <w:webHidden/>
               </w:rPr>
               <w:tab/>
             </w:r>
             <w:r>
               <w:rPr>
-                <w:rFonts w:ascii="Arial" w:hAnsi="Arial" w:cs="Arial"/>
-                <w:noProof/>
-                <w:webHidden/>
-                <w:sz w:val="20"/>
-                <w:szCs w:val="20"/>
+                <w:noProof/>
+                <w:webHidden/>
               </w:rPr>
               <w:fldChar w:fldCharType="begin"/>
             </w:r>
             <w:r>
               <w:rPr>
-                <w:rFonts w:ascii="Arial" w:hAnsi="Arial" w:cs="Arial"/>
-                <w:noProof/>
-                <w:webHidden/>
-                <w:sz w:val="20"/>
-                <w:szCs w:val="20"/>
-              </w:rPr>
-              <w:instrText xml:space="preserve"> PAGEREF _Toc496878538 \h </w:instrText>
-            </w:r>
-            <w:r>
-              <w:rPr>
-                <w:rFonts w:ascii="Arial" w:hAnsi="Arial" w:cs="Arial"/>
-                <w:noProof/>
-                <w:webHidden/>
-                <w:sz w:val="20"/>
-                <w:szCs w:val="20"/>
-              </w:rPr>
-            </w:r>
-            <w:r>
-              <w:rPr>
-                <w:rFonts w:ascii="Arial" w:hAnsi="Arial" w:cs="Arial"/>
-                <w:noProof/>
-                <w:webHidden/>
-                <w:sz w:val="20"/>
-                <w:szCs w:val="20"/>
+                <w:noProof/>
+                <w:webHidden/>
+              </w:rPr>
+              <w:instrText xml:space="preserve"> PAGEREF _Toc497056877 \h </w:instrText>
+            </w:r>
+            <w:r>
+              <w:rPr>
+                <w:noProof/>
+                <w:webHidden/>
+              </w:rPr>
+            </w:r>
+            <w:r>
+              <w:rPr>
+                <w:noProof/>
+                <w:webHidden/>
               </w:rPr>
               <w:fldChar w:fldCharType="separate"/>
             </w:r>
             <w:r>
               <w:rPr>
-                <w:rFonts w:ascii="Arial" w:hAnsi="Arial" w:cs="Arial"/>
-                <w:noProof/>
-                <w:webHidden/>
-                <w:sz w:val="20"/>
-                <w:szCs w:val="20"/>
-              </w:rPr>
-              <w:t>7</w:t>
-            </w:r>
-            <w:r>
-              <w:rPr>
-                <w:rFonts w:ascii="Arial" w:hAnsi="Arial" w:cs="Arial"/>
-                <w:noProof/>
-                <w:webHidden/>
-                <w:sz w:val="20"/>
-                <w:szCs w:val="20"/>
+                <w:noProof/>
+                <w:webHidden/>
+              </w:rPr>
+              <w:t>8</w:t>
+            </w:r>
+            <w:r>
+              <w:rPr>
+                <w:noProof/>
+                <w:webHidden/>
               </w:rPr>
               <w:fldChar w:fldCharType="end"/>
             </w:r>
@@ -1528,7 +1495,6 @@
           <w:lang w:val="en-AU"/>
         </w:rPr>
       </w:pPr>
-      <w:bookmarkStart w:id="1" w:name="_Toc496878528"/>
     </w:p>
     <w:p>
       <w:pPr>
@@ -1542,6 +1508,7 @@
           <w:lang w:val="en-AU"/>
         </w:rPr>
       </w:pPr>
+      <w:bookmarkStart w:id="1" w:name="_Toc497056863"/>
       <w:r>
         <w:rPr>
           <w:rFonts w:ascii="Arial" w:hAnsi="Arial" w:cs="Arial"/>
@@ -1722,7 +1689,7 @@
           <w:lang w:val="en-AU"/>
         </w:rPr>
       </w:pPr>
-      <w:bookmarkStart w:id="2" w:name="_Toc496878529"/>
+      <w:bookmarkStart w:id="2" w:name="_Toc497056864"/>
       <w:r>
         <w:rPr>
           <w:rFonts w:ascii="Arial" w:hAnsi="Arial" w:cs="Arial"/>
@@ -3312,7 +3279,7 @@
           <w:szCs w:val="20"/>
         </w:rPr>
       </w:pPr>
-      <w:bookmarkStart w:id="3" w:name="_Toc496878530"/>
+      <w:bookmarkStart w:id="3" w:name="_Toc497056865"/>
       <w:r>
         <w:rPr>
           <w:rFonts w:ascii="Arial" w:hAnsi="Arial" w:cs="Arial"/>
@@ -3487,7 +3454,7 @@
           <w:lang w:val="en-AU"/>
         </w:rPr>
       </w:pPr>
-      <w:bookmarkStart w:id="4" w:name="_Toc496878531"/>
+      <w:bookmarkStart w:id="4" w:name="_Toc497056866"/>
       <w:r>
         <w:rPr>
           <w:rFonts w:ascii="Arial" w:hAnsi="Arial" w:cs="Arial"/>
@@ -3601,7 +3568,7 @@
           <w:szCs w:val="20"/>
         </w:rPr>
       </w:pPr>
-      <w:bookmarkStart w:id="5" w:name="_Toc496878532"/>
+      <w:bookmarkStart w:id="5" w:name="_Toc497056867"/>
       <w:r>
         <w:rPr>
           <w:rFonts w:ascii="Arial" w:hAnsi="Arial" w:cs="Arial"/>
@@ -4650,7 +4617,7 @@
           <w:lang w:val="en-AU"/>
         </w:rPr>
       </w:pPr>
-      <w:bookmarkStart w:id="6" w:name="_Toc496878533"/>
+      <w:bookmarkStart w:id="6" w:name="_Toc497056868"/>
       <w:r>
         <w:rPr>
           <w:rFonts w:ascii="Arial" w:hAnsi="Arial" w:cs="Arial"/>
@@ -4760,7 +4727,7 @@
           <w:lang w:val="en-AU"/>
         </w:rPr>
       </w:pPr>
-      <w:bookmarkStart w:id="7" w:name="_Toc496878534"/>
+      <w:bookmarkStart w:id="7" w:name="_Toc497056869"/>
       <w:r>
         <w:rPr>
           <w:rFonts w:ascii="Arial" w:hAnsi="Arial" w:cs="Arial"/>
@@ -5387,7 +5354,7 @@
           <w:lang w:val="en-AU"/>
         </w:rPr>
       </w:pPr>
-      <w:bookmarkStart w:id="8" w:name="_Toc496878535"/>
+      <w:bookmarkStart w:id="8" w:name="_Toc497056870"/>
       <w:r>
         <w:rPr>
           <w:rFonts w:ascii="Arial" w:hAnsi="Arial" w:cs="Arial"/>
@@ -5523,7 +5490,7 @@
           <w:lang w:val="en-AU"/>
         </w:rPr>
       </w:pPr>
-      <w:bookmarkStart w:id="9" w:name="_Toc496878536"/>
+      <w:bookmarkStart w:id="9" w:name="_Toc497056871"/>
       <w:r>
         <w:rPr>
           <w:rFonts w:ascii="Arial" w:hAnsi="Arial" w:cs="Arial"/>
@@ -5538,25 +5505,141 @@
     <w:p>
       <w:pPr>
         <w:pStyle w:val="Heading2"/>
-        <w:rPr>
-          <w:lang w:val="en-AU"/>
-        </w:rPr>
-      </w:pPr>
+      </w:pPr>
+      <w:bookmarkStart w:id="10" w:name="_Toc497056872"/>
+      <w:r>
+        <w:t>Experiment Assumptions</w:t>
+      </w:r>
+      <w:bookmarkEnd w:id="10"/>
+    </w:p>
+    <w:p>
+      <w:r>
+        <w:t>For the following experimental methods, the following assumptions were made:</w:t>
+      </w:r>
+    </w:p>
+    <w:p>
+      <w:pPr>
+        <w:pStyle w:val="ListParagraph"/>
+        <w:numPr>
+          <w:ilvl w:val="0"/>
+          <w:numId w:val="8"/>
+        </w:numPr>
+      </w:pPr>
+      <w:r>
+        <w:t>A comparison of not more than two features was made for each experiment.</w:t>
+      </w:r>
+    </w:p>
+    <w:p>
+      <w:pPr>
+        <w:pStyle w:val="ListParagraph"/>
+        <w:numPr>
+          <w:ilvl w:val="0"/>
+          <w:numId w:val="8"/>
+        </w:numPr>
+      </w:pPr>
+      <w:r>
+        <w:t>The same set of features was utilized for each of the utilized machine learning algorithms. This allows us to compare the accuracy rate of each implemented algorithm using the same base features between one experiment and another.</w:t>
+      </w:r>
+    </w:p>
+    <w:p>
+      <w:pPr>
+        <w:pStyle w:val="ListParagraph"/>
+        <w:numPr>
+          <w:ilvl w:val="0"/>
+          <w:numId w:val="8"/>
+        </w:numPr>
+      </w:pPr>
+      <w:r>
+        <w:lastRenderedPageBreak/>
+        <w:t>The following features were excluded from the carried out experiments as they were seen as not providing enough information, or contribution towards the experiment:</w:t>
+      </w:r>
+    </w:p>
+    <w:p>
+      <w:pPr>
+        <w:pStyle w:val="ListParagraph"/>
+        <w:numPr>
+          <w:ilvl w:val="1"/>
+          <w:numId w:val="8"/>
+        </w:numPr>
+      </w:pPr>
+      <w:proofErr w:type="spellStart"/>
+      <w:r>
+        <w:t>PassengerId</w:t>
+      </w:r>
+      <w:proofErr w:type="spellEnd"/>
+    </w:p>
+    <w:p>
+      <w:pPr>
+        <w:pStyle w:val="ListParagraph"/>
+        <w:numPr>
+          <w:ilvl w:val="1"/>
+          <w:numId w:val="8"/>
+        </w:numPr>
+      </w:pPr>
+      <w:r>
+        <w:t>Name</w:t>
+      </w:r>
+    </w:p>
+    <w:p>
+      <w:pPr>
+        <w:pStyle w:val="ListParagraph"/>
+        <w:numPr>
+          <w:ilvl w:val="1"/>
+          <w:numId w:val="8"/>
+        </w:numPr>
+      </w:pPr>
+      <w:r>
+        <w:t>Ticket</w:t>
+      </w:r>
+    </w:p>
+    <w:p>
+      <w:pPr>
+        <w:pStyle w:val="ListParagraph"/>
+        <w:numPr>
+          <w:ilvl w:val="0"/>
+          <w:numId w:val="8"/>
+        </w:numPr>
+      </w:pPr>
+      <w:r>
+        <w:t>Some features were excluded from the dataset due to lack of information:</w:t>
+      </w:r>
+    </w:p>
+    <w:p>
+      <w:pPr>
+        <w:pStyle w:val="ListParagraph"/>
+        <w:numPr>
+          <w:ilvl w:val="1"/>
+          <w:numId w:val="8"/>
+        </w:numPr>
+      </w:pPr>
+      <w:r>
+        <w:t>Cabin</w:t>
+      </w:r>
+    </w:p>
+    <w:p>
+      <w:pPr>
+        <w:pStyle w:val="Heading2"/>
+        <w:rPr>
+          <w:lang w:val="en-AU"/>
+        </w:rPr>
+      </w:pPr>
+      <w:bookmarkStart w:id="11" w:name="_Toc497056873"/>
       <w:r>
         <w:rPr>
           <w:lang w:val="en-AU"/>
         </w:rPr>
         <w:t>SVM Experiment</w:t>
       </w:r>
-    </w:p>
-    <w:p>
-      <w:pPr>
-        <w:rPr>
-          <w:lang w:val="en-AU"/>
-        </w:rPr>
-      </w:pPr>
-      <w:bookmarkStart w:id="10" w:name="_GoBack"/>
-      <w:bookmarkEnd w:id="10"/>
+      <w:bookmarkEnd w:id="11"/>
+    </w:p>
+    <w:p>
+      <w:pPr>
+        <w:rPr>
+          <w:lang w:val="en-AU"/>
+        </w:rPr>
+      </w:pPr>
+      <w:bookmarkStart w:id="12" w:name="_GoBack"/>
+      <w:bookmarkEnd w:id="12"/>
     </w:p>
     <w:p>
       <w:pPr>
@@ -5565,18 +5648,14 @@
           <w:lang w:val="en-AU"/>
         </w:rPr>
       </w:pPr>
-      <w:r>
-        <w:rPr>
-          <w:lang w:val="en-AU"/>
-        </w:rPr>
-        <w:t>[Nicholas]</w:t>
-      </w:r>
-      <w:r>
-        <w:rPr>
-          <w:lang w:val="en-AU"/>
-        </w:rPr>
-        <w:t xml:space="preserve"> Experiment</w:t>
-      </w:r>
+      <w:bookmarkStart w:id="13" w:name="_Toc497056874"/>
+      <w:r>
+        <w:rPr>
+          <w:lang w:val="en-AU"/>
+        </w:rPr>
+        <w:t>[Nicholas] Experiment</w:t>
+      </w:r>
+      <w:bookmarkEnd w:id="13"/>
     </w:p>
     <w:p>
       <w:pPr>
@@ -5585,12 +5664,14 @@
           <w:lang w:val="en-AU"/>
         </w:rPr>
       </w:pPr>
+      <w:bookmarkStart w:id="14" w:name="_Toc497056875"/>
       <w:r>
         <w:rPr>
           <w:lang w:val="en-AU"/>
         </w:rPr>
         <w:t>Evaluation and Comparison</w:t>
       </w:r>
+      <w:bookmarkEnd w:id="14"/>
     </w:p>
     <w:p>
       <w:pPr>
@@ -5618,7 +5699,7 @@
           <w:lang w:val="en-AU"/>
         </w:rPr>
       </w:pPr>
-      <w:bookmarkStart w:id="11" w:name="_Toc496878537"/>
+      <w:bookmarkStart w:id="15" w:name="_Toc497056876"/>
       <w:r>
         <w:rPr>
           <w:rFonts w:ascii="Arial" w:hAnsi="Arial" w:cs="Arial"/>
@@ -5646,7 +5727,7 @@
         </w:rPr>
         <w:t xml:space="preserve"> Conclusions</w:t>
       </w:r>
-      <w:bookmarkEnd w:id="11"/>
+      <w:bookmarkEnd w:id="15"/>
     </w:p>
     <w:p>
       <w:pPr>
@@ -5662,7 +5743,7 @@
           <w:szCs w:val="20"/>
         </w:rPr>
       </w:pPr>
-      <w:bookmarkStart w:id="12" w:name="_Toc496878538"/>
+      <w:bookmarkStart w:id="16" w:name="_Toc497056877"/>
       <w:r>
         <w:rPr>
           <w:rFonts w:ascii="Arial" w:hAnsi="Arial" w:cs="Arial"/>
@@ -5672,7 +5753,7 @@
         </w:rPr>
         <w:t>References</w:t>
       </w:r>
-      <w:bookmarkEnd w:id="12"/>
+      <w:bookmarkEnd w:id="16"/>
     </w:p>
     <w:p>
       <w:pPr>
@@ -6158,6 +6239,7 @@
           <w:sz w:val="20"/>
           <w:szCs w:val="20"/>
         </w:rPr>
+        <w:lastRenderedPageBreak/>
         <w:t>[6]"The Kernel Trick", </w:t>
       </w:r>
       <w:r>
@@ -6395,7 +6477,7 @@
           <w:rPr>
             <w:noProof/>
           </w:rPr>
-          <w:t>7</w:t>
+          <w:t>8</w:t>
         </w:r>
         <w:r>
           <w:rPr>
@@ -6473,9 +6555,6 @@
           </w:rPr>
           <w:alias w:val="Title"/>
           <w:id w:val="77761602"/>
-          <w:placeholder>
-            <w:docPart w:val="0B3897B35D1D4645BDA99660B483555F"/>
-          </w:placeholder>
           <w:dataBinding w:prefixMappings="xmlns:ns0='http://schemas.openxmlformats.org/package/2006/metadata/core-properties' xmlns:ns1='http://purl.org/dc/elements/1.1/'" w:xpath="/ns0:coreProperties[1]/ns1:title[1]" w:storeItemID="{6C3C8BC8-F283-45AE-878A-BAB7291924A1}"/>
           <w:text/>
         </w:sdtPr>
@@ -6586,6 +6665,92 @@
 <file path=word/numbering.xml><?xml version="1.0" encoding="utf-8"?>
 <w:numbering xmlns:wpc="http://schemas.microsoft.com/office/word/2010/wordprocessingCanvas" xmlns:mc="http://schemas.openxmlformats.org/markup-compatibility/2006" xmlns:o="urn:schemas-microsoft-com:office:office" xmlns:r="http://schemas.openxmlformats.org/officeDocument/2006/relationships" xmlns:m="http://schemas.openxmlformats.org/officeDocument/2006/math" xmlns:v="urn:schemas-microsoft-com:vml" xmlns:wp14="http://schemas.microsoft.com/office/word/2010/wordprocessingDrawing" xmlns:wp="http://schemas.openxmlformats.org/drawingml/2006/wordprocessingDrawing" xmlns:w10="urn:schemas-microsoft-com:office:word" xmlns:w="http://schemas.openxmlformats.org/wordprocessingml/2006/main" xmlns:w14="http://schemas.microsoft.com/office/word/2010/wordml" xmlns:wpg="http://schemas.microsoft.com/office/word/2010/wordprocessingGroup" xmlns:wpi="http://schemas.microsoft.com/office/word/2010/wordprocessingInk" xmlns:wne="http://schemas.microsoft.com/office/word/2006/wordml" xmlns:wps="http://schemas.microsoft.com/office/word/2010/wordprocessingShape" mc:Ignorable="w14 wp14">
   <w:abstractNum w:abstractNumId="0">
+    <w:nsid w:val="0C7B0CBE"/>
+    <w:multiLevelType w:val="hybridMultilevel"/>
+    <w:tmpl w:val="09A8E2CE"/>
+    <w:lvl w:ilvl="0" w:tplc="0409000F">
+      <w:start w:val="1"/>
+      <w:numFmt w:val="decimal"/>
+      <w:lvlText w:val="%1."/>
+      <w:lvlJc w:val="left"/>
+      <w:pPr>
+        <w:ind w:left="720" w:hanging="360"/>
+      </w:pPr>
+    </w:lvl>
+    <w:lvl w:ilvl="1" w:tplc="04090019">
+      <w:start w:val="1"/>
+      <w:numFmt w:val="lowerLetter"/>
+      <w:lvlText w:val="%2."/>
+      <w:lvlJc w:val="left"/>
+      <w:pPr>
+        <w:ind w:left="1440" w:hanging="360"/>
+      </w:pPr>
+    </w:lvl>
+    <w:lvl w:ilvl="2" w:tplc="0409001B" w:tentative="1">
+      <w:start w:val="1"/>
+      <w:numFmt w:val="lowerRoman"/>
+      <w:lvlText w:val="%3."/>
+      <w:lvlJc w:val="right"/>
+      <w:pPr>
+        <w:ind w:left="2160" w:hanging="180"/>
+      </w:pPr>
+    </w:lvl>
+    <w:lvl w:ilvl="3" w:tplc="0409000F" w:tentative="1">
+      <w:start w:val="1"/>
+      <w:numFmt w:val="decimal"/>
+      <w:lvlText w:val="%4."/>
+      <w:lvlJc w:val="left"/>
+      <w:pPr>
+        <w:ind w:left="2880" w:hanging="360"/>
+      </w:pPr>
+    </w:lvl>
+    <w:lvl w:ilvl="4" w:tplc="04090019" w:tentative="1">
+      <w:start w:val="1"/>
+      <w:numFmt w:val="lowerLetter"/>
+      <w:lvlText w:val="%5."/>
+      <w:lvlJc w:val="left"/>
+      <w:pPr>
+        <w:ind w:left="3600" w:hanging="360"/>
+      </w:pPr>
+    </w:lvl>
+    <w:lvl w:ilvl="5" w:tplc="0409001B" w:tentative="1">
+      <w:start w:val="1"/>
+      <w:numFmt w:val="lowerRoman"/>
+      <w:lvlText w:val="%6."/>
+      <w:lvlJc w:val="right"/>
+      <w:pPr>
+        <w:ind w:left="4320" w:hanging="180"/>
+      </w:pPr>
+    </w:lvl>
+    <w:lvl w:ilvl="6" w:tplc="0409000F" w:tentative="1">
+      <w:start w:val="1"/>
+      <w:numFmt w:val="decimal"/>
+      <w:lvlText w:val="%7."/>
+      <w:lvlJc w:val="left"/>
+      <w:pPr>
+        <w:ind w:left="5040" w:hanging="360"/>
+      </w:pPr>
+    </w:lvl>
+    <w:lvl w:ilvl="7" w:tplc="04090019" w:tentative="1">
+      <w:start w:val="1"/>
+      <w:numFmt w:val="lowerLetter"/>
+      <w:lvlText w:val="%8."/>
+      <w:lvlJc w:val="left"/>
+      <w:pPr>
+        <w:ind w:left="5760" w:hanging="360"/>
+      </w:pPr>
+    </w:lvl>
+    <w:lvl w:ilvl="8" w:tplc="0409001B" w:tentative="1">
+      <w:start w:val="1"/>
+      <w:numFmt w:val="lowerRoman"/>
+      <w:lvlText w:val="%9."/>
+      <w:lvlJc w:val="right"/>
+      <w:pPr>
+        <w:ind w:left="6480" w:hanging="180"/>
+      </w:pPr>
+    </w:lvl>
+  </w:abstractNum>
+  <w:abstractNum w:abstractNumId="1">
     <w:nsid w:val="29F4205D"/>
     <w:multiLevelType w:val="hybridMultilevel"/>
     <w:tmpl w:val="9594D032"/>
@@ -6671,7 +6836,7 @@
       </w:pPr>
     </w:lvl>
   </w:abstractNum>
-  <w:abstractNum w:abstractNumId="1">
+  <w:abstractNum w:abstractNumId="2">
     <w:nsid w:val="2DDB5F38"/>
     <w:multiLevelType w:val="hybridMultilevel"/>
     <w:tmpl w:val="6AE417EA"/>
@@ -6784,7 +6949,7 @@
       </w:rPr>
     </w:lvl>
   </w:abstractNum>
-  <w:abstractNum w:abstractNumId="2">
+  <w:abstractNum w:abstractNumId="3">
     <w:nsid w:val="2F812B47"/>
     <w:multiLevelType w:val="hybridMultilevel"/>
     <w:tmpl w:val="062890E4"/>
@@ -6897,7 +7062,7 @@
       </w:rPr>
     </w:lvl>
   </w:abstractNum>
-  <w:abstractNum w:abstractNumId="3">
+  <w:abstractNum w:abstractNumId="4">
     <w:nsid w:val="37895059"/>
     <w:multiLevelType w:val="hybridMultilevel"/>
     <w:tmpl w:val="378A1C04"/>
@@ -7010,7 +7175,7 @@
       </w:rPr>
     </w:lvl>
   </w:abstractNum>
-  <w:abstractNum w:abstractNumId="4">
+  <w:abstractNum w:abstractNumId="5">
     <w:nsid w:val="50C307FE"/>
     <w:multiLevelType w:val="hybridMultilevel"/>
     <w:tmpl w:val="7FA08606"/>
@@ -7123,7 +7288,7 @@
       </w:rPr>
     </w:lvl>
   </w:abstractNum>
-  <w:abstractNum w:abstractNumId="5">
+  <w:abstractNum w:abstractNumId="6">
     <w:nsid w:val="58CD7087"/>
     <w:multiLevelType w:val="hybridMultilevel"/>
     <w:tmpl w:val="7E6ED34A"/>
@@ -7236,7 +7401,7 @@
       </w:rPr>
     </w:lvl>
   </w:abstractNum>
-  <w:abstractNum w:abstractNumId="6">
+  <w:abstractNum w:abstractNumId="7">
     <w:nsid w:val="66FD5505"/>
     <w:multiLevelType w:val="hybridMultilevel"/>
     <w:tmpl w:val="F5E4D28C"/>
@@ -7350,25 +7515,28 @@
     </w:lvl>
   </w:abstractNum>
   <w:num w:numId="1">
+    <w:abstractNumId w:val="2"/>
+  </w:num>
+  <w:num w:numId="2">
     <w:abstractNumId w:val="1"/>
   </w:num>
-  <w:num w:numId="2">
-    <w:abstractNumId w:val="0"/>
+  <w:num w:numId="3">
+    <w:abstractNumId w:val="6"/>
   </w:num>
-  <w:num w:numId="3">
+  <w:num w:numId="4">
+    <w:abstractNumId w:val="7"/>
+  </w:num>
+  <w:num w:numId="5">
+    <w:abstractNumId w:val="4"/>
+  </w:num>
+  <w:num w:numId="6">
+    <w:abstractNumId w:val="3"/>
+  </w:num>
+  <w:num w:numId="7">
     <w:abstractNumId w:val="5"/>
   </w:num>
-  <w:num w:numId="4">
-    <w:abstractNumId w:val="6"/>
-  </w:num>
-  <w:num w:numId="5">
-    <w:abstractNumId w:val="3"/>
-  </w:num>
-  <w:num w:numId="6">
-    <w:abstractNumId w:val="2"/>
-  </w:num>
-  <w:num w:numId="7">
-    <w:abstractNumId w:val="4"/>
+  <w:num w:numId="8">
+    <w:abstractNumId w:val="0"/>
   </w:num>
 </w:numbering>
 </file>
@@ -8401,520 +8569,6 @@
 </w:styles>
 </file>
 
-<file path=word/glossary/document.xml><?xml version="1.0" encoding="utf-8"?>
-<w:glossaryDocument xmlns:wpc="http://schemas.microsoft.com/office/word/2010/wordprocessingCanvas" xmlns:mc="http://schemas.openxmlformats.org/markup-compatibility/2006" xmlns:o="urn:schemas-microsoft-com:office:office" xmlns:r="http://schemas.openxmlformats.org/officeDocument/2006/relationships" xmlns:m="http://schemas.openxmlformats.org/officeDocument/2006/math" xmlns:v="urn:schemas-microsoft-com:vml" xmlns:wp14="http://schemas.microsoft.com/office/word/2010/wordprocessingDrawing" xmlns:wp="http://schemas.openxmlformats.org/drawingml/2006/wordprocessingDrawing" xmlns:w10="urn:schemas-microsoft-com:office:word" xmlns:w="http://schemas.openxmlformats.org/wordprocessingml/2006/main" xmlns:w14="http://schemas.microsoft.com/office/word/2010/wordml" xmlns:wpg="http://schemas.microsoft.com/office/word/2010/wordprocessingGroup" xmlns:wpi="http://schemas.microsoft.com/office/word/2010/wordprocessingInk" xmlns:wne="http://schemas.microsoft.com/office/word/2006/wordml" xmlns:wps="http://schemas.microsoft.com/office/word/2010/wordprocessingShape" mc:Ignorable="w14 wp14"/>
-</file>
-
-<file path=word/glossary/fontTable.xml><?xml version="1.0" encoding="utf-8"?>
-<w:fonts xmlns:mc="http://schemas.openxmlformats.org/markup-compatibility/2006" xmlns:r="http://schemas.openxmlformats.org/officeDocument/2006/relationships" xmlns:w="http://schemas.openxmlformats.org/wordprocessingml/2006/main" xmlns:w14="http://schemas.microsoft.com/office/word/2010/wordml" mc:Ignorable="w14">
-  <w:font w:name="Symbol">
-    <w:panose1 w:val="05050102010706020507"/>
-    <w:charset w:val="02"/>
-    <w:family w:val="roman"/>
-    <w:pitch w:val="variable"/>
-    <w:sig w:usb0="00000000" w:usb1="10000000" w:usb2="00000000" w:usb3="00000000" w:csb0="80000000" w:csb1="00000000"/>
-  </w:font>
-  <w:font w:name="Times New Roman">
-    <w:panose1 w:val="02020603050405020304"/>
-    <w:charset w:val="00"/>
-    <w:family w:val="roman"/>
-    <w:pitch w:val="variable"/>
-    <w:sig w:usb0="E0002EFF" w:usb1="C000785B" w:usb2="00000009" w:usb3="00000000" w:csb0="000001FF" w:csb1="00000000"/>
-  </w:font>
-  <w:font w:name="Courier New">
-    <w:panose1 w:val="02070309020205020404"/>
-    <w:charset w:val="00"/>
-    <w:family w:val="modern"/>
-    <w:pitch w:val="fixed"/>
-    <w:sig w:usb0="E0002EFF" w:usb1="C0007843" w:usb2="00000009" w:usb3="00000000" w:csb0="000001FF" w:csb1="00000000"/>
-  </w:font>
-  <w:font w:name="Wingdings">
-    <w:panose1 w:val="05000000000000000000"/>
-    <w:charset w:val="02"/>
-    <w:family w:val="auto"/>
-    <w:pitch w:val="variable"/>
-    <w:sig w:usb0="00000000" w:usb1="10000000" w:usb2="00000000" w:usb3="00000000" w:csb0="80000000" w:csb1="00000000"/>
-  </w:font>
-  <w:font w:name="Calibri">
-    <w:panose1 w:val="020F0502020204030204"/>
-    <w:charset w:val="00"/>
-    <w:family w:val="swiss"/>
-    <w:pitch w:val="variable"/>
-    <w:sig w:usb0="E0002AFF" w:usb1="C000247B" w:usb2="00000009" w:usb3="00000000" w:csb0="000001FF" w:csb1="00000000"/>
-  </w:font>
-  <w:font w:name="Cambria">
-    <w:panose1 w:val="02040503050406030204"/>
-    <w:charset w:val="00"/>
-    <w:family w:val="roman"/>
-    <w:pitch w:val="variable"/>
-    <w:sig w:usb0="E00002FF" w:usb1="400004FF" w:usb2="00000000" w:usb3="00000000" w:csb0="0000019F" w:csb1="00000000"/>
-  </w:font>
-  <w:font w:name="Tahoma">
-    <w:panose1 w:val="020B0604030504040204"/>
-    <w:charset w:val="00"/>
-    <w:family w:val="swiss"/>
-    <w:pitch w:val="variable"/>
-    <w:sig w:usb0="E1002EFF" w:usb1="C000605B" w:usb2="00000029" w:usb3="00000000" w:csb0="000101FF" w:csb1="00000000"/>
-  </w:font>
-  <w:font w:name="Arial">
-    <w:panose1 w:val="020B0604020202020204"/>
-    <w:charset w:val="00"/>
-    <w:family w:val="swiss"/>
-    <w:pitch w:val="variable"/>
-    <w:sig w:usb0="E0002EFF" w:usb1="C0007843" w:usb2="00000009" w:usb3="00000000" w:csb0="000001FF" w:csb1="00000000"/>
-  </w:font>
-</w:fonts>
-</file>
-
-<file path=word/glossary/settings.xml><?xml version="1.0" encoding="utf-8"?>
-<w:settings xmlns:mc="http://schemas.openxmlformats.org/markup-compatibility/2006" xmlns:o="urn:schemas-microsoft-com:office:office" xmlns:r="http://schemas.openxmlformats.org/officeDocument/2006/relationships" xmlns:m="http://schemas.openxmlformats.org/officeDocument/2006/math" xmlns:v="urn:schemas-microsoft-com:vml" xmlns:w10="urn:schemas-microsoft-com:office:word" xmlns:w="http://schemas.openxmlformats.org/wordprocessingml/2006/main" xmlns:w14="http://schemas.microsoft.com/office/word/2010/wordml" xmlns:sl="http://schemas.openxmlformats.org/schemaLibrary/2006/main" mc:Ignorable="w14">
-  <w:view w:val="normal"/>
-  <w:defaultTabStop w:val="720"/>
-  <w:characterSpacingControl w:val="doNotCompress"/>
-  <w:compat>
-    <w:useFELayout/>
-    <w:compatSetting w:name="compatibilityMode" w:uri="http://schemas.microsoft.com/office/word" w:val="14"/>
-    <w:compatSetting w:name="overrideTableStyleFontSizeAndJustification" w:uri="http://schemas.microsoft.com/office/word" w:val="1"/>
-    <w:compatSetting w:name="enableOpenTypeFeatures" w:uri="http://schemas.microsoft.com/office/word" w:val="1"/>
-    <w:compatSetting w:name="doNotFlipMirrorIndents" w:uri="http://schemas.microsoft.com/office/word" w:val="1"/>
-  </w:compat>
-  <w:rsids>
-    <w:rsidRoot w:val="002714E5"/>
-    <w:rsid w:val="000871FA"/>
-    <w:rsid w:val="002714E5"/>
-    <w:rsid w:val="00974AB3"/>
-  </w:rsids>
-  <m:mathPr>
-    <m:mathFont m:val="Cambria Math"/>
-    <m:brkBin m:val="before"/>
-    <m:brkBinSub m:val="--"/>
-    <m:smallFrac m:val="0"/>
-    <m:dispDef/>
-    <m:lMargin m:val="0"/>
-    <m:rMargin m:val="0"/>
-    <m:defJc m:val="centerGroup"/>
-    <m:wrapIndent m:val="1440"/>
-    <m:intLim m:val="subSup"/>
-    <m:naryLim m:val="undOvr"/>
-  </m:mathPr>
-  <w:themeFontLang w:val="en-US"/>
-  <w:clrSchemeMapping w:bg1="light1" w:t1="dark1" w:bg2="light2" w:t2="dark2" w:accent1="accent1" w:accent2="accent2" w:accent3="accent3" w:accent4="accent4" w:accent5="accent5" w:accent6="accent6" w:hyperlink="hyperlink" w:followedHyperlink="followedHyperlink"/>
-  <w:decimalSymbol w:val="."/>
-  <w:listSeparator w:val=","/>
-</w:settings>
-</file>
-
-<file path=word/glossary/styles.xml><?xml version="1.0" encoding="utf-8"?>
-<w:styles xmlns:mc="http://schemas.openxmlformats.org/markup-compatibility/2006" xmlns:r="http://schemas.openxmlformats.org/officeDocument/2006/relationships" xmlns:w="http://schemas.openxmlformats.org/wordprocessingml/2006/main" xmlns:w14="http://schemas.microsoft.com/office/word/2010/wordml" mc:Ignorable="w14">
-  <w:docDefaults>
-    <w:rPrDefault>
-      <w:rPr>
-        <w:rFonts w:asciiTheme="minorHAnsi" w:eastAsiaTheme="minorEastAsia" w:hAnsiTheme="minorHAnsi" w:cstheme="minorBidi"/>
-        <w:sz w:val="22"/>
-        <w:szCs w:val="22"/>
-        <w:lang w:val="en-US" w:eastAsia="en-US" w:bidi="ar-SA"/>
-      </w:rPr>
-    </w:rPrDefault>
-    <w:pPrDefault>
-      <w:pPr>
-        <w:spacing w:after="200" w:line="276" w:lineRule="auto"/>
-      </w:pPr>
-    </w:pPrDefault>
-  </w:docDefaults>
-  <w:latentStyles w:defLockedState="0" w:defUIPriority="99" w:defSemiHidden="1" w:defUnhideWhenUsed="1" w:defQFormat="0" w:count="267">
-    <w:lsdException w:name="Normal" w:semiHidden="0" w:uiPriority="0" w:unhideWhenUsed="0" w:qFormat="1"/>
-    <w:lsdException w:name="heading 1" w:semiHidden="0" w:uiPriority="9" w:unhideWhenUsed="0" w:qFormat="1"/>
-    <w:lsdException w:name="heading 2" w:uiPriority="9" w:qFormat="1"/>
-    <w:lsdException w:name="heading 3" w:uiPriority="9" w:qFormat="1"/>
-    <w:lsdException w:name="heading 4" w:uiPriority="9" w:qFormat="1"/>
-    <w:lsdException w:name="heading 5" w:uiPriority="9" w:qFormat="1"/>
-    <w:lsdException w:name="heading 6" w:uiPriority="9" w:qFormat="1"/>
-    <w:lsdException w:name="heading 7" w:uiPriority="9" w:qFormat="1"/>
-    <w:lsdException w:name="heading 8" w:uiPriority="9" w:qFormat="1"/>
-    <w:lsdException w:name="heading 9" w:uiPriority="9" w:qFormat="1"/>
-    <w:lsdException w:name="toc 1" w:uiPriority="39"/>
-    <w:lsdException w:name="toc 2" w:uiPriority="39"/>
-    <w:lsdException w:name="toc 3" w:uiPriority="39"/>
-    <w:lsdException w:name="toc 4" w:uiPriority="39"/>
-    <w:lsdException w:name="toc 5" w:uiPriority="39"/>
-    <w:lsdException w:name="toc 6" w:uiPriority="39"/>
-    <w:lsdException w:name="toc 7" w:uiPriority="39"/>
-    <w:lsdException w:name="toc 8" w:uiPriority="39"/>
-    <w:lsdException w:name="toc 9" w:uiPriority="39"/>
-    <w:lsdException w:name="caption" w:uiPriority="35" w:qFormat="1"/>
-    <w:lsdException w:name="Title" w:semiHidden="0" w:uiPriority="10" w:unhideWhenUsed="0" w:qFormat="1"/>
-    <w:lsdException w:name="Default Paragraph Font" w:uiPriority="1"/>
-    <w:lsdException w:name="Subtitle" w:semiHidden="0" w:uiPriority="11" w:unhideWhenUsed="0" w:qFormat="1"/>
-    <w:lsdException w:name="Strong" w:semiHidden="0" w:uiPriority="22" w:unhideWhenUsed="0" w:qFormat="1"/>
-    <w:lsdException w:name="Emphasis" w:semiHidden="0" w:uiPriority="20" w:unhideWhenUsed="0" w:qFormat="1"/>
-    <w:lsdException w:name="Table Grid" w:semiHidden="0" w:uiPriority="59" w:unhideWhenUsed="0"/>
-    <w:lsdException w:name="Placeholder Text" w:unhideWhenUsed="0"/>
-    <w:lsdException w:name="No Spacing" w:semiHidden="0" w:uiPriority="1" w:unhideWhenUsed="0" w:qFormat="1"/>
-    <w:lsdException w:name="Light Shading" w:semiHidden="0" w:uiPriority="60" w:unhideWhenUsed="0"/>
-    <w:lsdException w:name="Light List" w:semiHidden="0" w:uiPriority="61" w:unhideWhenUsed="0"/>
-    <w:lsdException w:name="Light Grid" w:semiHidden="0" w:uiPriority="62" w:unhideWhenUsed="0"/>
-    <w:lsdException w:name="Medium Shading 1" w:semiHidden="0" w:uiPriority="63" w:unhideWhenUsed="0"/>
-    <w:lsdException w:name="Medium Shading 2" w:semiHidden="0" w:uiPriority="64" w:unhideWhenUsed="0"/>
-    <w:lsdException w:name="Medium List 1" w:semiHidden="0" w:uiPriority="65" w:unhideWhenUsed="0"/>
-    <w:lsdException w:name="Medium List 2" w:semiHidden="0" w:uiPriority="66" w:unhideWhenUsed="0"/>
-    <w:lsdException w:name="Medium Grid 1" w:semiHidden="0" w:uiPriority="67" w:unhideWhenUsed="0"/>
-    <w:lsdException w:name="Medium Grid 2" w:semiHidden="0" w:uiPriority="68" w:unhideWhenUsed="0"/>
-    <w:lsdException w:name="Medium Grid 3" w:semiHidden="0" w:uiPriority="69" w:unhideWhenUsed="0"/>
-    <w:lsdException w:name="Dark List" w:semiHidden="0" w:uiPriority="70" w:unhideWhenUsed="0"/>
-    <w:lsdException w:name="Colorful Shading" w:semiHidden="0" w:uiPriority="71" w:unhideWhenUsed="0"/>
-    <w:lsdException w:name="Colorful List" w:semiHidden="0" w:uiPriority="72" w:unhideWhenUsed="0"/>
-    <w:lsdException w:name="Colorful Grid" w:semiHidden="0" w:uiPriority="73" w:unhideWhenUsed="0"/>
-    <w:lsdException w:name="Light Shading Accent 1" w:semiHidden="0" w:uiPriority="60" w:unhideWhenUsed="0"/>
-    <w:lsdException w:name="Light List Accent 1" w:semiHidden="0" w:uiPriority="61" w:unhideWhenUsed="0"/>
-    <w:lsdException w:name="Light Grid Accent 1" w:semiHidden="0" w:uiPriority="62" w:unhideWhenUsed="0"/>
-    <w:lsdException w:name="Medium Shading 1 Accent 1" w:semiHidden="0" w:uiPriority="63" w:unhideWhenUsed="0"/>
-    <w:lsdException w:name="Medium Shading 2 Accent 1" w:semiHidden="0" w:uiPriority="64" w:unhideWhenUsed="0"/>
-    <w:lsdException w:name="Medium List 1 Accent 1" w:semiHidden="0" w:uiPriority="65" w:unhideWhenUsed="0"/>
-    <w:lsdException w:name="Revision" w:unhideWhenUsed="0"/>
-    <w:lsdException w:name="List Paragraph" w:semiHidden="0" w:uiPriority="34" w:unhideWhenUsed="0" w:qFormat="1"/>
-    <w:lsdException w:name="Quote" w:semiHidden="0" w:uiPriority="29" w:unhideWhenUsed="0" w:qFormat="1"/>
-    <w:lsdException w:name="Intense Quote" w:semiHidden="0" w:uiPriority="30" w:unhideWhenUsed="0" w:qFormat="1"/>
-    <w:lsdException w:name="Medium List 2 Accent 1" w:semiHidden="0" w:uiPriority="66" w:unhideWhenUsed="0"/>
-    <w:lsdException w:name="Medium Grid 1 Accent 1" w:semiHidden="0" w:uiPriority="67" w:unhideWhenUsed="0"/>
-    <w:lsdException w:name="Medium Grid 2 Accent 1" w:semiHidden="0" w:uiPriority="68" w:unhideWhenUsed="0"/>
-    <w:lsdException w:name="Medium Grid 3 Accent 1" w:semiHidden="0" w:uiPriority="69" w:unhideWhenUsed="0"/>
-    <w:lsdException w:name="Dark List Accent 1" w:semiHidden="0" w:uiPriority="70" w:unhideWhenUsed="0"/>
-    <w:lsdException w:name="Colorful Shading Accent 1" w:semiHidden="0" w:uiPriority="71" w:unhideWhenUsed="0"/>
-    <w:lsdException w:name="Colorful List Accent 1" w:semiHidden="0" w:uiPriority="72" w:unhideWhenUsed="0"/>
-    <w:lsdException w:name="Colorful Grid Accent 1" w:semiHidden="0" w:uiPriority="73" w:unhideWhenUsed="0"/>
-    <w:lsdException w:name="Light Shading Accent 2" w:semiHidden="0" w:uiPriority="60" w:unhideWhenUsed="0"/>
-    <w:lsdException w:name="Light List Accent 2" w:semiHidden="0" w:uiPriority="61" w:unhideWhenUsed="0"/>
-    <w:lsdException w:name="Light Grid Accent 2" w:semiHidden="0" w:uiPriority="62" w:unhideWhenUsed="0"/>
-    <w:lsdException w:name="Medium Shading 1 Accent 2" w:semiHidden="0" w:uiPriority="63" w:unhideWhenUsed="0"/>
-    <w:lsdException w:name="Medium Shading 2 Accent 2" w:semiHidden="0" w:uiPriority="64" w:unhideWhenUsed="0"/>
-    <w:lsdException w:name="Medium List 1 Accent 2" w:semiHidden="0" w:uiPriority="65" w:unhideWhenUsed="0"/>
-    <w:lsdException w:name="Medium List 2 Accent 2" w:semiHidden="0" w:uiPriority="66" w:unhideWhenUsed="0"/>
-    <w:lsdException w:name="Medium Grid 1 Accent 2" w:semiHidden="0" w:uiPriority="67" w:unhideWhenUsed="0"/>
-    <w:lsdException w:name="Medium Grid 2 Accent 2" w:semiHidden="0" w:uiPriority="68" w:unhideWhenUsed="0"/>
-    <w:lsdException w:name="Medium Grid 3 Accent 2" w:semiHidden="0" w:uiPriority="69" w:unhideWhenUsed="0"/>
-    <w:lsdException w:name="Dark List Accent 2" w:semiHidden="0" w:uiPriority="70" w:unhideWhenUsed="0"/>
-    <w:lsdException w:name="Colorful Shading Accent 2" w:semiHidden="0" w:uiPriority="71" w:unhideWhenUsed="0"/>
-    <w:lsdException w:name="Colorful List Accent 2" w:semiHidden="0" w:uiPriority="72" w:unhideWhenUsed="0"/>
-    <w:lsdException w:name="Colorful Grid Accent 2" w:semiHidden="0" w:uiPriority="73" w:unhideWhenUsed="0"/>
-    <w:lsdException w:name="Light Shading Accent 3" w:semiHidden="0" w:uiPriority="60" w:unhideWhenUsed="0"/>
-    <w:lsdException w:name="Light List Accent 3" w:semiHidden="0" w:uiPriority="61" w:unhideWhenUsed="0"/>
-    <w:lsdException w:name="Light Grid Accent 3" w:semiHidden="0" w:uiPriority="62" w:unhideWhenUsed="0"/>
-    <w:lsdException w:name="Medium Shading 1 Accent 3" w:semiHidden="0" w:uiPriority="63" w:unhideWhenUsed="0"/>
-    <w:lsdException w:name="Medium Shading 2 Accent 3" w:semiHidden="0" w:uiPriority="64" w:unhideWhenUsed="0"/>
-    <w:lsdException w:name="Medium List 1 Accent 3" w:semiHidden="0" w:uiPriority="65" w:unhideWhenUsed="0"/>
-    <w:lsdException w:name="Medium List 2 Accent 3" w:semiHidden="0" w:uiPriority="66" w:unhideWhenUsed="0"/>
-    <w:lsdException w:name="Medium Grid 1 Accent 3" w:semiHidden="0" w:uiPriority="67" w:unhideWhenUsed="0"/>
-    <w:lsdException w:name="Medium Grid 2 Accent 3" w:semiHidden="0" w:uiPriority="68" w:unhideWhenUsed="0"/>
-    <w:lsdException w:name="Medium Grid 3 Accent 3" w:semiHidden="0" w:uiPriority="69" w:unhideWhenUsed="0"/>
-    <w:lsdException w:name="Dark List Accent 3" w:semiHidden="0" w:uiPriority="70" w:unhideWhenUsed="0"/>
-    <w:lsdException w:name="Colorful Shading Accent 3" w:semiHidden="0" w:uiPriority="71" w:unhideWhenUsed="0"/>
-    <w:lsdException w:name="Colorful List Accent 3" w:semiHidden="0" w:uiPriority="72" w:unhideWhenUsed="0"/>
-    <w:lsdException w:name="Colorful Grid Accent 3" w:semiHidden="0" w:uiPriority="73" w:unhideWhenUsed="0"/>
-    <w:lsdException w:name="Light Shading Accent 4" w:semiHidden="0" w:uiPriority="60" w:unhideWhenUsed="0"/>
-    <w:lsdException w:name="Light List Accent 4" w:semiHidden="0" w:uiPriority="61" w:unhideWhenUsed="0"/>
-    <w:lsdException w:name="Light Grid Accent 4" w:semiHidden="0" w:uiPriority="62" w:unhideWhenUsed="0"/>
-    <w:lsdException w:name="Medium Shading 1 Accent 4" w:semiHidden="0" w:uiPriority="63" w:unhideWhenUsed="0"/>
-    <w:lsdException w:name="Medium Shading 2 Accent 4" w:semiHidden="0" w:uiPriority="64" w:unhideWhenUsed="0"/>
-    <w:lsdException w:name="Medium List 1 Accent 4" w:semiHidden="0" w:uiPriority="65" w:unhideWhenUsed="0"/>
-    <w:lsdException w:name="Medium List 2 Accent 4" w:semiHidden="0" w:uiPriority="66" w:unhideWhenUsed="0"/>
-    <w:lsdException w:name="Medium Grid 1 Accent 4" w:semiHidden="0" w:uiPriority="67" w:unhideWhenUsed="0"/>
-    <w:lsdException w:name="Medium Grid 2 Accent 4" w:semiHidden="0" w:uiPriority="68" w:unhideWhenUsed="0"/>
-    <w:lsdException w:name="Medium Grid 3 Accent 4" w:semiHidden="0" w:uiPriority="69" w:unhideWhenUsed="0"/>
-    <w:lsdException w:name="Dark List Accent 4" w:semiHidden="0" w:uiPriority="70" w:unhideWhenUsed="0"/>
-    <w:lsdException w:name="Colorful Shading Accent 4" w:semiHidden="0" w:uiPriority="71" w:unhideWhenUsed="0"/>
-    <w:lsdException w:name="Colorful List Accent 4" w:semiHidden="0" w:uiPriority="72" w:unhideWhenUsed="0"/>
-    <w:lsdException w:name="Colorful Grid Accent 4" w:semiHidden="0" w:uiPriority="73" w:unhideWhenUsed="0"/>
-    <w:lsdException w:name="Light Shading Accent 5" w:semiHidden="0" w:uiPriority="60" w:unhideWhenUsed="0"/>
-    <w:lsdException w:name="Light List Accent 5" w:semiHidden="0" w:uiPriority="61" w:unhideWhenUsed="0"/>
-    <w:lsdException w:name="Light Grid Accent 5" w:semiHidden="0" w:uiPriority="62" w:unhideWhenUsed="0"/>
-    <w:lsdException w:name="Medium Shading 1 Accent 5" w:semiHidden="0" w:uiPriority="63" w:unhideWhenUsed="0"/>
-    <w:lsdException w:name="Medium Shading 2 Accent 5" w:semiHidden="0" w:uiPriority="64" w:unhideWhenUsed="0"/>
-    <w:lsdException w:name="Medium List 1 Accent 5" w:semiHidden="0" w:uiPriority="65" w:unhideWhenUsed="0"/>
-    <w:lsdException w:name="Medium List 2 Accent 5" w:semiHidden="0" w:uiPriority="66" w:unhideWhenUsed="0"/>
-    <w:lsdException w:name="Medium Grid 1 Accent 5" w:semiHidden="0" w:uiPriority="67" w:unhideWhenUsed="0"/>
-    <w:lsdException w:name="Medium Grid 2 Accent 5" w:semiHidden="0" w:uiPriority="68" w:unhideWhenUsed="0"/>
-    <w:lsdException w:name="Medium Grid 3 Accent 5" w:semiHidden="0" w:uiPriority="69" w:unhideWhenUsed="0"/>
-    <w:lsdException w:name="Dark List Accent 5" w:semiHidden="0" w:uiPriority="70" w:unhideWhenUsed="0"/>
-    <w:lsdException w:name="Colorful Shading Accent 5" w:semiHidden="0" w:uiPriority="71" w:unhideWhenUsed="0"/>
-    <w:lsdException w:name="Colorful List Accent 5" w:semiHidden="0" w:uiPriority="72" w:unhideWhenUsed="0"/>
-    <w:lsdException w:name="Colorful Grid Accent 5" w:semiHidden="0" w:uiPriority="73" w:unhideWhenUsed="0"/>
-    <w:lsdException w:name="Light Shading Accent 6" w:semiHidden="0" w:uiPriority="60" w:unhideWhenUsed="0"/>
-    <w:lsdException w:name="Light List Accent 6" w:semiHidden="0" w:uiPriority="61" w:unhideWhenUsed="0"/>
-    <w:lsdException w:name="Light Grid Accent 6" w:semiHidden="0" w:uiPriority="62" w:unhideWhenUsed="0"/>
-    <w:lsdException w:name="Medium Shading 1 Accent 6" w:semiHidden="0" w:uiPriority="63" w:unhideWhenUsed="0"/>
-    <w:lsdException w:name="Medium Shading 2 Accent 6" w:semiHidden="0" w:uiPriority="64" w:unhideWhenUsed="0"/>
-    <w:lsdException w:name="Medium List 1 Accent 6" w:semiHidden="0" w:uiPriority="65" w:unhideWhenUsed="0"/>
-    <w:lsdException w:name="Medium List 2 Accent 6" w:semiHidden="0" w:uiPriority="66" w:unhideWhenUsed="0"/>
-    <w:lsdException w:name="Medium Grid 1 Accent 6" w:semiHidden="0" w:uiPriority="67" w:unhideWhenUsed="0"/>
-    <w:lsdException w:name="Medium Grid 2 Accent 6" w:semiHidden="0" w:uiPriority="68" w:unhideWhenUsed="0"/>
-    <w:lsdException w:name="Medium Grid 3 Accent 6" w:semiHidden="0" w:uiPriority="69" w:unhideWhenUsed="0"/>
-    <w:lsdException w:name="Dark List Accent 6" w:semiHidden="0" w:uiPriority="70" w:unhideWhenUsed="0"/>
-    <w:lsdException w:name="Colorful Shading Accent 6" w:semiHidden="0" w:uiPriority="71" w:unhideWhenUsed="0"/>
-    <w:lsdException w:name="Colorful List Accent 6" w:semiHidden="0" w:uiPriority="72" w:unhideWhenUsed="0"/>
-    <w:lsdException w:name="Colorful Grid Accent 6" w:semiHidden="0" w:uiPriority="73" w:unhideWhenUsed="0"/>
-    <w:lsdException w:name="Subtle Emphasis" w:semiHidden="0" w:uiPriority="19" w:unhideWhenUsed="0" w:qFormat="1"/>
-    <w:lsdException w:name="Intense Emphasis" w:semiHidden="0" w:uiPriority="21" w:unhideWhenUsed="0" w:qFormat="1"/>
-    <w:lsdException w:name="Subtle Reference" w:semiHidden="0" w:uiPriority="31" w:unhideWhenUsed="0" w:qFormat="1"/>
-    <w:lsdException w:name="Intense Reference" w:semiHidden="0" w:uiPriority="32" w:unhideWhenUsed="0" w:qFormat="1"/>
-    <w:lsdException w:name="Book Title" w:semiHidden="0" w:uiPriority="33" w:unhideWhenUsed="0" w:qFormat="1"/>
-    <w:lsdException w:name="Bibliography" w:uiPriority="37"/>
-    <w:lsdException w:name="TOC Heading" w:uiPriority="39" w:qFormat="1"/>
-  </w:latentStyles>
-  <w:style w:type="paragraph" w:default="1" w:styleId="Normal">
-    <w:name w:val="Normal"/>
-    <w:qFormat/>
-  </w:style>
-  <w:style w:type="character" w:default="1" w:styleId="DefaultParagraphFont">
-    <w:name w:val="Default Paragraph Font"/>
-    <w:uiPriority w:val="1"/>
-    <w:semiHidden/>
-    <w:unhideWhenUsed/>
-  </w:style>
-  <w:style w:type="table" w:default="1" w:styleId="TableNormal">
-    <w:name w:val="Normal Table"/>
-    <w:uiPriority w:val="99"/>
-    <w:semiHidden/>
-    <w:unhideWhenUsed/>
-    <w:tblPr>
-      <w:tblInd w:w="0" w:type="dxa"/>
-      <w:tblCellMar>
-        <w:top w:w="0" w:type="dxa"/>
-        <w:left w:w="108" w:type="dxa"/>
-        <w:bottom w:w="0" w:type="dxa"/>
-        <w:right w:w="108" w:type="dxa"/>
-      </w:tblCellMar>
-    </w:tblPr>
-  </w:style>
-  <w:style w:type="numbering" w:default="1" w:styleId="NoList">
-    <w:name w:val="No List"/>
-    <w:uiPriority w:val="99"/>
-    <w:semiHidden/>
-    <w:unhideWhenUsed/>
-  </w:style>
-  <w:style w:type="paragraph" w:customStyle="1" w:styleId="8A3D8C2653874F32A61905DFE1824C2F">
-    <w:name w:val="8A3D8C2653874F32A61905DFE1824C2F"/>
-    <w:rsid w:val="002714E5"/>
-  </w:style>
-  <w:style w:type="paragraph" w:customStyle="1" w:styleId="0B3897B35D1D4645BDA99660B483555F">
-    <w:name w:val="0B3897B35D1D4645BDA99660B483555F"/>
-    <w:rsid w:val="002714E5"/>
-  </w:style>
-  <w:style w:type="paragraph" w:customStyle="1" w:styleId="19748DEE67A04FA5B0DA1A9C7002C3B3">
-    <w:name w:val="19748DEE67A04FA5B0DA1A9C7002C3B3"/>
-    <w:rsid w:val="002714E5"/>
-  </w:style>
-</w:styles>
-</file>
-
-<file path=word/glossary/stylesWithEffects.xml><?xml version="1.0" encoding="utf-8"?>
-<w:styles xmlns:wpc="http://schemas.microsoft.com/office/word/2010/wordprocessingCanvas" xmlns:mc="http://schemas.openxmlformats.org/markup-compatibility/2006" xmlns:o="urn:schemas-microsoft-com:office:office" xmlns:r="http://schemas.openxmlformats.org/officeDocument/2006/relationships" xmlns:m="http://schemas.openxmlformats.org/officeDocument/2006/math" xmlns:v="urn:schemas-microsoft-com:vml" xmlns:wp14="http://schemas.microsoft.com/office/word/2010/wordprocessingDrawing" xmlns:wp="http://schemas.openxmlformats.org/drawingml/2006/wordprocessingDrawing" xmlns:w10="urn:schemas-microsoft-com:office:word" xmlns:w="http://schemas.openxmlformats.org/wordprocessingml/2006/main" xmlns:w14="http://schemas.microsoft.com/office/word/2010/wordml" xmlns:wpg="http://schemas.microsoft.com/office/word/2010/wordprocessingGroup" xmlns:wpi="http://schemas.microsoft.com/office/word/2010/wordprocessingInk" xmlns:wne="http://schemas.microsoft.com/office/word/2006/wordml" xmlns:wps="http://schemas.microsoft.com/office/word/2010/wordprocessingShape" mc:Ignorable="w14 wp14">
-  <w:docDefaults>
-    <w:rPrDefault>
-      <w:rPr>
-        <w:rFonts w:asciiTheme="minorHAnsi" w:eastAsiaTheme="minorEastAsia" w:hAnsiTheme="minorHAnsi" w:cstheme="minorBidi"/>
-        <w:sz w:val="22"/>
-        <w:szCs w:val="22"/>
-        <w:lang w:val="en-US" w:eastAsia="en-US" w:bidi="ar-SA"/>
-      </w:rPr>
-    </w:rPrDefault>
-    <w:pPrDefault>
-      <w:pPr>
-        <w:spacing w:after="200" w:line="276" w:lineRule="auto"/>
-      </w:pPr>
-    </w:pPrDefault>
-  </w:docDefaults>
-  <w:latentStyles w:defLockedState="0" w:defUIPriority="99" w:defSemiHidden="1" w:defUnhideWhenUsed="1" w:defQFormat="0" w:count="267">
-    <w:lsdException w:name="Normal" w:semiHidden="0" w:uiPriority="0" w:unhideWhenUsed="0" w:qFormat="1"/>
-    <w:lsdException w:name="heading 1" w:semiHidden="0" w:uiPriority="9" w:unhideWhenUsed="0" w:qFormat="1"/>
-    <w:lsdException w:name="heading 2" w:uiPriority="9" w:qFormat="1"/>
-    <w:lsdException w:name="heading 3" w:uiPriority="9" w:qFormat="1"/>
-    <w:lsdException w:name="heading 4" w:uiPriority="9" w:qFormat="1"/>
-    <w:lsdException w:name="heading 5" w:uiPriority="9" w:qFormat="1"/>
-    <w:lsdException w:name="heading 6" w:uiPriority="9" w:qFormat="1"/>
-    <w:lsdException w:name="heading 7" w:uiPriority="9" w:qFormat="1"/>
-    <w:lsdException w:name="heading 8" w:uiPriority="9" w:qFormat="1"/>
-    <w:lsdException w:name="heading 9" w:uiPriority="9" w:qFormat="1"/>
-    <w:lsdException w:name="toc 1" w:uiPriority="39"/>
-    <w:lsdException w:name="toc 2" w:uiPriority="39"/>
-    <w:lsdException w:name="toc 3" w:uiPriority="39"/>
-    <w:lsdException w:name="toc 4" w:uiPriority="39"/>
-    <w:lsdException w:name="toc 5" w:uiPriority="39"/>
-    <w:lsdException w:name="toc 6" w:uiPriority="39"/>
-    <w:lsdException w:name="toc 7" w:uiPriority="39"/>
-    <w:lsdException w:name="toc 8" w:uiPriority="39"/>
-    <w:lsdException w:name="toc 9" w:uiPriority="39"/>
-    <w:lsdException w:name="caption" w:uiPriority="35" w:qFormat="1"/>
-    <w:lsdException w:name="Title" w:semiHidden="0" w:uiPriority="10" w:unhideWhenUsed="0" w:qFormat="1"/>
-    <w:lsdException w:name="Default Paragraph Font" w:uiPriority="1"/>
-    <w:lsdException w:name="Subtitle" w:semiHidden="0" w:uiPriority="11" w:unhideWhenUsed="0" w:qFormat="1"/>
-    <w:lsdException w:name="Strong" w:semiHidden="0" w:uiPriority="22" w:unhideWhenUsed="0" w:qFormat="1"/>
-    <w:lsdException w:name="Emphasis" w:semiHidden="0" w:uiPriority="20" w:unhideWhenUsed="0" w:qFormat="1"/>
-    <w:lsdException w:name="Table Grid" w:semiHidden="0" w:uiPriority="59" w:unhideWhenUsed="0"/>
-    <w:lsdException w:name="Placeholder Text" w:unhideWhenUsed="0"/>
-    <w:lsdException w:name="No Spacing" w:semiHidden="0" w:uiPriority="1" w:unhideWhenUsed="0" w:qFormat="1"/>
-    <w:lsdException w:name="Light Shading" w:semiHidden="0" w:uiPriority="60" w:unhideWhenUsed="0"/>
-    <w:lsdException w:name="Light List" w:semiHidden="0" w:uiPriority="61" w:unhideWhenUsed="0"/>
-    <w:lsdException w:name="Light Grid" w:semiHidden="0" w:uiPriority="62" w:unhideWhenUsed="0"/>
-    <w:lsdException w:name="Medium Shading 1" w:semiHidden="0" w:uiPriority="63" w:unhideWhenUsed="0"/>
-    <w:lsdException w:name="Medium Shading 2" w:semiHidden="0" w:uiPriority="64" w:unhideWhenUsed="0"/>
-    <w:lsdException w:name="Medium List 1" w:semiHidden="0" w:uiPriority="65" w:unhideWhenUsed="0"/>
-    <w:lsdException w:name="Medium List 2" w:semiHidden="0" w:uiPriority="66" w:unhideWhenUsed="0"/>
-    <w:lsdException w:name="Medium Grid 1" w:semiHidden="0" w:uiPriority="67" w:unhideWhenUsed="0"/>
-    <w:lsdException w:name="Medium Grid 2" w:semiHidden="0" w:uiPriority="68" w:unhideWhenUsed="0"/>
-    <w:lsdException w:name="Medium Grid 3" w:semiHidden="0" w:uiPriority="69" w:unhideWhenUsed="0"/>
-    <w:lsdException w:name="Dark List" w:semiHidden="0" w:uiPriority="70" w:unhideWhenUsed="0"/>
-    <w:lsdException w:name="Colorful Shading" w:semiHidden="0" w:uiPriority="71" w:unhideWhenUsed="0"/>
-    <w:lsdException w:name="Colorful List" w:semiHidden="0" w:uiPriority="72" w:unhideWhenUsed="0"/>
-    <w:lsdException w:name="Colorful Grid" w:semiHidden="0" w:uiPriority="73" w:unhideWhenUsed="0"/>
-    <w:lsdException w:name="Light Shading Accent 1" w:semiHidden="0" w:uiPriority="60" w:unhideWhenUsed="0"/>
-    <w:lsdException w:name="Light List Accent 1" w:semiHidden="0" w:uiPriority="61" w:unhideWhenUsed="0"/>
-    <w:lsdException w:name="Light Grid Accent 1" w:semiHidden="0" w:uiPriority="62" w:unhideWhenUsed="0"/>
-    <w:lsdException w:name="Medium Shading 1 Accent 1" w:semiHidden="0" w:uiPriority="63" w:unhideWhenUsed="0"/>
-    <w:lsdException w:name="Medium Shading 2 Accent 1" w:semiHidden="0" w:uiPriority="64" w:unhideWhenUsed="0"/>
-    <w:lsdException w:name="Medium List 1 Accent 1" w:semiHidden="0" w:uiPriority="65" w:unhideWhenUsed="0"/>
-    <w:lsdException w:name="Revision" w:unhideWhenUsed="0"/>
-    <w:lsdException w:name="List Paragraph" w:semiHidden="0" w:uiPriority="34" w:unhideWhenUsed="0" w:qFormat="1"/>
-    <w:lsdException w:name="Quote" w:semiHidden="0" w:uiPriority="29" w:unhideWhenUsed="0" w:qFormat="1"/>
-    <w:lsdException w:name="Intense Quote" w:semiHidden="0" w:uiPriority="30" w:unhideWhenUsed="0" w:qFormat="1"/>
-    <w:lsdException w:name="Medium List 2 Accent 1" w:semiHidden="0" w:uiPriority="66" w:unhideWhenUsed="0"/>
-    <w:lsdException w:name="Medium Grid 1 Accent 1" w:semiHidden="0" w:uiPriority="67" w:unhideWhenUsed="0"/>
-    <w:lsdException w:name="Medium Grid 2 Accent 1" w:semiHidden="0" w:uiPriority="68" w:unhideWhenUsed="0"/>
-    <w:lsdException w:name="Medium Grid 3 Accent 1" w:semiHidden="0" w:uiPriority="69" w:unhideWhenUsed="0"/>
-    <w:lsdException w:name="Dark List Accent 1" w:semiHidden="0" w:uiPriority="70" w:unhideWhenUsed="0"/>
-    <w:lsdException w:name="Colorful Shading Accent 1" w:semiHidden="0" w:uiPriority="71" w:unhideWhenUsed="0"/>
-    <w:lsdException w:name="Colorful List Accent 1" w:semiHidden="0" w:uiPriority="72" w:unhideWhenUsed="0"/>
-    <w:lsdException w:name="Colorful Grid Accent 1" w:semiHidden="0" w:uiPriority="73" w:unhideWhenUsed="0"/>
-    <w:lsdException w:name="Light Shading Accent 2" w:semiHidden="0" w:uiPriority="60" w:unhideWhenUsed="0"/>
-    <w:lsdException w:name="Light List Accent 2" w:semiHidden="0" w:uiPriority="61" w:unhideWhenUsed="0"/>
-    <w:lsdException w:name="Light Grid Accent 2" w:semiHidden="0" w:uiPriority="62" w:unhideWhenUsed="0"/>
-    <w:lsdException w:name="Medium Shading 1 Accent 2" w:semiHidden="0" w:uiPriority="63" w:unhideWhenUsed="0"/>
-    <w:lsdException w:name="Medium Shading 2 Accent 2" w:semiHidden="0" w:uiPriority="64" w:unhideWhenUsed="0"/>
-    <w:lsdException w:name="Medium List 1 Accent 2" w:semiHidden="0" w:uiPriority="65" w:unhideWhenUsed="0"/>
-    <w:lsdException w:name="Medium List 2 Accent 2" w:semiHidden="0" w:uiPriority="66" w:unhideWhenUsed="0"/>
-    <w:lsdException w:name="Medium Grid 1 Accent 2" w:semiHidden="0" w:uiPriority="67" w:unhideWhenUsed="0"/>
-    <w:lsdException w:name="Medium Grid 2 Accent 2" w:semiHidden="0" w:uiPriority="68" w:unhideWhenUsed="0"/>
-    <w:lsdException w:name="Medium Grid 3 Accent 2" w:semiHidden="0" w:uiPriority="69" w:unhideWhenUsed="0"/>
-    <w:lsdException w:name="Dark List Accent 2" w:semiHidden="0" w:uiPriority="70" w:unhideWhenUsed="0"/>
-    <w:lsdException w:name="Colorful Shading Accent 2" w:semiHidden="0" w:uiPriority="71" w:unhideWhenUsed="0"/>
-    <w:lsdException w:name="Colorful List Accent 2" w:semiHidden="0" w:uiPriority="72" w:unhideWhenUsed="0"/>
-    <w:lsdException w:name="Colorful Grid Accent 2" w:semiHidden="0" w:uiPriority="73" w:unhideWhenUsed="0"/>
-    <w:lsdException w:name="Light Shading Accent 3" w:semiHidden="0" w:uiPriority="60" w:unhideWhenUsed="0"/>
-    <w:lsdException w:name="Light List Accent 3" w:semiHidden="0" w:uiPriority="61" w:unhideWhenUsed="0"/>
-    <w:lsdException w:name="Light Grid Accent 3" w:semiHidden="0" w:uiPriority="62" w:unhideWhenUsed="0"/>
-    <w:lsdException w:name="Medium Shading 1 Accent 3" w:semiHidden="0" w:uiPriority="63" w:unhideWhenUsed="0"/>
-    <w:lsdException w:name="Medium Shading 2 Accent 3" w:semiHidden="0" w:uiPriority="64" w:unhideWhenUsed="0"/>
-    <w:lsdException w:name="Medium List 1 Accent 3" w:semiHidden="0" w:uiPriority="65" w:unhideWhenUsed="0"/>
-    <w:lsdException w:name="Medium List 2 Accent 3" w:semiHidden="0" w:uiPriority="66" w:unhideWhenUsed="0"/>
-    <w:lsdException w:name="Medium Grid 1 Accent 3" w:semiHidden="0" w:uiPriority="67" w:unhideWhenUsed="0"/>
-    <w:lsdException w:name="Medium Grid 2 Accent 3" w:semiHidden="0" w:uiPriority="68" w:unhideWhenUsed="0"/>
-    <w:lsdException w:name="Medium Grid 3 Accent 3" w:semiHidden="0" w:uiPriority="69" w:unhideWhenUsed="0"/>
-    <w:lsdException w:name="Dark List Accent 3" w:semiHidden="0" w:uiPriority="70" w:unhideWhenUsed="0"/>
-    <w:lsdException w:name="Colorful Shading Accent 3" w:semiHidden="0" w:uiPriority="71" w:unhideWhenUsed="0"/>
-    <w:lsdException w:name="Colorful List Accent 3" w:semiHidden="0" w:uiPriority="72" w:unhideWhenUsed="0"/>
-    <w:lsdException w:name="Colorful Grid Accent 3" w:semiHidden="0" w:uiPriority="73" w:unhideWhenUsed="0"/>
-    <w:lsdException w:name="Light Shading Accent 4" w:semiHidden="0" w:uiPriority="60" w:unhideWhenUsed="0"/>
-    <w:lsdException w:name="Light List Accent 4" w:semiHidden="0" w:uiPriority="61" w:unhideWhenUsed="0"/>
-    <w:lsdException w:name="Light Grid Accent 4" w:semiHidden="0" w:uiPriority="62" w:unhideWhenUsed="0"/>
-    <w:lsdException w:name="Medium Shading 1 Accent 4" w:semiHidden="0" w:uiPriority="63" w:unhideWhenUsed="0"/>
-    <w:lsdException w:name="Medium Shading 2 Accent 4" w:semiHidden="0" w:uiPriority="64" w:unhideWhenUsed="0"/>
-    <w:lsdException w:name="Medium List 1 Accent 4" w:semiHidden="0" w:uiPriority="65" w:unhideWhenUsed="0"/>
-    <w:lsdException w:name="Medium List 2 Accent 4" w:semiHidden="0" w:uiPriority="66" w:unhideWhenUsed="0"/>
-    <w:lsdException w:name="Medium Grid 1 Accent 4" w:semiHidden="0" w:uiPriority="67" w:unhideWhenUsed="0"/>
-    <w:lsdException w:name="Medium Grid 2 Accent 4" w:semiHidden="0" w:uiPriority="68" w:unhideWhenUsed="0"/>
-    <w:lsdException w:name="Medium Grid 3 Accent 4" w:semiHidden="0" w:uiPriority="69" w:unhideWhenUsed="0"/>
-    <w:lsdException w:name="Dark List Accent 4" w:semiHidden="0" w:uiPriority="70" w:unhideWhenUsed="0"/>
-    <w:lsdException w:name="Colorful Shading Accent 4" w:semiHidden="0" w:uiPriority="71" w:unhideWhenUsed="0"/>
-    <w:lsdException w:name="Colorful List Accent 4" w:semiHidden="0" w:uiPriority="72" w:unhideWhenUsed="0"/>
-    <w:lsdException w:name="Colorful Grid Accent 4" w:semiHidden="0" w:uiPriority="73" w:unhideWhenUsed="0"/>
-    <w:lsdException w:name="Light Shading Accent 5" w:semiHidden="0" w:uiPriority="60" w:unhideWhenUsed="0"/>
-    <w:lsdException w:name="Light List Accent 5" w:semiHidden="0" w:uiPriority="61" w:unhideWhenUsed="0"/>
-    <w:lsdException w:name="Light Grid Accent 5" w:semiHidden="0" w:uiPriority="62" w:unhideWhenUsed="0"/>
-    <w:lsdException w:name="Medium Shading 1 Accent 5" w:semiHidden="0" w:uiPriority="63" w:unhideWhenUsed="0"/>
-    <w:lsdException w:name="Medium Shading 2 Accent 5" w:semiHidden="0" w:uiPriority="64" w:unhideWhenUsed="0"/>
-    <w:lsdException w:name="Medium List 1 Accent 5" w:semiHidden="0" w:uiPriority="65" w:unhideWhenUsed="0"/>
-    <w:lsdException w:name="Medium List 2 Accent 5" w:semiHidden="0" w:uiPriority="66" w:unhideWhenUsed="0"/>
-    <w:lsdException w:name="Medium Grid 1 Accent 5" w:semiHidden="0" w:uiPriority="67" w:unhideWhenUsed="0"/>
-    <w:lsdException w:name="Medium Grid 2 Accent 5" w:semiHidden="0" w:uiPriority="68" w:unhideWhenUsed="0"/>
-    <w:lsdException w:name="Medium Grid 3 Accent 5" w:semiHidden="0" w:uiPriority="69" w:unhideWhenUsed="0"/>
-    <w:lsdException w:name="Dark List Accent 5" w:semiHidden="0" w:uiPriority="70" w:unhideWhenUsed="0"/>
-    <w:lsdException w:name="Colorful Shading Accent 5" w:semiHidden="0" w:uiPriority="71" w:unhideWhenUsed="0"/>
-    <w:lsdException w:name="Colorful List Accent 5" w:semiHidden="0" w:uiPriority="72" w:unhideWhenUsed="0"/>
-    <w:lsdException w:name="Colorful Grid Accent 5" w:semiHidden="0" w:uiPriority="73" w:unhideWhenUsed="0"/>
-    <w:lsdException w:name="Light Shading Accent 6" w:semiHidden="0" w:uiPriority="60" w:unhideWhenUsed="0"/>
-    <w:lsdException w:name="Light List Accent 6" w:semiHidden="0" w:uiPriority="61" w:unhideWhenUsed="0"/>
-    <w:lsdException w:name="Light Grid Accent 6" w:semiHidden="0" w:uiPriority="62" w:unhideWhenUsed="0"/>
-    <w:lsdException w:name="Medium Shading 1 Accent 6" w:semiHidden="0" w:uiPriority="63" w:unhideWhenUsed="0"/>
-    <w:lsdException w:name="Medium Shading 2 Accent 6" w:semiHidden="0" w:uiPriority="64" w:unhideWhenUsed="0"/>
-    <w:lsdException w:name="Medium List 1 Accent 6" w:semiHidden="0" w:uiPriority="65" w:unhideWhenUsed="0"/>
-    <w:lsdException w:name="Medium List 2 Accent 6" w:semiHidden="0" w:uiPriority="66" w:unhideWhenUsed="0"/>
-    <w:lsdException w:name="Medium Grid 1 Accent 6" w:semiHidden="0" w:uiPriority="67" w:unhideWhenUsed="0"/>
-    <w:lsdException w:name="Medium Grid 2 Accent 6" w:semiHidden="0" w:uiPriority="68" w:unhideWhenUsed="0"/>
-    <w:lsdException w:name="Medium Grid 3 Accent 6" w:semiHidden="0" w:uiPriority="69" w:unhideWhenUsed="0"/>
-    <w:lsdException w:name="Dark List Accent 6" w:semiHidden="0" w:uiPriority="70" w:unhideWhenUsed="0"/>
-    <w:lsdException w:name="Colorful Shading Accent 6" w:semiHidden="0" w:uiPriority="71" w:unhideWhenUsed="0"/>
-    <w:lsdException w:name="Colorful List Accent 6" w:semiHidden="0" w:uiPriority="72" w:unhideWhenUsed="0"/>
-    <w:lsdException w:name="Colorful Grid Accent 6" w:semiHidden="0" w:uiPriority="73" w:unhideWhenUsed="0"/>
-    <w:lsdException w:name="Subtle Emphasis" w:semiHidden="0" w:uiPriority="19" w:unhideWhenUsed="0" w:qFormat="1"/>
-    <w:lsdException w:name="Intense Emphasis" w:semiHidden="0" w:uiPriority="21" w:unhideWhenUsed="0" w:qFormat="1"/>
-    <w:lsdException w:name="Subtle Reference" w:semiHidden="0" w:uiPriority="31" w:unhideWhenUsed="0" w:qFormat="1"/>
-    <w:lsdException w:name="Intense Reference" w:semiHidden="0" w:uiPriority="32" w:unhideWhenUsed="0" w:qFormat="1"/>
-    <w:lsdException w:name="Book Title" w:semiHidden="0" w:uiPriority="33" w:unhideWhenUsed="0" w:qFormat="1"/>
-    <w:lsdException w:name="Bibliography" w:uiPriority="37"/>
-    <w:lsdException w:name="TOC Heading" w:uiPriority="39" w:qFormat="1"/>
-  </w:latentStyles>
-  <w:style w:type="paragraph" w:default="1" w:styleId="Normal">
-    <w:name w:val="Normal"/>
-    <w:qFormat/>
-  </w:style>
-  <w:style w:type="character" w:default="1" w:styleId="DefaultParagraphFont">
-    <w:name w:val="Default Paragraph Font"/>
-    <w:uiPriority w:val="1"/>
-    <w:semiHidden/>
-    <w:unhideWhenUsed/>
-  </w:style>
-  <w:style w:type="table" w:default="1" w:styleId="TableNormal">
-    <w:name w:val="Normal Table"/>
-    <w:uiPriority w:val="99"/>
-    <w:semiHidden/>
-    <w:unhideWhenUsed/>
-    <w:tblPr>
-      <w:tblInd w:w="0" w:type="dxa"/>
-      <w:tblCellMar>
-        <w:top w:w="0" w:type="dxa"/>
-        <w:left w:w="108" w:type="dxa"/>
-        <w:bottom w:w="0" w:type="dxa"/>
-        <w:right w:w="108" w:type="dxa"/>
-      </w:tblCellMar>
-    </w:tblPr>
-  </w:style>
-  <w:style w:type="numbering" w:default="1" w:styleId="NoList">
-    <w:name w:val="No List"/>
-    <w:uiPriority w:val="99"/>
-    <w:semiHidden/>
-    <w:unhideWhenUsed/>
-  </w:style>
-  <w:style w:type="paragraph" w:customStyle="1" w:styleId="8A3D8C2653874F32A61905DFE1824C2F">
-    <w:name w:val="8A3D8C2653874F32A61905DFE1824C2F"/>
-    <w:rsid w:val="002714E5"/>
-  </w:style>
-  <w:style w:type="paragraph" w:customStyle="1" w:styleId="0B3897B35D1D4645BDA99660B483555F">
-    <w:name w:val="0B3897B35D1D4645BDA99660B483555F"/>
-    <w:rsid w:val="002714E5"/>
-  </w:style>
-  <w:style w:type="paragraph" w:customStyle="1" w:styleId="19748DEE67A04FA5B0DA1A9C7002C3B3">
-    <w:name w:val="19748DEE67A04FA5B0DA1A9C7002C3B3"/>
-    <w:rsid w:val="002714E5"/>
-  </w:style>
-</w:styles>
-</file>
-
-<file path=word/glossary/webSettings.xml><?xml version="1.0" encoding="utf-8"?>
-<w:webSettings xmlns:mc="http://schemas.openxmlformats.org/markup-compatibility/2006" xmlns:r="http://schemas.openxmlformats.org/officeDocument/2006/relationships" xmlns:w="http://schemas.openxmlformats.org/wordprocessingml/2006/main" xmlns:w14="http://schemas.microsoft.com/office/word/2010/wordml" mc:Ignorable="w14">
-  <w:optimizeForBrowser/>
-  <w:allowPNG/>
-</w:webSettings>
-</file>
-
 <file path=word/theme/theme1.xml><?xml version="1.0" encoding="utf-8"?>
 <a:theme xmlns:a="http://schemas.openxmlformats.org/drawingml/2006/main" name="Office Theme">
   <a:themeElements>
@@ -9224,7 +8878,7 @@
 </file>
 
 <file path=customXml/itemProps2.xml><?xml version="1.0" encoding="utf-8"?>
-<ds:datastoreItem xmlns:ds="http://schemas.openxmlformats.org/officeDocument/2006/customXml" ds:itemID="{807792E5-63D3-4E69-AA53-96AAA14446B4}">
+<ds:datastoreItem xmlns:ds="http://schemas.openxmlformats.org/officeDocument/2006/customXml" ds:itemID="{417F991A-7CE8-4454-B8A5-67A30A3FC665}">
   <ds:schemaRefs>
     <ds:schemaRef ds:uri="http://schemas.openxmlformats.org/officeDocument/2006/bibliography"/>
   </ds:schemaRefs>

--- a/report/ICS5110 - Applied Machine Learning.docx
+++ b/report/ICS5110 - Applied Machine Learning.docx
@@ -5617,29 +5617,31 @@
       </w:r>
     </w:p>
     <w:p>
+      <w:bookmarkStart w:id="11" w:name="_GoBack"/>
+      <w:bookmarkEnd w:id="11"/>
+    </w:p>
+    <w:p>
       <w:pPr>
         <w:pStyle w:val="Heading2"/>
         <w:rPr>
           <w:lang w:val="en-AU"/>
         </w:rPr>
       </w:pPr>
-      <w:bookmarkStart w:id="11" w:name="_Toc497056873"/>
+      <w:bookmarkStart w:id="12" w:name="_Toc497056873"/>
       <w:r>
         <w:rPr>
           <w:lang w:val="en-AU"/>
         </w:rPr>
         <w:t>SVM Experiment</w:t>
       </w:r>
-      <w:bookmarkEnd w:id="11"/>
-    </w:p>
-    <w:p>
-      <w:pPr>
-        <w:rPr>
-          <w:lang w:val="en-AU"/>
-        </w:rPr>
-      </w:pPr>
-      <w:bookmarkStart w:id="12" w:name="_GoBack"/>
       <w:bookmarkEnd w:id="12"/>
+    </w:p>
+    <w:p>
+      <w:pPr>
+        <w:rPr>
+          <w:lang w:val="en-AU"/>
+        </w:rPr>
+      </w:pPr>
     </w:p>
     <w:p>
       <w:pPr>
@@ -6186,7 +6188,17 @@
           <w:sz w:val="20"/>
           <w:szCs w:val="20"/>
         </w:rPr>
-        <w:t xml:space="preserve"> Available: https://commons.wikimedia.org/wiki/File:Svm_separating_hyperplanes</w:t>
+        <w:t xml:space="preserve"> Available: </w:t>
+      </w:r>
+      <w:r>
+        <w:rPr>
+          <w:rFonts w:ascii="Arial" w:hAnsi="Arial" w:cs="Arial"/>
+          <w:color w:val="000000"/>
+          <w:sz w:val="20"/>
+          <w:szCs w:val="20"/>
+        </w:rPr>
+        <w:lastRenderedPageBreak/>
+        <w:t>https://commons.wikimedia.org/wiki/File:Svm_separating_hyperplanes</w:t>
       </w:r>
       <w:proofErr w:type="gramStart"/>
       <w:r>
@@ -6239,7 +6251,6 @@
           <w:sz w:val="20"/>
           <w:szCs w:val="20"/>
         </w:rPr>
-        <w:lastRenderedPageBreak/>
         <w:t>[6]"The Kernel Trick", </w:t>
       </w:r>
       <w:r>
@@ -8878,7 +8889,7 @@
 </file>
 
 <file path=customXml/itemProps2.xml><?xml version="1.0" encoding="utf-8"?>
-<ds:datastoreItem xmlns:ds="http://schemas.openxmlformats.org/officeDocument/2006/customXml" ds:itemID="{417F991A-7CE8-4454-B8A5-67A30A3FC665}">
+<ds:datastoreItem xmlns:ds="http://schemas.openxmlformats.org/officeDocument/2006/customXml" ds:itemID="{CD94B297-6359-450F-950F-012FD3F34BF0}">
   <ds:schemaRefs>
     <ds:schemaRef ds:uri="http://schemas.openxmlformats.org/officeDocument/2006/bibliography"/>
   </ds:schemaRefs>
